--- a/APS4.docx
+++ b/APS4.docx
@@ -1,10 +1,10 @@
 
 <file path=word/document.xml><?xml version="1.0" encoding="utf-8"?>
-<w:document xmlns:wpc="http://schemas.microsoft.com/office/word/2010/wordprocessingCanvas" xmlns:cx="http://schemas.microsoft.com/office/drawing/2014/chartex" xmlns:cx1="http://schemas.microsoft.com/office/drawing/2015/9/8/chartex" xmlns:cx2="http://schemas.microsoft.com/office/drawing/2015/10/21/chartex" xmlns:cx3="http://schemas.microsoft.com/office/drawing/2016/5/9/chartex" xmlns:cx4="http://schemas.microsoft.com/office/drawing/2016/5/10/chartex" xmlns:cx5="http://schemas.microsoft.com/office/drawing/2016/5/11/chartex" xmlns:cx6="http://schemas.microsoft.com/office/drawing/2016/5/12/chartex" xmlns:cx7="http://schemas.microsoft.com/office/drawing/2016/5/13/chartex" xmlns:cx8="http://schemas.microsoft.com/office/drawing/2016/5/14/chartex" xmlns:mc="http://schemas.openxmlformats.org/markup-compatibility/2006" xmlns:aink="http://schemas.microsoft.com/office/drawing/2016/ink" xmlns:am3d="http://schemas.microsoft.com/office/drawing/2017/model3d" xmlns:o="urn:schemas-microsoft-com:office:office" xmlns:r="http://schemas.openxmlformats.org/officeDocument/2006/relationships" xmlns:m="http://schemas.openxmlformats.org/officeDocument/2006/math" xmlns:v="urn:schemas-microsoft-com:vml" xmlns:wp14="http://schemas.microsoft.com/office/word/2010/wordprocessingDrawing" xmlns:wp="http://schemas.openxmlformats.org/drawingml/2006/wordprocessingDrawing" xmlns:w10="urn:schemas-microsoft-com:office:word" xmlns:w="http://schemas.openxmlformats.org/wordprocessingml/2006/main" xmlns:w14="http://schemas.microsoft.com/office/word/2010/wordml" xmlns:w15="http://schemas.microsoft.com/office/word/2012/wordml" xmlns:w16cid="http://schemas.microsoft.com/office/word/2016/wordml/cid" xmlns:w16se="http://schemas.microsoft.com/office/word/2015/wordml/symex" xmlns:wpg="http://schemas.microsoft.com/office/word/2010/wordprocessingGroup" xmlns:wpi="http://schemas.microsoft.com/office/word/2010/wordprocessingInk" xmlns:wne="http://schemas.microsoft.com/office/word/2006/wordml" xmlns:wps="http://schemas.microsoft.com/office/word/2010/wordprocessingShape" mc:Ignorable="w14 w15 w16se w16cid wp14">
+<w:document xmlns:wpc="http://schemas.microsoft.com/office/word/2010/wordprocessingCanvas" xmlns:cx="http://schemas.microsoft.com/office/drawing/2014/chartex" xmlns:cx1="http://schemas.microsoft.com/office/drawing/2015/9/8/chartex" xmlns:cx2="http://schemas.microsoft.com/office/drawing/2015/10/21/chartex" xmlns:cx3="http://schemas.microsoft.com/office/drawing/2016/5/9/chartex" xmlns:cx4="http://schemas.microsoft.com/office/drawing/2016/5/10/chartex" xmlns:cx5="http://schemas.microsoft.com/office/drawing/2016/5/11/chartex" xmlns:cx6="http://schemas.microsoft.com/office/drawing/2016/5/12/chartex" xmlns:cx7="http://schemas.microsoft.com/office/drawing/2016/5/13/chartex" xmlns:cx8="http://schemas.microsoft.com/office/drawing/2016/5/14/chartex" xmlns:mc="http://schemas.openxmlformats.org/markup-compatibility/2006" xmlns:aink="http://schemas.microsoft.com/office/drawing/2016/ink" xmlns:am3d="http://schemas.microsoft.com/office/drawing/2017/model3d" xmlns:o="urn:schemas-microsoft-com:office:office" xmlns:r="http://schemas.openxmlformats.org/officeDocument/2006/relationships" xmlns:m="http://schemas.openxmlformats.org/officeDocument/2006/math" xmlns:v="urn:schemas-microsoft-com:vml" xmlns:wp14="http://schemas.microsoft.com/office/word/2010/wordprocessingDrawing" xmlns:wp="http://schemas.openxmlformats.org/drawingml/2006/wordprocessingDrawing" xmlns:w10="urn:schemas-microsoft-com:office:word" xmlns:w="http://schemas.openxmlformats.org/wordprocessingml/2006/main" xmlns:w14="http://schemas.microsoft.com/office/word/2010/wordml" xmlns:w15="http://schemas.microsoft.com/office/word/2012/wordml" xmlns:w16cex="http://schemas.microsoft.com/office/word/2018/wordml/cex" xmlns:w16cid="http://schemas.microsoft.com/office/word/2016/wordml/cid" xmlns:w16="http://schemas.microsoft.com/office/word/2018/wordml" xmlns:w16se="http://schemas.microsoft.com/office/word/2015/wordml/symex" xmlns:wpg="http://schemas.microsoft.com/office/word/2010/wordprocessingGroup" xmlns:wpi="http://schemas.microsoft.com/office/word/2010/wordprocessingInk" xmlns:wne="http://schemas.microsoft.com/office/word/2006/wordml" xmlns:wps="http://schemas.microsoft.com/office/word/2010/wordprocessingShape" mc:Ignorable="w14 w15 w16se w16cid w16 w16cex wp14">
   <w:body>
     <w:p>
       <w:pPr>
-        <w:pStyle w:val="Ttulo"/>
+        <w:pStyle w:val="Title"/>
         <w:jc w:val="left"/>
         <w:rPr>
           <w:sz w:val="32"/>
@@ -15,7 +15,7 @@
     </w:p>
     <w:p>
       <w:pPr>
-        <w:pStyle w:val="Ttulo"/>
+        <w:pStyle w:val="Title"/>
         <w:pBdr>
           <w:top w:val="single" w:sz="4" w:space="1" w:color="auto"/>
         </w:pBdr>
@@ -95,20 +95,20 @@
       <w:pPr>
         <w:jc w:val="both"/>
         <w:rPr>
-          <w:rStyle w:val="nfaseIntensa"/>
-          <w:lang w:val="pt-BR"/>
-        </w:rPr>
-      </w:pPr>
-      <w:r>
-        <w:rPr>
-          <w:rStyle w:val="nfaseIntensa"/>
+          <w:rStyle w:val="IntenseEmphasis"/>
+          <w:lang w:val="pt-BR"/>
+        </w:rPr>
+      </w:pPr>
+      <w:r>
+        <w:rPr>
+          <w:rStyle w:val="IntenseEmphasis"/>
           <w:lang w:val="pt-BR"/>
         </w:rPr>
         <w:t>objetivo</w:t>
       </w:r>
       <w:r>
         <w:rPr>
-          <w:rStyle w:val="nfaseIntensa"/>
+          <w:rStyle w:val="IntenseEmphasis"/>
           <w:lang w:val="pt-BR"/>
         </w:rPr>
         <w:t xml:space="preserve"> geral</w:t>
@@ -154,7 +154,7 @@
       </w:pPr>
       <w:r>
         <w:rPr>
-          <w:rStyle w:val="nfaseIntensa"/>
+          <w:rStyle w:val="IntenseEmphasis"/>
           <w:lang w:val="pt-BR"/>
         </w:rPr>
         <w:t>Cronograma</w:t>
@@ -162,7 +162,7 @@
     </w:p>
     <w:p>
       <w:pPr>
-        <w:pStyle w:val="PargrafodaLista"/>
+        <w:pStyle w:val="ListParagraph"/>
         <w:numPr>
           <w:ilvl w:val="0"/>
           <w:numId w:val="4"/>
@@ -216,7 +216,7 @@
     </w:p>
     <w:p>
       <w:pPr>
-        <w:pStyle w:val="PargrafodaLista"/>
+        <w:pStyle w:val="ListParagraph"/>
         <w:numPr>
           <w:ilvl w:val="0"/>
           <w:numId w:val="4"/>
@@ -266,16 +266,8 @@
         <w:rPr>
           <w:lang w:val="pt-BR"/>
         </w:rPr>
-        <w:t xml:space="preserve">e submeta no </w:t>
-      </w:r>
-      <w:proofErr w:type="spellStart"/>
-      <w:r>
-        <w:rPr>
-          <w:lang w:val="pt-BR"/>
-        </w:rPr>
-        <w:t>blackboard</w:t>
-      </w:r>
-      <w:proofErr w:type="spellEnd"/>
+        <w:t>e submeta no blackboard</w:t>
+      </w:r>
       <w:r>
         <w:rPr>
           <w:lang w:val="pt-BR"/>
@@ -381,7 +373,7 @@
     </w:p>
     <w:p>
       <w:pPr>
-        <w:pStyle w:val="PargrafodaLista"/>
+        <w:pStyle w:val="ListParagraph"/>
         <w:numPr>
           <w:ilvl w:val="0"/>
           <w:numId w:val="4"/>
@@ -399,7 +391,7 @@
     </w:p>
     <w:p>
       <w:pPr>
-        <w:pStyle w:val="PargrafodaLista"/>
+        <w:pStyle w:val="ListParagraph"/>
         <w:rPr>
           <w:lang w:val="pt-BR"/>
         </w:rPr>
@@ -407,7 +399,7 @@
     </w:p>
     <w:tbl>
       <w:tblPr>
-        <w:tblStyle w:val="Tabelacomgrade"/>
+        <w:tblStyle w:val="TableGrid"/>
         <w:tblW w:w="0" w:type="auto"/>
         <w:tblInd w:w="813" w:type="dxa"/>
         <w:tblLook w:val="04A0" w:firstRow="1" w:lastRow="0" w:firstColumn="1" w:lastColumn="0" w:noHBand="0" w:noVBand="1"/>
@@ -489,7 +481,7 @@
     </w:p>
     <w:tbl>
       <w:tblPr>
-        <w:tblStyle w:val="Tabelacomgrade"/>
+        <w:tblStyle w:val="TableGrid"/>
         <w:tblW w:w="0" w:type="auto"/>
         <w:tblLook w:val="04A0" w:firstRow="1" w:lastRow="0" w:firstColumn="1" w:lastColumn="0" w:noHBand="0" w:noVBand="1"/>
       </w:tblPr>
@@ -557,35 +549,35 @@
     <w:p>
       <w:pPr>
         <w:rPr>
-          <w:rStyle w:val="nfaseIntensa"/>
+          <w:rStyle w:val="IntenseEmphasis"/>
         </w:rPr>
       </w:pPr>
     </w:p>
     <w:p>
       <w:pPr>
         <w:rPr>
-          <w:rStyle w:val="nfaseIntensa"/>
+          <w:rStyle w:val="IntenseEmphasis"/>
         </w:rPr>
       </w:pPr>
     </w:p>
     <w:p>
       <w:pPr>
         <w:rPr>
-          <w:rStyle w:val="nfaseIntensa"/>
+          <w:rStyle w:val="IntenseEmphasis"/>
         </w:rPr>
       </w:pPr>
     </w:p>
     <w:p>
       <w:pPr>
         <w:rPr>
-          <w:rStyle w:val="nfaseIntensa"/>
+          <w:rStyle w:val="IntenseEmphasis"/>
         </w:rPr>
       </w:pPr>
     </w:p>
     <w:p>
       <w:pPr>
         <w:rPr>
-          <w:rStyle w:val="nfaseIntensa"/>
+          <w:rStyle w:val="IntenseEmphasis"/>
         </w:rPr>
       </w:pPr>
     </w:p>
@@ -638,16 +630,7 @@
           <w:rFonts w:cs="Arial"/>
           <w:lang w:val="pt-BR"/>
         </w:rPr>
-        <w:t xml:space="preserve"> p</w:t>
-      </w:r>
-      <w:bookmarkStart w:id="0" w:name="_GoBack"/>
-      <w:bookmarkEnd w:id="0"/>
-      <w:r>
-        <w:rPr>
-          <w:rFonts w:cs="Arial"/>
-          <w:lang w:val="pt-BR"/>
-        </w:rPr>
-        <w:t>onto</w:t>
+        <w:t xml:space="preserve"> ponto</w:t>
       </w:r>
       <w:r>
         <w:rPr>
@@ -725,7 +708,7 @@
     </w:p>
     <w:tbl>
       <w:tblPr>
-        <w:tblStyle w:val="Tabelacomgrade"/>
+        <w:tblStyle w:val="TableGrid"/>
         <w:tblW w:w="0" w:type="auto"/>
         <w:tblLook w:val="04A0" w:firstRow="1" w:lastRow="0" w:firstColumn="1" w:lastColumn="0" w:noHBand="0" w:noVBand="1"/>
       </w:tblPr>
@@ -746,6 +729,952 @@
                 <w:szCs w:val="24"/>
               </w:rPr>
             </w:pPr>
+            <m:oMathPara>
+              <m:oMath>
+                <m:f>
+                  <m:fPr>
+                    <m:ctrlPr>
+                      <w:rPr>
+                        <w:rFonts w:ascii="Cambria Math" w:eastAsiaTheme="minorEastAsia" w:hAnsi="Cambria Math" w:cstheme="minorBidi"/>
+                        <w:i/>
+                        <w:sz w:val="16"/>
+                        <w:szCs w:val="16"/>
+                        <w:lang w:eastAsia="en-US"/>
+                      </w:rPr>
+                    </m:ctrlPr>
+                  </m:fPr>
+                  <m:num>
+                    <m:sSubSup>
+                      <m:sSubSupPr>
+                        <m:ctrlPr>
+                          <w:rPr>
+                            <w:rFonts w:ascii="Cambria Math" w:eastAsiaTheme="minorHAnsi" w:hAnsi="Cambria Math" w:cstheme="minorBidi"/>
+                            <w:i/>
+                            <w:sz w:val="16"/>
+                            <w:szCs w:val="16"/>
+                            <w:lang w:eastAsia="en-US"/>
+                          </w:rPr>
+                        </m:ctrlPr>
+                      </m:sSubSupPr>
+                      <m:e>
+                        <m:r>
+                          <w:rPr>
+                            <w:rFonts w:ascii="Cambria Math" w:hAnsi="Cambria Math"/>
+                            <w:sz w:val="16"/>
+                            <w:szCs w:val="16"/>
+                          </w:rPr>
+                          <m:t>C</m:t>
+                        </m:r>
+                      </m:e>
+                      <m:sub>
+                        <m:r>
+                          <w:rPr>
+                            <w:rFonts w:ascii="Cambria Math" w:hAnsi="Cambria Math"/>
+                            <w:sz w:val="16"/>
+                            <w:szCs w:val="16"/>
+                          </w:rPr>
+                          <m:t>i,j</m:t>
+                        </m:r>
+                      </m:sub>
+                      <m:sup>
+                        <m:r>
+                          <w:rPr>
+                            <w:rFonts w:ascii="Cambria Math" w:hAnsi="Cambria Math"/>
+                            <w:sz w:val="16"/>
+                            <w:szCs w:val="16"/>
+                          </w:rPr>
+                          <m:t>l+1</m:t>
+                        </m:r>
+                      </m:sup>
+                    </m:sSubSup>
+                    <m:r>
+                      <w:rPr>
+                        <w:rFonts w:ascii="Cambria Math" w:hAnsi="Cambria Math"/>
+                        <w:sz w:val="16"/>
+                        <w:szCs w:val="16"/>
+                      </w:rPr>
+                      <m:t>-</m:t>
+                    </m:r>
+                    <m:sSubSup>
+                      <m:sSubSupPr>
+                        <m:ctrlPr>
+                          <w:rPr>
+                            <w:rFonts w:ascii="Cambria Math" w:eastAsiaTheme="minorHAnsi" w:hAnsi="Cambria Math" w:cstheme="minorBidi"/>
+                            <w:i/>
+                            <w:sz w:val="16"/>
+                            <w:szCs w:val="16"/>
+                            <w:lang w:eastAsia="en-US"/>
+                          </w:rPr>
+                        </m:ctrlPr>
+                      </m:sSubSupPr>
+                      <m:e>
+                        <m:r>
+                          <w:rPr>
+                            <w:rFonts w:ascii="Cambria Math" w:hAnsi="Cambria Math"/>
+                            <w:sz w:val="16"/>
+                            <w:szCs w:val="16"/>
+                          </w:rPr>
+                          <m:t>C</m:t>
+                        </m:r>
+                      </m:e>
+                      <m:sub>
+                        <m:r>
+                          <w:rPr>
+                            <w:rFonts w:ascii="Cambria Math" w:hAnsi="Cambria Math"/>
+                            <w:sz w:val="16"/>
+                            <w:szCs w:val="16"/>
+                          </w:rPr>
+                          <m:t>i,j</m:t>
+                        </m:r>
+                      </m:sub>
+                      <m:sup>
+                        <m:r>
+                          <w:rPr>
+                            <w:rFonts w:ascii="Cambria Math" w:hAnsi="Cambria Math"/>
+                            <w:sz w:val="16"/>
+                            <w:szCs w:val="16"/>
+                          </w:rPr>
+                          <m:t>l</m:t>
+                        </m:r>
+                      </m:sup>
+                    </m:sSubSup>
+                  </m:num>
+                  <m:den>
+                    <m:r>
+                      <w:rPr>
+                        <w:rFonts w:ascii="Cambria Math" w:eastAsiaTheme="minorEastAsia" w:hAnsi="Cambria Math"/>
+                        <w:sz w:val="16"/>
+                        <w:szCs w:val="16"/>
+                      </w:rPr>
+                      <m:t>∆t</m:t>
+                    </m:r>
+                  </m:den>
+                </m:f>
+                <m:r>
+                  <w:rPr>
+                    <w:rFonts w:ascii="Cambria Math" w:eastAsiaTheme="minorEastAsia" w:hAnsi="Cambria Math"/>
+                    <w:sz w:val="16"/>
+                    <w:szCs w:val="16"/>
+                  </w:rPr>
+                  <m:t>+α</m:t>
+                </m:r>
+                <m:f>
+                  <m:fPr>
+                    <m:ctrlPr>
+                      <w:rPr>
+                        <w:rFonts w:ascii="Cambria Math" w:eastAsiaTheme="minorEastAsia" w:hAnsi="Cambria Math" w:cstheme="minorBidi"/>
+                        <w:i/>
+                        <w:sz w:val="16"/>
+                        <w:szCs w:val="16"/>
+                        <w:lang w:eastAsia="en-US"/>
+                      </w:rPr>
+                    </m:ctrlPr>
+                  </m:fPr>
+                  <m:num>
+                    <m:sSubSup>
+                      <m:sSubSupPr>
+                        <m:ctrlPr>
+                          <w:rPr>
+                            <w:rFonts w:ascii="Cambria Math" w:eastAsiaTheme="minorHAnsi" w:hAnsi="Cambria Math" w:cstheme="minorBidi"/>
+                            <w:i/>
+                            <w:sz w:val="16"/>
+                            <w:szCs w:val="16"/>
+                            <w:lang w:eastAsia="en-US"/>
+                          </w:rPr>
+                        </m:ctrlPr>
+                      </m:sSubSupPr>
+                      <m:e>
+                        <m:r>
+                          <w:rPr>
+                            <w:rFonts w:ascii="Cambria Math" w:hAnsi="Cambria Math"/>
+                            <w:sz w:val="16"/>
+                            <w:szCs w:val="16"/>
+                          </w:rPr>
+                          <m:t>C</m:t>
+                        </m:r>
+                      </m:e>
+                      <m:sub>
+                        <m:r>
+                          <w:rPr>
+                            <w:rFonts w:ascii="Cambria Math" w:hAnsi="Cambria Math"/>
+                            <w:sz w:val="16"/>
+                            <w:szCs w:val="16"/>
+                          </w:rPr>
+                          <m:t>i+1,j</m:t>
+                        </m:r>
+                      </m:sub>
+                      <m:sup>
+                        <m:r>
+                          <w:rPr>
+                            <w:rFonts w:ascii="Cambria Math" w:hAnsi="Cambria Math"/>
+                            <w:sz w:val="16"/>
+                            <w:szCs w:val="16"/>
+                          </w:rPr>
+                          <m:t>l</m:t>
+                        </m:r>
+                      </m:sup>
+                    </m:sSubSup>
+                    <m:r>
+                      <w:rPr>
+                        <w:rFonts w:ascii="Cambria Math" w:hAnsi="Cambria Math"/>
+                        <w:sz w:val="16"/>
+                        <w:szCs w:val="16"/>
+                      </w:rPr>
+                      <m:t>-</m:t>
+                    </m:r>
+                    <m:sSubSup>
+                      <m:sSubSupPr>
+                        <m:ctrlPr>
+                          <w:rPr>
+                            <w:rFonts w:ascii="Cambria Math" w:eastAsiaTheme="minorHAnsi" w:hAnsi="Cambria Math" w:cstheme="minorBidi"/>
+                            <w:i/>
+                            <w:sz w:val="16"/>
+                            <w:szCs w:val="16"/>
+                            <w:lang w:eastAsia="en-US"/>
+                          </w:rPr>
+                        </m:ctrlPr>
+                      </m:sSubSupPr>
+                      <m:e>
+                        <m:r>
+                          <w:rPr>
+                            <w:rFonts w:ascii="Cambria Math" w:hAnsi="Cambria Math"/>
+                            <w:sz w:val="16"/>
+                            <w:szCs w:val="16"/>
+                          </w:rPr>
+                          <m:t>C</m:t>
+                        </m:r>
+                      </m:e>
+                      <m:sub>
+                        <m:r>
+                          <w:rPr>
+                            <w:rFonts w:ascii="Cambria Math" w:hAnsi="Cambria Math"/>
+                            <w:sz w:val="16"/>
+                            <w:szCs w:val="16"/>
+                          </w:rPr>
+                          <m:t>i-1,j</m:t>
+                        </m:r>
+                      </m:sub>
+                      <m:sup>
+                        <m:r>
+                          <w:rPr>
+                            <w:rFonts w:ascii="Cambria Math" w:hAnsi="Cambria Math"/>
+                            <w:sz w:val="16"/>
+                            <w:szCs w:val="16"/>
+                          </w:rPr>
+                          <m:t>l</m:t>
+                        </m:r>
+                      </m:sup>
+                    </m:sSubSup>
+                  </m:num>
+                  <m:den>
+                    <m:r>
+                      <w:rPr>
+                        <w:rFonts w:ascii="Cambria Math" w:eastAsiaTheme="minorEastAsia" w:hAnsi="Cambria Math"/>
+                        <w:sz w:val="16"/>
+                        <w:szCs w:val="16"/>
+                      </w:rPr>
+                      <m:t>2∆x</m:t>
+                    </m:r>
+                  </m:den>
+                </m:f>
+                <m:r>
+                  <w:rPr>
+                    <w:rFonts w:ascii="Cambria Math" w:eastAsiaTheme="minorEastAsia" w:hAnsi="Cambria Math"/>
+                    <w:sz w:val="16"/>
+                    <w:szCs w:val="16"/>
+                  </w:rPr>
+                  <m:t>+α.</m:t>
+                </m:r>
+                <m:func>
+                  <m:funcPr>
+                    <m:ctrlPr>
+                      <w:rPr>
+                        <w:rFonts w:ascii="Cambria Math" w:eastAsiaTheme="minorEastAsia" w:hAnsi="Cambria Math"/>
+                        <w:sz w:val="16"/>
+                        <w:szCs w:val="16"/>
+                      </w:rPr>
+                    </m:ctrlPr>
+                  </m:funcPr>
+                  <m:fName>
+                    <m:r>
+                      <m:rPr>
+                        <m:sty m:val="p"/>
+                      </m:rPr>
+                      <w:rPr>
+                        <w:rFonts w:ascii="Cambria Math" w:eastAsiaTheme="minorEastAsia" w:hAnsi="Cambria Math"/>
+                        <w:sz w:val="16"/>
+                        <w:szCs w:val="16"/>
+                      </w:rPr>
+                      <m:t>sin</m:t>
+                    </m:r>
+                    <m:ctrlPr>
+                      <w:rPr>
+                        <w:rFonts w:ascii="Cambria Math" w:eastAsiaTheme="minorEastAsia" w:hAnsi="Cambria Math"/>
+                        <w:i/>
+                        <w:sz w:val="16"/>
+                        <w:szCs w:val="16"/>
+                      </w:rPr>
+                    </m:ctrlPr>
+                  </m:fName>
+                  <m:e>
+                    <m:d>
+                      <m:dPr>
+                        <m:ctrlPr>
+                          <w:rPr>
+                            <w:rFonts w:ascii="Cambria Math" w:eastAsiaTheme="minorEastAsia" w:hAnsi="Cambria Math" w:cstheme="minorBidi"/>
+                            <w:i/>
+                            <w:sz w:val="16"/>
+                            <w:szCs w:val="16"/>
+                            <w:lang w:eastAsia="en-US"/>
+                          </w:rPr>
+                        </m:ctrlPr>
+                      </m:dPr>
+                      <m:e>
+                        <m:f>
+                          <m:fPr>
+                            <m:ctrlPr>
+                              <w:rPr>
+                                <w:rFonts w:ascii="Cambria Math" w:eastAsiaTheme="minorEastAsia" w:hAnsi="Cambria Math" w:cstheme="minorBidi"/>
+                                <w:i/>
+                                <w:sz w:val="16"/>
+                                <w:szCs w:val="16"/>
+                                <w:lang w:eastAsia="en-US"/>
+                              </w:rPr>
+                            </m:ctrlPr>
+                          </m:fPr>
+                          <m:num>
+                            <m:r>
+                              <w:rPr>
+                                <w:rFonts w:ascii="Cambria Math" w:eastAsiaTheme="minorEastAsia" w:hAnsi="Cambria Math"/>
+                                <w:sz w:val="16"/>
+                                <w:szCs w:val="16"/>
+                              </w:rPr>
+                              <m:t>π</m:t>
+                            </m:r>
+                          </m:num>
+                          <m:den>
+                            <m:r>
+                              <w:rPr>
+                                <w:rFonts w:ascii="Cambria Math" w:eastAsiaTheme="minorEastAsia" w:hAnsi="Cambria Math"/>
+                                <w:sz w:val="16"/>
+                                <w:szCs w:val="16"/>
+                              </w:rPr>
+                              <m:t>5</m:t>
+                            </m:r>
+                          </m:den>
+                        </m:f>
+                        <m:r>
+                          <w:rPr>
+                            <w:rFonts w:ascii="Cambria Math" w:eastAsiaTheme="minorEastAsia" w:hAnsi="Cambria Math"/>
+                            <w:sz w:val="16"/>
+                            <w:szCs w:val="16"/>
+                          </w:rPr>
+                          <m:t>i</m:t>
+                        </m:r>
+                      </m:e>
+                    </m:d>
+                    <m:f>
+                      <m:fPr>
+                        <m:ctrlPr>
+                          <w:rPr>
+                            <w:rFonts w:ascii="Cambria Math" w:eastAsiaTheme="minorEastAsia" w:hAnsi="Cambria Math" w:cstheme="minorBidi"/>
+                            <w:i/>
+                            <w:sz w:val="16"/>
+                            <w:szCs w:val="16"/>
+                            <w:lang w:eastAsia="en-US"/>
+                          </w:rPr>
+                        </m:ctrlPr>
+                      </m:fPr>
+                      <m:num>
+                        <m:sSubSup>
+                          <m:sSubSupPr>
+                            <m:ctrlPr>
+                              <w:rPr>
+                                <w:rFonts w:ascii="Cambria Math" w:eastAsiaTheme="minorHAnsi" w:hAnsi="Cambria Math" w:cstheme="minorBidi"/>
+                                <w:i/>
+                                <w:sz w:val="16"/>
+                                <w:szCs w:val="16"/>
+                                <w:lang w:eastAsia="en-US"/>
+                              </w:rPr>
+                            </m:ctrlPr>
+                          </m:sSubSupPr>
+                          <m:e>
+                            <m:r>
+                              <w:rPr>
+                                <w:rFonts w:ascii="Cambria Math" w:hAnsi="Cambria Math"/>
+                                <w:sz w:val="16"/>
+                                <w:szCs w:val="16"/>
+                              </w:rPr>
+                              <m:t>C</m:t>
+                            </m:r>
+                          </m:e>
+                          <m:sub>
+                            <m:r>
+                              <w:rPr>
+                                <w:rFonts w:ascii="Cambria Math" w:hAnsi="Cambria Math"/>
+                                <w:sz w:val="16"/>
+                                <w:szCs w:val="16"/>
+                              </w:rPr>
+                              <m:t>i,j+1</m:t>
+                            </m:r>
+                          </m:sub>
+                          <m:sup>
+                            <m:r>
+                              <w:rPr>
+                                <w:rFonts w:ascii="Cambria Math" w:hAnsi="Cambria Math"/>
+                                <w:sz w:val="16"/>
+                                <w:szCs w:val="16"/>
+                              </w:rPr>
+                              <m:t>l</m:t>
+                            </m:r>
+                          </m:sup>
+                        </m:sSubSup>
+                        <m:r>
+                          <w:rPr>
+                            <w:rFonts w:ascii="Cambria Math" w:hAnsi="Cambria Math"/>
+                            <w:sz w:val="16"/>
+                            <w:szCs w:val="16"/>
+                          </w:rPr>
+                          <m:t>-</m:t>
+                        </m:r>
+                        <m:sSubSup>
+                          <m:sSubSupPr>
+                            <m:ctrlPr>
+                              <w:rPr>
+                                <w:rFonts w:ascii="Cambria Math" w:eastAsiaTheme="minorHAnsi" w:hAnsi="Cambria Math" w:cstheme="minorBidi"/>
+                                <w:i/>
+                                <w:sz w:val="16"/>
+                                <w:szCs w:val="16"/>
+                                <w:lang w:eastAsia="en-US"/>
+                              </w:rPr>
+                            </m:ctrlPr>
+                          </m:sSubSupPr>
+                          <m:e>
+                            <m:r>
+                              <w:rPr>
+                                <w:rFonts w:ascii="Cambria Math" w:hAnsi="Cambria Math"/>
+                                <w:sz w:val="16"/>
+                                <w:szCs w:val="16"/>
+                              </w:rPr>
+                              <m:t>C</m:t>
+                            </m:r>
+                          </m:e>
+                          <m:sub>
+                            <m:r>
+                              <w:rPr>
+                                <w:rFonts w:ascii="Cambria Math" w:hAnsi="Cambria Math"/>
+                                <w:sz w:val="16"/>
+                                <w:szCs w:val="16"/>
+                              </w:rPr>
+                              <m:t>i,j-1</m:t>
+                            </m:r>
+                          </m:sub>
+                          <m:sup>
+                            <m:r>
+                              <w:rPr>
+                                <w:rFonts w:ascii="Cambria Math" w:hAnsi="Cambria Math"/>
+                                <w:sz w:val="16"/>
+                                <w:szCs w:val="16"/>
+                              </w:rPr>
+                              <m:t>l</m:t>
+                            </m:r>
+                          </m:sup>
+                        </m:sSubSup>
+                      </m:num>
+                      <m:den>
+                        <m:r>
+                          <w:rPr>
+                            <w:rFonts w:ascii="Cambria Math" w:eastAsiaTheme="minorEastAsia" w:hAnsi="Cambria Math"/>
+                            <w:sz w:val="16"/>
+                            <w:szCs w:val="16"/>
+                          </w:rPr>
+                          <m:t>2∆y</m:t>
+                        </m:r>
+                      </m:den>
+                    </m:f>
+                  </m:e>
+                </m:func>
+                <m:r>
+                  <w:rPr>
+                    <w:rFonts w:ascii="Cambria Math" w:eastAsiaTheme="minorEastAsia" w:hAnsi="Cambria Math"/>
+                    <w:sz w:val="16"/>
+                    <w:szCs w:val="16"/>
+                  </w:rPr>
+                  <m:t>-K</m:t>
+                </m:r>
+                <m:f>
+                  <m:fPr>
+                    <m:ctrlPr>
+                      <w:rPr>
+                        <w:rFonts w:ascii="Cambria Math" w:eastAsiaTheme="minorEastAsia" w:hAnsi="Cambria Math" w:cstheme="minorBidi"/>
+                        <w:i/>
+                        <w:sz w:val="16"/>
+                        <w:szCs w:val="16"/>
+                        <w:lang w:eastAsia="en-US"/>
+                      </w:rPr>
+                    </m:ctrlPr>
+                  </m:fPr>
+                  <m:num>
+                    <m:sSubSup>
+                      <m:sSubSupPr>
+                        <m:ctrlPr>
+                          <w:rPr>
+                            <w:rFonts w:ascii="Cambria Math" w:eastAsiaTheme="minorHAnsi" w:hAnsi="Cambria Math" w:cstheme="minorBidi"/>
+                            <w:i/>
+                            <w:sz w:val="16"/>
+                            <w:szCs w:val="16"/>
+                            <w:lang w:eastAsia="en-US"/>
+                          </w:rPr>
+                        </m:ctrlPr>
+                      </m:sSubSupPr>
+                      <m:e>
+                        <m:r>
+                          <w:rPr>
+                            <w:rFonts w:ascii="Cambria Math" w:hAnsi="Cambria Math"/>
+                            <w:sz w:val="16"/>
+                            <w:szCs w:val="16"/>
+                          </w:rPr>
+                          <m:t>C</m:t>
+                        </m:r>
+                      </m:e>
+                      <m:sub>
+                        <m:r>
+                          <w:rPr>
+                            <w:rFonts w:ascii="Cambria Math" w:hAnsi="Cambria Math"/>
+                            <w:sz w:val="16"/>
+                            <w:szCs w:val="16"/>
+                          </w:rPr>
+                          <m:t>i+1,j</m:t>
+                        </m:r>
+                      </m:sub>
+                      <m:sup>
+                        <m:r>
+                          <w:rPr>
+                            <w:rFonts w:ascii="Cambria Math" w:hAnsi="Cambria Math"/>
+                            <w:sz w:val="16"/>
+                            <w:szCs w:val="16"/>
+                          </w:rPr>
+                          <m:t>l</m:t>
+                        </m:r>
+                      </m:sup>
+                    </m:sSubSup>
+                    <m:r>
+                      <w:rPr>
+                        <w:rFonts w:ascii="Cambria Math" w:hAnsi="Cambria Math"/>
+                        <w:sz w:val="16"/>
+                        <w:szCs w:val="16"/>
+                      </w:rPr>
+                      <m:t>-2</m:t>
+                    </m:r>
+                    <m:sSubSup>
+                      <m:sSubSupPr>
+                        <m:ctrlPr>
+                          <w:rPr>
+                            <w:rFonts w:ascii="Cambria Math" w:eastAsiaTheme="minorHAnsi" w:hAnsi="Cambria Math" w:cstheme="minorBidi"/>
+                            <w:i/>
+                            <w:sz w:val="16"/>
+                            <w:szCs w:val="16"/>
+                            <w:lang w:eastAsia="en-US"/>
+                          </w:rPr>
+                        </m:ctrlPr>
+                      </m:sSubSupPr>
+                      <m:e>
+                        <m:r>
+                          <w:rPr>
+                            <w:rFonts w:ascii="Cambria Math" w:hAnsi="Cambria Math"/>
+                            <w:sz w:val="16"/>
+                            <w:szCs w:val="16"/>
+                          </w:rPr>
+                          <m:t>C</m:t>
+                        </m:r>
+                      </m:e>
+                      <m:sub>
+                        <m:r>
+                          <w:rPr>
+                            <w:rFonts w:ascii="Cambria Math" w:hAnsi="Cambria Math"/>
+                            <w:sz w:val="16"/>
+                            <w:szCs w:val="16"/>
+                          </w:rPr>
+                          <m:t>i,j</m:t>
+                        </m:r>
+                      </m:sub>
+                      <m:sup>
+                        <m:r>
+                          <w:rPr>
+                            <w:rFonts w:ascii="Cambria Math" w:hAnsi="Cambria Math"/>
+                            <w:sz w:val="16"/>
+                            <w:szCs w:val="16"/>
+                          </w:rPr>
+                          <m:t>l</m:t>
+                        </m:r>
+                      </m:sup>
+                    </m:sSubSup>
+                    <m:r>
+                      <w:rPr>
+                        <w:rFonts w:ascii="Cambria Math" w:hAnsi="Cambria Math"/>
+                        <w:sz w:val="16"/>
+                        <w:szCs w:val="16"/>
+                      </w:rPr>
+                      <m:t>+</m:t>
+                    </m:r>
+                    <m:sSubSup>
+                      <m:sSubSupPr>
+                        <m:ctrlPr>
+                          <w:rPr>
+                            <w:rFonts w:ascii="Cambria Math" w:eastAsiaTheme="minorHAnsi" w:hAnsi="Cambria Math" w:cstheme="minorBidi"/>
+                            <w:i/>
+                            <w:sz w:val="16"/>
+                            <w:szCs w:val="16"/>
+                            <w:lang w:eastAsia="en-US"/>
+                          </w:rPr>
+                        </m:ctrlPr>
+                      </m:sSubSupPr>
+                      <m:e>
+                        <m:r>
+                          <w:rPr>
+                            <w:rFonts w:ascii="Cambria Math" w:hAnsi="Cambria Math"/>
+                            <w:sz w:val="16"/>
+                            <w:szCs w:val="16"/>
+                          </w:rPr>
+                          <m:t>C</m:t>
+                        </m:r>
+                      </m:e>
+                      <m:sub>
+                        <m:r>
+                          <w:rPr>
+                            <w:rFonts w:ascii="Cambria Math" w:hAnsi="Cambria Math"/>
+                            <w:sz w:val="16"/>
+                            <w:szCs w:val="16"/>
+                          </w:rPr>
+                          <m:t>i-1,j</m:t>
+                        </m:r>
+                      </m:sub>
+                      <m:sup>
+                        <m:r>
+                          <w:rPr>
+                            <w:rFonts w:ascii="Cambria Math" w:hAnsi="Cambria Math"/>
+                            <w:sz w:val="16"/>
+                            <w:szCs w:val="16"/>
+                          </w:rPr>
+                          <m:t>l</m:t>
+                        </m:r>
+                      </m:sup>
+                    </m:sSubSup>
+                  </m:num>
+                  <m:den>
+                    <m:r>
+                      <w:rPr>
+                        <w:rFonts w:ascii="Cambria Math" w:eastAsiaTheme="minorEastAsia" w:hAnsi="Cambria Math"/>
+                        <w:sz w:val="16"/>
+                        <w:szCs w:val="16"/>
+                      </w:rPr>
+                      <m:t>∆</m:t>
+                    </m:r>
+                    <m:sSup>
+                      <m:sSupPr>
+                        <m:ctrlPr>
+                          <w:rPr>
+                            <w:rFonts w:ascii="Cambria Math" w:eastAsiaTheme="minorEastAsia" w:hAnsi="Cambria Math" w:cstheme="minorBidi"/>
+                            <w:i/>
+                            <w:sz w:val="16"/>
+                            <w:szCs w:val="16"/>
+                            <w:lang w:eastAsia="en-US"/>
+                          </w:rPr>
+                        </m:ctrlPr>
+                      </m:sSupPr>
+                      <m:e>
+                        <m:r>
+                          <w:rPr>
+                            <w:rFonts w:ascii="Cambria Math" w:eastAsiaTheme="minorEastAsia" w:hAnsi="Cambria Math"/>
+                            <w:sz w:val="16"/>
+                            <w:szCs w:val="16"/>
+                          </w:rPr>
+                          <m:t>x</m:t>
+                        </m:r>
+                      </m:e>
+                      <m:sup>
+                        <m:r>
+                          <w:rPr>
+                            <w:rFonts w:ascii="Cambria Math" w:eastAsiaTheme="minorEastAsia" w:hAnsi="Cambria Math"/>
+                            <w:sz w:val="16"/>
+                            <w:szCs w:val="16"/>
+                          </w:rPr>
+                          <m:t>2</m:t>
+                        </m:r>
+                      </m:sup>
+                    </m:sSup>
+                  </m:den>
+                </m:f>
+                <m:r>
+                  <w:rPr>
+                    <w:rFonts w:ascii="Cambria Math" w:eastAsiaTheme="minorEastAsia" w:hAnsi="Cambria Math"/>
+                    <w:sz w:val="16"/>
+                    <w:szCs w:val="16"/>
+                  </w:rPr>
+                  <m:t>-K</m:t>
+                </m:r>
+                <m:f>
+                  <m:fPr>
+                    <m:ctrlPr>
+                      <w:rPr>
+                        <w:rFonts w:ascii="Cambria Math" w:eastAsiaTheme="minorEastAsia" w:hAnsi="Cambria Math" w:cstheme="minorBidi"/>
+                        <w:i/>
+                        <w:sz w:val="16"/>
+                        <w:szCs w:val="16"/>
+                        <w:lang w:eastAsia="en-US"/>
+                      </w:rPr>
+                    </m:ctrlPr>
+                  </m:fPr>
+                  <m:num>
+                    <m:sSubSup>
+                      <m:sSubSupPr>
+                        <m:ctrlPr>
+                          <w:rPr>
+                            <w:rFonts w:ascii="Cambria Math" w:eastAsiaTheme="minorHAnsi" w:hAnsi="Cambria Math" w:cstheme="minorBidi"/>
+                            <w:i/>
+                            <w:sz w:val="16"/>
+                            <w:szCs w:val="16"/>
+                            <w:lang w:eastAsia="en-US"/>
+                          </w:rPr>
+                        </m:ctrlPr>
+                      </m:sSubSupPr>
+                      <m:e>
+                        <m:r>
+                          <w:rPr>
+                            <w:rFonts w:ascii="Cambria Math" w:hAnsi="Cambria Math"/>
+                            <w:sz w:val="16"/>
+                            <w:szCs w:val="16"/>
+                          </w:rPr>
+                          <m:t>C</m:t>
+                        </m:r>
+                      </m:e>
+                      <m:sub>
+                        <m:r>
+                          <w:rPr>
+                            <w:rFonts w:ascii="Cambria Math" w:hAnsi="Cambria Math"/>
+                            <w:sz w:val="16"/>
+                            <w:szCs w:val="16"/>
+                          </w:rPr>
+                          <m:t>i,j+1</m:t>
+                        </m:r>
+                      </m:sub>
+                      <m:sup>
+                        <m:r>
+                          <w:rPr>
+                            <w:rFonts w:ascii="Cambria Math" w:hAnsi="Cambria Math"/>
+                            <w:sz w:val="16"/>
+                            <w:szCs w:val="16"/>
+                          </w:rPr>
+                          <m:t>l</m:t>
+                        </m:r>
+                      </m:sup>
+                    </m:sSubSup>
+                    <m:r>
+                      <w:rPr>
+                        <w:rFonts w:ascii="Cambria Math" w:hAnsi="Cambria Math"/>
+                        <w:sz w:val="16"/>
+                        <w:szCs w:val="16"/>
+                      </w:rPr>
+                      <m:t>-2</m:t>
+                    </m:r>
+                    <m:sSubSup>
+                      <m:sSubSupPr>
+                        <m:ctrlPr>
+                          <w:rPr>
+                            <w:rFonts w:ascii="Cambria Math" w:eastAsiaTheme="minorHAnsi" w:hAnsi="Cambria Math" w:cstheme="minorBidi"/>
+                            <w:i/>
+                            <w:sz w:val="16"/>
+                            <w:szCs w:val="16"/>
+                            <w:lang w:eastAsia="en-US"/>
+                          </w:rPr>
+                        </m:ctrlPr>
+                      </m:sSubSupPr>
+                      <m:e>
+                        <m:r>
+                          <w:rPr>
+                            <w:rFonts w:ascii="Cambria Math" w:hAnsi="Cambria Math"/>
+                            <w:sz w:val="16"/>
+                            <w:szCs w:val="16"/>
+                          </w:rPr>
+                          <m:t>C</m:t>
+                        </m:r>
+                      </m:e>
+                      <m:sub>
+                        <m:r>
+                          <w:rPr>
+                            <w:rFonts w:ascii="Cambria Math" w:hAnsi="Cambria Math"/>
+                            <w:sz w:val="16"/>
+                            <w:szCs w:val="16"/>
+                          </w:rPr>
+                          <m:t>i,j</m:t>
+                        </m:r>
+                      </m:sub>
+                      <m:sup>
+                        <m:r>
+                          <w:rPr>
+                            <w:rFonts w:ascii="Cambria Math" w:hAnsi="Cambria Math"/>
+                            <w:sz w:val="16"/>
+                            <w:szCs w:val="16"/>
+                          </w:rPr>
+                          <m:t>l</m:t>
+                        </m:r>
+                      </m:sup>
+                    </m:sSubSup>
+                    <m:r>
+                      <w:rPr>
+                        <w:rFonts w:ascii="Cambria Math" w:hAnsi="Cambria Math"/>
+                        <w:sz w:val="16"/>
+                        <w:szCs w:val="16"/>
+                      </w:rPr>
+                      <m:t>+</m:t>
+                    </m:r>
+                    <m:sSubSup>
+                      <m:sSubSupPr>
+                        <m:ctrlPr>
+                          <w:rPr>
+                            <w:rFonts w:ascii="Cambria Math" w:eastAsiaTheme="minorHAnsi" w:hAnsi="Cambria Math" w:cstheme="minorBidi"/>
+                            <w:i/>
+                            <w:sz w:val="16"/>
+                            <w:szCs w:val="16"/>
+                            <w:lang w:eastAsia="en-US"/>
+                          </w:rPr>
+                        </m:ctrlPr>
+                      </m:sSubSupPr>
+                      <m:e>
+                        <m:r>
+                          <w:rPr>
+                            <w:rFonts w:ascii="Cambria Math" w:hAnsi="Cambria Math"/>
+                            <w:sz w:val="16"/>
+                            <w:szCs w:val="16"/>
+                          </w:rPr>
+                          <m:t>C</m:t>
+                        </m:r>
+                      </m:e>
+                      <m:sub>
+                        <m:r>
+                          <w:rPr>
+                            <w:rFonts w:ascii="Cambria Math" w:hAnsi="Cambria Math"/>
+                            <w:sz w:val="16"/>
+                            <w:szCs w:val="16"/>
+                          </w:rPr>
+                          <m:t>i,j-1</m:t>
+                        </m:r>
+                      </m:sub>
+                      <m:sup>
+                        <m:r>
+                          <w:rPr>
+                            <w:rFonts w:ascii="Cambria Math" w:hAnsi="Cambria Math"/>
+                            <w:sz w:val="16"/>
+                            <w:szCs w:val="16"/>
+                          </w:rPr>
+                          <m:t>l</m:t>
+                        </m:r>
+                      </m:sup>
+                    </m:sSubSup>
+                  </m:num>
+                  <m:den>
+                    <m:r>
+                      <w:rPr>
+                        <w:rFonts w:ascii="Cambria Math" w:eastAsiaTheme="minorEastAsia" w:hAnsi="Cambria Math"/>
+                        <w:sz w:val="16"/>
+                        <w:szCs w:val="16"/>
+                      </w:rPr>
+                      <m:t>∆</m:t>
+                    </m:r>
+                    <m:sSup>
+                      <m:sSupPr>
+                        <m:ctrlPr>
+                          <w:rPr>
+                            <w:rFonts w:ascii="Cambria Math" w:eastAsiaTheme="minorEastAsia" w:hAnsi="Cambria Math" w:cstheme="minorBidi"/>
+                            <w:i/>
+                            <w:sz w:val="16"/>
+                            <w:szCs w:val="16"/>
+                            <w:lang w:eastAsia="en-US"/>
+                          </w:rPr>
+                        </m:ctrlPr>
+                      </m:sSupPr>
+                      <m:e>
+                        <m:r>
+                          <w:rPr>
+                            <w:rFonts w:ascii="Cambria Math" w:eastAsiaTheme="minorEastAsia" w:hAnsi="Cambria Math"/>
+                            <w:sz w:val="16"/>
+                            <w:szCs w:val="16"/>
+                          </w:rPr>
+                          <m:t>y</m:t>
+                        </m:r>
+                      </m:e>
+                      <m:sup>
+                        <m:r>
+                          <w:rPr>
+                            <w:rFonts w:ascii="Cambria Math" w:eastAsiaTheme="minorEastAsia" w:hAnsi="Cambria Math"/>
+                            <w:sz w:val="16"/>
+                            <w:szCs w:val="16"/>
+                          </w:rPr>
+                          <m:t>2</m:t>
+                        </m:r>
+                      </m:sup>
+                    </m:sSup>
+                  </m:den>
+                </m:f>
+                <m:r>
+                  <w:rPr>
+                    <w:rFonts w:ascii="Cambria Math" w:eastAsiaTheme="minorEastAsia" w:hAnsi="Cambria Math"/>
+                    <w:sz w:val="16"/>
+                    <w:szCs w:val="16"/>
+                  </w:rPr>
+                  <m:t xml:space="preserve">= </m:t>
+                </m:r>
+                <m:f>
+                  <m:fPr>
+                    <m:ctrlPr>
+                      <w:rPr>
+                        <w:rFonts w:ascii="Cambria Math" w:eastAsiaTheme="minorEastAsia" w:hAnsi="Cambria Math" w:cstheme="minorBidi"/>
+                        <w:i/>
+                        <w:sz w:val="16"/>
+                        <w:szCs w:val="16"/>
+                        <w:lang w:eastAsia="en-US"/>
+                      </w:rPr>
+                    </m:ctrlPr>
+                  </m:fPr>
+                  <m:num>
+                    <m:acc>
+                      <m:accPr>
+                        <m:chr m:val="̇"/>
+                        <m:ctrlPr>
+                          <w:rPr>
+                            <w:rFonts w:ascii="Cambria Math" w:eastAsiaTheme="minorEastAsia" w:hAnsi="Cambria Math" w:cstheme="minorBidi"/>
+                            <w:i/>
+                            <w:sz w:val="16"/>
+                            <w:szCs w:val="16"/>
+                            <w:lang w:eastAsia="en-US"/>
+                          </w:rPr>
+                        </m:ctrlPr>
+                      </m:accPr>
+                      <m:e>
+                        <m:r>
+                          <w:rPr>
+                            <w:rFonts w:ascii="Cambria Math" w:eastAsiaTheme="minorEastAsia" w:hAnsi="Cambria Math"/>
+                            <w:sz w:val="16"/>
+                            <w:szCs w:val="16"/>
+                          </w:rPr>
+                          <m:t>Q</m:t>
+                        </m:r>
+                      </m:e>
+                    </m:acc>
+                  </m:num>
+                  <m:den>
+                    <m:r>
+                      <w:rPr>
+                        <w:rFonts w:ascii="Cambria Math" w:eastAsiaTheme="minorEastAsia" w:hAnsi="Cambria Math"/>
+                        <w:sz w:val="16"/>
+                        <w:szCs w:val="16"/>
+                      </w:rPr>
+                      <m:t>∆x.∆y</m:t>
+                    </m:r>
+                  </m:den>
+                </m:f>
+              </m:oMath>
+            </m:oMathPara>
           </w:p>
         </w:tc>
       </w:tr>
@@ -878,7 +1807,7 @@
     </w:p>
     <w:tbl>
       <w:tblPr>
-        <w:tblStyle w:val="Tabelacomgrade"/>
+        <w:tblStyle w:val="TableGrid"/>
         <w:tblW w:w="0" w:type="auto"/>
         <w:tblLook w:val="04A0" w:firstRow="1" w:lastRow="0" w:firstColumn="1" w:lastColumn="0" w:noHBand="0" w:noVBand="1"/>
       </w:tblPr>
@@ -899,6 +1828,942 @@
                 <w:szCs w:val="24"/>
               </w:rPr>
             </w:pPr>
+            <m:oMathPara>
+              <m:oMath>
+                <m:sSubSup>
+                  <m:sSubSupPr>
+                    <m:ctrlPr>
+                      <w:rPr>
+                        <w:rFonts w:ascii="Cambria Math" w:eastAsiaTheme="minorHAnsi" w:hAnsi="Cambria Math" w:cstheme="minorBidi"/>
+                        <w:i/>
+                        <w:sz w:val="16"/>
+                        <w:szCs w:val="16"/>
+                        <w:lang w:eastAsia="en-US"/>
+                      </w:rPr>
+                    </m:ctrlPr>
+                  </m:sSubSupPr>
+                  <m:e>
+                    <m:r>
+                      <w:rPr>
+                        <w:rFonts w:ascii="Cambria Math" w:hAnsi="Cambria Math"/>
+                        <w:sz w:val="16"/>
+                        <w:szCs w:val="16"/>
+                      </w:rPr>
+                      <m:t>C</m:t>
+                    </m:r>
+                  </m:e>
+                  <m:sub>
+                    <m:r>
+                      <w:rPr>
+                        <w:rFonts w:ascii="Cambria Math" w:hAnsi="Cambria Math"/>
+                        <w:sz w:val="16"/>
+                        <w:szCs w:val="16"/>
+                      </w:rPr>
+                      <m:t>i,j</m:t>
+                    </m:r>
+                  </m:sub>
+                  <m:sup>
+                    <m:r>
+                      <w:rPr>
+                        <w:rFonts w:ascii="Cambria Math" w:hAnsi="Cambria Math"/>
+                        <w:sz w:val="16"/>
+                        <w:szCs w:val="16"/>
+                      </w:rPr>
+                      <m:t>l+1</m:t>
+                    </m:r>
+                  </m:sup>
+                </m:sSubSup>
+                <m:r>
+                  <w:rPr>
+                    <w:rFonts w:ascii="Cambria Math" w:eastAsiaTheme="minorEastAsia" w:hAnsi="Cambria Math"/>
+                    <w:sz w:val="16"/>
+                    <w:szCs w:val="16"/>
+                  </w:rPr>
+                  <m:t>=∆t</m:t>
+                </m:r>
+                <m:d>
+                  <m:dPr>
+                    <m:ctrlPr>
+                      <w:rPr>
+                        <w:rFonts w:ascii="Cambria Math" w:eastAsiaTheme="minorEastAsia" w:hAnsi="Cambria Math" w:cstheme="minorBidi"/>
+                        <w:i/>
+                        <w:sz w:val="16"/>
+                        <w:szCs w:val="16"/>
+                        <w:lang w:eastAsia="en-US"/>
+                      </w:rPr>
+                    </m:ctrlPr>
+                  </m:dPr>
+                  <m:e>
+                    <m:f>
+                      <m:fPr>
+                        <m:ctrlPr>
+                          <w:rPr>
+                            <w:rFonts w:ascii="Cambria Math" w:eastAsiaTheme="minorEastAsia" w:hAnsi="Cambria Math" w:cstheme="minorBidi"/>
+                            <w:i/>
+                            <w:sz w:val="16"/>
+                            <w:szCs w:val="16"/>
+                            <w:lang w:eastAsia="en-US"/>
+                          </w:rPr>
+                        </m:ctrlPr>
+                      </m:fPr>
+                      <m:num>
+                        <m:acc>
+                          <m:accPr>
+                            <m:chr m:val="̇"/>
+                            <m:ctrlPr>
+                              <w:rPr>
+                                <w:rFonts w:ascii="Cambria Math" w:eastAsiaTheme="minorEastAsia" w:hAnsi="Cambria Math" w:cstheme="minorBidi"/>
+                                <w:i/>
+                                <w:sz w:val="16"/>
+                                <w:szCs w:val="16"/>
+                                <w:lang w:eastAsia="en-US"/>
+                              </w:rPr>
+                            </m:ctrlPr>
+                          </m:accPr>
+                          <m:e>
+                            <m:r>
+                              <w:rPr>
+                                <w:rFonts w:ascii="Cambria Math" w:eastAsiaTheme="minorEastAsia" w:hAnsi="Cambria Math"/>
+                                <w:sz w:val="16"/>
+                                <w:szCs w:val="16"/>
+                              </w:rPr>
+                              <m:t>Q</m:t>
+                            </m:r>
+                          </m:e>
+                        </m:acc>
+                      </m:num>
+                      <m:den>
+                        <m:r>
+                          <w:rPr>
+                            <w:rFonts w:ascii="Cambria Math" w:eastAsiaTheme="minorEastAsia" w:hAnsi="Cambria Math"/>
+                            <w:sz w:val="16"/>
+                            <w:szCs w:val="16"/>
+                          </w:rPr>
+                          <m:t>∆x.∆y</m:t>
+                        </m:r>
+                      </m:den>
+                    </m:f>
+                    <m:r>
+                      <w:rPr>
+                        <w:rFonts w:ascii="Cambria Math" w:eastAsiaTheme="minorEastAsia" w:hAnsi="Cambria Math"/>
+                        <w:sz w:val="16"/>
+                        <w:szCs w:val="16"/>
+                      </w:rPr>
+                      <m:t>+K</m:t>
+                    </m:r>
+                    <m:f>
+                      <m:fPr>
+                        <m:ctrlPr>
+                          <w:rPr>
+                            <w:rFonts w:ascii="Cambria Math" w:eastAsiaTheme="minorEastAsia" w:hAnsi="Cambria Math" w:cstheme="minorBidi"/>
+                            <w:i/>
+                            <w:sz w:val="16"/>
+                            <w:szCs w:val="16"/>
+                            <w:lang w:eastAsia="en-US"/>
+                          </w:rPr>
+                        </m:ctrlPr>
+                      </m:fPr>
+                      <m:num>
+                        <m:sSubSup>
+                          <m:sSubSupPr>
+                            <m:ctrlPr>
+                              <w:rPr>
+                                <w:rFonts w:ascii="Cambria Math" w:eastAsiaTheme="minorHAnsi" w:hAnsi="Cambria Math" w:cstheme="minorBidi"/>
+                                <w:i/>
+                                <w:sz w:val="16"/>
+                                <w:szCs w:val="16"/>
+                                <w:lang w:eastAsia="en-US"/>
+                              </w:rPr>
+                            </m:ctrlPr>
+                          </m:sSubSupPr>
+                          <m:e>
+                            <m:r>
+                              <w:rPr>
+                                <w:rFonts w:ascii="Cambria Math" w:hAnsi="Cambria Math"/>
+                                <w:sz w:val="16"/>
+                                <w:szCs w:val="16"/>
+                              </w:rPr>
+                              <m:t>C</m:t>
+                            </m:r>
+                          </m:e>
+                          <m:sub>
+                            <m:r>
+                              <w:rPr>
+                                <w:rFonts w:ascii="Cambria Math" w:hAnsi="Cambria Math"/>
+                                <w:sz w:val="16"/>
+                                <w:szCs w:val="16"/>
+                              </w:rPr>
+                              <m:t>i,j+1</m:t>
+                            </m:r>
+                          </m:sub>
+                          <m:sup>
+                            <m:r>
+                              <w:rPr>
+                                <w:rFonts w:ascii="Cambria Math" w:hAnsi="Cambria Math"/>
+                                <w:sz w:val="16"/>
+                                <w:szCs w:val="16"/>
+                              </w:rPr>
+                              <m:t>l</m:t>
+                            </m:r>
+                          </m:sup>
+                        </m:sSubSup>
+                        <m:r>
+                          <w:rPr>
+                            <w:rFonts w:ascii="Cambria Math" w:hAnsi="Cambria Math"/>
+                            <w:sz w:val="16"/>
+                            <w:szCs w:val="16"/>
+                          </w:rPr>
+                          <m:t>-2</m:t>
+                        </m:r>
+                        <m:sSubSup>
+                          <m:sSubSupPr>
+                            <m:ctrlPr>
+                              <w:rPr>
+                                <w:rFonts w:ascii="Cambria Math" w:eastAsiaTheme="minorHAnsi" w:hAnsi="Cambria Math" w:cstheme="minorBidi"/>
+                                <w:i/>
+                                <w:sz w:val="16"/>
+                                <w:szCs w:val="16"/>
+                                <w:lang w:eastAsia="en-US"/>
+                              </w:rPr>
+                            </m:ctrlPr>
+                          </m:sSubSupPr>
+                          <m:e>
+                            <m:r>
+                              <w:rPr>
+                                <w:rFonts w:ascii="Cambria Math" w:hAnsi="Cambria Math"/>
+                                <w:sz w:val="16"/>
+                                <w:szCs w:val="16"/>
+                              </w:rPr>
+                              <m:t>C</m:t>
+                            </m:r>
+                          </m:e>
+                          <m:sub>
+                            <m:r>
+                              <w:rPr>
+                                <w:rFonts w:ascii="Cambria Math" w:hAnsi="Cambria Math"/>
+                                <w:sz w:val="16"/>
+                                <w:szCs w:val="16"/>
+                              </w:rPr>
+                              <m:t>i,j</m:t>
+                            </m:r>
+                          </m:sub>
+                          <m:sup>
+                            <m:r>
+                              <w:rPr>
+                                <w:rFonts w:ascii="Cambria Math" w:hAnsi="Cambria Math"/>
+                                <w:sz w:val="16"/>
+                                <w:szCs w:val="16"/>
+                              </w:rPr>
+                              <m:t>l</m:t>
+                            </m:r>
+                          </m:sup>
+                        </m:sSubSup>
+                        <m:r>
+                          <w:rPr>
+                            <w:rFonts w:ascii="Cambria Math" w:hAnsi="Cambria Math"/>
+                            <w:sz w:val="16"/>
+                            <w:szCs w:val="16"/>
+                          </w:rPr>
+                          <m:t>+</m:t>
+                        </m:r>
+                        <m:sSubSup>
+                          <m:sSubSupPr>
+                            <m:ctrlPr>
+                              <w:rPr>
+                                <w:rFonts w:ascii="Cambria Math" w:eastAsiaTheme="minorHAnsi" w:hAnsi="Cambria Math" w:cstheme="minorBidi"/>
+                                <w:i/>
+                                <w:sz w:val="16"/>
+                                <w:szCs w:val="16"/>
+                                <w:lang w:eastAsia="en-US"/>
+                              </w:rPr>
+                            </m:ctrlPr>
+                          </m:sSubSupPr>
+                          <m:e>
+                            <m:r>
+                              <w:rPr>
+                                <w:rFonts w:ascii="Cambria Math" w:hAnsi="Cambria Math"/>
+                                <w:sz w:val="16"/>
+                                <w:szCs w:val="16"/>
+                              </w:rPr>
+                              <m:t>C</m:t>
+                            </m:r>
+                          </m:e>
+                          <m:sub>
+                            <m:r>
+                              <w:rPr>
+                                <w:rFonts w:ascii="Cambria Math" w:hAnsi="Cambria Math"/>
+                                <w:sz w:val="16"/>
+                                <w:szCs w:val="16"/>
+                              </w:rPr>
+                              <m:t>i,j-1</m:t>
+                            </m:r>
+                          </m:sub>
+                          <m:sup>
+                            <m:r>
+                              <w:rPr>
+                                <w:rFonts w:ascii="Cambria Math" w:hAnsi="Cambria Math"/>
+                                <w:sz w:val="16"/>
+                                <w:szCs w:val="16"/>
+                              </w:rPr>
+                              <m:t>l</m:t>
+                            </m:r>
+                          </m:sup>
+                        </m:sSubSup>
+                      </m:num>
+                      <m:den>
+                        <m:r>
+                          <w:rPr>
+                            <w:rFonts w:ascii="Cambria Math" w:eastAsiaTheme="minorEastAsia" w:hAnsi="Cambria Math"/>
+                            <w:sz w:val="16"/>
+                            <w:szCs w:val="16"/>
+                          </w:rPr>
+                          <m:t>∆</m:t>
+                        </m:r>
+                        <m:sSup>
+                          <m:sSupPr>
+                            <m:ctrlPr>
+                              <w:rPr>
+                                <w:rFonts w:ascii="Cambria Math" w:eastAsiaTheme="minorEastAsia" w:hAnsi="Cambria Math" w:cstheme="minorBidi"/>
+                                <w:i/>
+                                <w:sz w:val="16"/>
+                                <w:szCs w:val="16"/>
+                                <w:lang w:eastAsia="en-US"/>
+                              </w:rPr>
+                            </m:ctrlPr>
+                          </m:sSupPr>
+                          <m:e>
+                            <m:r>
+                              <w:rPr>
+                                <w:rFonts w:ascii="Cambria Math" w:eastAsiaTheme="minorEastAsia" w:hAnsi="Cambria Math"/>
+                                <w:sz w:val="16"/>
+                                <w:szCs w:val="16"/>
+                              </w:rPr>
+                              <m:t>y</m:t>
+                            </m:r>
+                          </m:e>
+                          <m:sup>
+                            <m:r>
+                              <w:rPr>
+                                <w:rFonts w:ascii="Cambria Math" w:eastAsiaTheme="minorEastAsia" w:hAnsi="Cambria Math"/>
+                                <w:sz w:val="16"/>
+                                <w:szCs w:val="16"/>
+                              </w:rPr>
+                              <m:t>2</m:t>
+                            </m:r>
+                          </m:sup>
+                        </m:sSup>
+                      </m:den>
+                    </m:f>
+                    <m:r>
+                      <w:rPr>
+                        <w:rFonts w:ascii="Cambria Math" w:eastAsiaTheme="minorEastAsia" w:hAnsi="Cambria Math"/>
+                        <w:sz w:val="16"/>
+                        <w:szCs w:val="16"/>
+                      </w:rPr>
+                      <m:t>+K</m:t>
+                    </m:r>
+                    <m:f>
+                      <m:fPr>
+                        <m:ctrlPr>
+                          <w:rPr>
+                            <w:rFonts w:ascii="Cambria Math" w:eastAsiaTheme="minorEastAsia" w:hAnsi="Cambria Math" w:cstheme="minorBidi"/>
+                            <w:i/>
+                            <w:sz w:val="16"/>
+                            <w:szCs w:val="16"/>
+                            <w:lang w:eastAsia="en-US"/>
+                          </w:rPr>
+                        </m:ctrlPr>
+                      </m:fPr>
+                      <m:num>
+                        <m:sSubSup>
+                          <m:sSubSupPr>
+                            <m:ctrlPr>
+                              <w:rPr>
+                                <w:rFonts w:ascii="Cambria Math" w:eastAsiaTheme="minorHAnsi" w:hAnsi="Cambria Math" w:cstheme="minorBidi"/>
+                                <w:i/>
+                                <w:sz w:val="16"/>
+                                <w:szCs w:val="16"/>
+                                <w:lang w:eastAsia="en-US"/>
+                              </w:rPr>
+                            </m:ctrlPr>
+                          </m:sSubSupPr>
+                          <m:e>
+                            <m:r>
+                              <w:rPr>
+                                <w:rFonts w:ascii="Cambria Math" w:hAnsi="Cambria Math"/>
+                                <w:sz w:val="16"/>
+                                <w:szCs w:val="16"/>
+                              </w:rPr>
+                              <m:t>C</m:t>
+                            </m:r>
+                          </m:e>
+                          <m:sub>
+                            <m:r>
+                              <w:rPr>
+                                <w:rFonts w:ascii="Cambria Math" w:hAnsi="Cambria Math"/>
+                                <w:sz w:val="16"/>
+                                <w:szCs w:val="16"/>
+                              </w:rPr>
+                              <m:t>i+1,j</m:t>
+                            </m:r>
+                          </m:sub>
+                          <m:sup>
+                            <m:r>
+                              <w:rPr>
+                                <w:rFonts w:ascii="Cambria Math" w:hAnsi="Cambria Math"/>
+                                <w:sz w:val="16"/>
+                                <w:szCs w:val="16"/>
+                              </w:rPr>
+                              <m:t>l</m:t>
+                            </m:r>
+                          </m:sup>
+                        </m:sSubSup>
+                        <m:r>
+                          <w:rPr>
+                            <w:rFonts w:ascii="Cambria Math" w:hAnsi="Cambria Math"/>
+                            <w:sz w:val="16"/>
+                            <w:szCs w:val="16"/>
+                          </w:rPr>
+                          <m:t>-2</m:t>
+                        </m:r>
+                        <m:sSubSup>
+                          <m:sSubSupPr>
+                            <m:ctrlPr>
+                              <w:rPr>
+                                <w:rFonts w:ascii="Cambria Math" w:eastAsiaTheme="minorHAnsi" w:hAnsi="Cambria Math" w:cstheme="minorBidi"/>
+                                <w:i/>
+                                <w:sz w:val="16"/>
+                                <w:szCs w:val="16"/>
+                                <w:lang w:eastAsia="en-US"/>
+                              </w:rPr>
+                            </m:ctrlPr>
+                          </m:sSubSupPr>
+                          <m:e>
+                            <m:r>
+                              <w:rPr>
+                                <w:rFonts w:ascii="Cambria Math" w:hAnsi="Cambria Math"/>
+                                <w:sz w:val="16"/>
+                                <w:szCs w:val="16"/>
+                              </w:rPr>
+                              <m:t>C</m:t>
+                            </m:r>
+                          </m:e>
+                          <m:sub>
+                            <m:r>
+                              <w:rPr>
+                                <w:rFonts w:ascii="Cambria Math" w:hAnsi="Cambria Math"/>
+                                <w:sz w:val="16"/>
+                                <w:szCs w:val="16"/>
+                              </w:rPr>
+                              <m:t>i,j</m:t>
+                            </m:r>
+                          </m:sub>
+                          <m:sup>
+                            <m:r>
+                              <w:rPr>
+                                <w:rFonts w:ascii="Cambria Math" w:hAnsi="Cambria Math"/>
+                                <w:sz w:val="16"/>
+                                <w:szCs w:val="16"/>
+                              </w:rPr>
+                              <m:t>l</m:t>
+                            </m:r>
+                          </m:sup>
+                        </m:sSubSup>
+                        <m:r>
+                          <w:rPr>
+                            <w:rFonts w:ascii="Cambria Math" w:hAnsi="Cambria Math"/>
+                            <w:sz w:val="16"/>
+                            <w:szCs w:val="16"/>
+                          </w:rPr>
+                          <m:t>+</m:t>
+                        </m:r>
+                        <m:sSubSup>
+                          <m:sSubSupPr>
+                            <m:ctrlPr>
+                              <w:rPr>
+                                <w:rFonts w:ascii="Cambria Math" w:eastAsiaTheme="minorHAnsi" w:hAnsi="Cambria Math" w:cstheme="minorBidi"/>
+                                <w:i/>
+                                <w:sz w:val="16"/>
+                                <w:szCs w:val="16"/>
+                                <w:lang w:eastAsia="en-US"/>
+                              </w:rPr>
+                            </m:ctrlPr>
+                          </m:sSubSupPr>
+                          <m:e>
+                            <m:r>
+                              <w:rPr>
+                                <w:rFonts w:ascii="Cambria Math" w:hAnsi="Cambria Math"/>
+                                <w:sz w:val="16"/>
+                                <w:szCs w:val="16"/>
+                              </w:rPr>
+                              <m:t>C</m:t>
+                            </m:r>
+                          </m:e>
+                          <m:sub>
+                            <m:r>
+                              <w:rPr>
+                                <w:rFonts w:ascii="Cambria Math" w:hAnsi="Cambria Math"/>
+                                <w:sz w:val="16"/>
+                                <w:szCs w:val="16"/>
+                              </w:rPr>
+                              <m:t>i-1,j</m:t>
+                            </m:r>
+                          </m:sub>
+                          <m:sup>
+                            <m:r>
+                              <w:rPr>
+                                <w:rFonts w:ascii="Cambria Math" w:hAnsi="Cambria Math"/>
+                                <w:sz w:val="16"/>
+                                <w:szCs w:val="16"/>
+                              </w:rPr>
+                              <m:t>l</m:t>
+                            </m:r>
+                          </m:sup>
+                        </m:sSubSup>
+                      </m:num>
+                      <m:den>
+                        <m:r>
+                          <w:rPr>
+                            <w:rFonts w:ascii="Cambria Math" w:eastAsiaTheme="minorEastAsia" w:hAnsi="Cambria Math"/>
+                            <w:sz w:val="16"/>
+                            <w:szCs w:val="16"/>
+                          </w:rPr>
+                          <m:t>∆</m:t>
+                        </m:r>
+                        <m:sSup>
+                          <m:sSupPr>
+                            <m:ctrlPr>
+                              <w:rPr>
+                                <w:rFonts w:ascii="Cambria Math" w:eastAsiaTheme="minorEastAsia" w:hAnsi="Cambria Math" w:cstheme="minorBidi"/>
+                                <w:i/>
+                                <w:sz w:val="16"/>
+                                <w:szCs w:val="16"/>
+                                <w:lang w:eastAsia="en-US"/>
+                              </w:rPr>
+                            </m:ctrlPr>
+                          </m:sSupPr>
+                          <m:e>
+                            <m:r>
+                              <w:rPr>
+                                <w:rFonts w:ascii="Cambria Math" w:eastAsiaTheme="minorEastAsia" w:hAnsi="Cambria Math"/>
+                                <w:sz w:val="16"/>
+                                <w:szCs w:val="16"/>
+                              </w:rPr>
+                              <m:t>x</m:t>
+                            </m:r>
+                          </m:e>
+                          <m:sup>
+                            <m:r>
+                              <w:rPr>
+                                <w:rFonts w:ascii="Cambria Math" w:eastAsiaTheme="minorEastAsia" w:hAnsi="Cambria Math"/>
+                                <w:sz w:val="16"/>
+                                <w:szCs w:val="16"/>
+                              </w:rPr>
+                              <m:t>2</m:t>
+                            </m:r>
+                          </m:sup>
+                        </m:sSup>
+                      </m:den>
+                    </m:f>
+                    <m:r>
+                      <w:rPr>
+                        <w:rFonts w:ascii="Cambria Math" w:eastAsiaTheme="minorEastAsia" w:hAnsi="Cambria Math"/>
+                        <w:sz w:val="16"/>
+                        <w:szCs w:val="16"/>
+                      </w:rPr>
+                      <m:t>-α</m:t>
+                    </m:r>
+                    <m:f>
+                      <m:fPr>
+                        <m:ctrlPr>
+                          <w:rPr>
+                            <w:rFonts w:ascii="Cambria Math" w:eastAsiaTheme="minorEastAsia" w:hAnsi="Cambria Math" w:cstheme="minorBidi"/>
+                            <w:i/>
+                            <w:sz w:val="16"/>
+                            <w:szCs w:val="16"/>
+                            <w:lang w:eastAsia="en-US"/>
+                          </w:rPr>
+                        </m:ctrlPr>
+                      </m:fPr>
+                      <m:num>
+                        <m:sSubSup>
+                          <m:sSubSupPr>
+                            <m:ctrlPr>
+                              <w:rPr>
+                                <w:rFonts w:ascii="Cambria Math" w:eastAsiaTheme="minorHAnsi" w:hAnsi="Cambria Math" w:cstheme="minorBidi"/>
+                                <w:i/>
+                                <w:sz w:val="16"/>
+                                <w:szCs w:val="16"/>
+                                <w:lang w:eastAsia="en-US"/>
+                              </w:rPr>
+                            </m:ctrlPr>
+                          </m:sSubSupPr>
+                          <m:e>
+                            <m:r>
+                              <w:rPr>
+                                <w:rFonts w:ascii="Cambria Math" w:hAnsi="Cambria Math"/>
+                                <w:sz w:val="16"/>
+                                <w:szCs w:val="16"/>
+                              </w:rPr>
+                              <m:t>C</m:t>
+                            </m:r>
+                          </m:e>
+                          <m:sub>
+                            <m:r>
+                              <w:rPr>
+                                <w:rFonts w:ascii="Cambria Math" w:hAnsi="Cambria Math"/>
+                                <w:sz w:val="16"/>
+                                <w:szCs w:val="16"/>
+                              </w:rPr>
+                              <m:t>i+1,j</m:t>
+                            </m:r>
+                          </m:sub>
+                          <m:sup>
+                            <m:r>
+                              <w:rPr>
+                                <w:rFonts w:ascii="Cambria Math" w:hAnsi="Cambria Math"/>
+                                <w:sz w:val="16"/>
+                                <w:szCs w:val="16"/>
+                              </w:rPr>
+                              <m:t>l</m:t>
+                            </m:r>
+                          </m:sup>
+                        </m:sSubSup>
+                        <m:r>
+                          <w:rPr>
+                            <w:rFonts w:ascii="Cambria Math" w:hAnsi="Cambria Math"/>
+                            <w:sz w:val="16"/>
+                            <w:szCs w:val="16"/>
+                          </w:rPr>
+                          <m:t>-</m:t>
+                        </m:r>
+                        <m:sSubSup>
+                          <m:sSubSupPr>
+                            <m:ctrlPr>
+                              <w:rPr>
+                                <w:rFonts w:ascii="Cambria Math" w:eastAsiaTheme="minorHAnsi" w:hAnsi="Cambria Math" w:cstheme="minorBidi"/>
+                                <w:i/>
+                                <w:sz w:val="16"/>
+                                <w:szCs w:val="16"/>
+                                <w:lang w:eastAsia="en-US"/>
+                              </w:rPr>
+                            </m:ctrlPr>
+                          </m:sSubSupPr>
+                          <m:e>
+                            <m:r>
+                              <w:rPr>
+                                <w:rFonts w:ascii="Cambria Math" w:hAnsi="Cambria Math"/>
+                                <w:sz w:val="16"/>
+                                <w:szCs w:val="16"/>
+                              </w:rPr>
+                              <m:t>C</m:t>
+                            </m:r>
+                          </m:e>
+                          <m:sub>
+                            <m:r>
+                              <w:rPr>
+                                <w:rFonts w:ascii="Cambria Math" w:hAnsi="Cambria Math"/>
+                                <w:sz w:val="16"/>
+                                <w:szCs w:val="16"/>
+                              </w:rPr>
+                              <m:t>i-1,j</m:t>
+                            </m:r>
+                          </m:sub>
+                          <m:sup>
+                            <m:r>
+                              <w:rPr>
+                                <w:rFonts w:ascii="Cambria Math" w:hAnsi="Cambria Math"/>
+                                <w:sz w:val="16"/>
+                                <w:szCs w:val="16"/>
+                              </w:rPr>
+                              <m:t>l</m:t>
+                            </m:r>
+                          </m:sup>
+                        </m:sSubSup>
+                      </m:num>
+                      <m:den>
+                        <m:r>
+                          <w:rPr>
+                            <w:rFonts w:ascii="Cambria Math" w:eastAsiaTheme="minorEastAsia" w:hAnsi="Cambria Math"/>
+                            <w:sz w:val="16"/>
+                            <w:szCs w:val="16"/>
+                          </w:rPr>
+                          <m:t>2∆x</m:t>
+                        </m:r>
+                      </m:den>
+                    </m:f>
+                    <m:r>
+                      <w:rPr>
+                        <w:rFonts w:ascii="Cambria Math" w:eastAsiaTheme="minorEastAsia" w:hAnsi="Cambria Math"/>
+                        <w:sz w:val="16"/>
+                        <w:szCs w:val="16"/>
+                      </w:rPr>
+                      <m:t>-α.</m:t>
+                    </m:r>
+                    <m:func>
+                      <m:funcPr>
+                        <m:ctrlPr>
+                          <w:rPr>
+                            <w:rFonts w:ascii="Cambria Math" w:eastAsiaTheme="minorEastAsia" w:hAnsi="Cambria Math"/>
+                            <w:sz w:val="16"/>
+                            <w:szCs w:val="16"/>
+                          </w:rPr>
+                        </m:ctrlPr>
+                      </m:funcPr>
+                      <m:fName>
+                        <m:r>
+                          <m:rPr>
+                            <m:sty m:val="p"/>
+                          </m:rPr>
+                          <w:rPr>
+                            <w:rFonts w:ascii="Cambria Math" w:eastAsiaTheme="minorEastAsia" w:hAnsi="Cambria Math"/>
+                            <w:sz w:val="16"/>
+                            <w:szCs w:val="16"/>
+                          </w:rPr>
+                          <m:t>sin</m:t>
+                        </m:r>
+                        <m:ctrlPr>
+                          <w:rPr>
+                            <w:rFonts w:ascii="Cambria Math" w:eastAsiaTheme="minorEastAsia" w:hAnsi="Cambria Math"/>
+                            <w:i/>
+                            <w:sz w:val="16"/>
+                            <w:szCs w:val="16"/>
+                          </w:rPr>
+                        </m:ctrlPr>
+                      </m:fName>
+                      <m:e>
+                        <m:d>
+                          <m:dPr>
+                            <m:ctrlPr>
+                              <w:rPr>
+                                <w:rFonts w:ascii="Cambria Math" w:eastAsiaTheme="minorEastAsia" w:hAnsi="Cambria Math" w:cstheme="minorBidi"/>
+                                <w:i/>
+                                <w:sz w:val="16"/>
+                                <w:szCs w:val="16"/>
+                                <w:lang w:eastAsia="en-US"/>
+                              </w:rPr>
+                            </m:ctrlPr>
+                          </m:dPr>
+                          <m:e>
+                            <m:f>
+                              <m:fPr>
+                                <m:ctrlPr>
+                                  <w:rPr>
+                                    <w:rFonts w:ascii="Cambria Math" w:eastAsiaTheme="minorEastAsia" w:hAnsi="Cambria Math" w:cstheme="minorBidi"/>
+                                    <w:i/>
+                                    <w:sz w:val="16"/>
+                                    <w:szCs w:val="16"/>
+                                    <w:lang w:eastAsia="en-US"/>
+                                  </w:rPr>
+                                </m:ctrlPr>
+                              </m:fPr>
+                              <m:num>
+                                <m:r>
+                                  <w:rPr>
+                                    <w:rFonts w:ascii="Cambria Math" w:eastAsiaTheme="minorEastAsia" w:hAnsi="Cambria Math"/>
+                                    <w:sz w:val="16"/>
+                                    <w:szCs w:val="16"/>
+                                  </w:rPr>
+                                  <m:t>π</m:t>
+                                </m:r>
+                              </m:num>
+                              <m:den>
+                                <m:r>
+                                  <w:rPr>
+                                    <w:rFonts w:ascii="Cambria Math" w:eastAsiaTheme="minorEastAsia" w:hAnsi="Cambria Math"/>
+                                    <w:sz w:val="16"/>
+                                    <w:szCs w:val="16"/>
+                                  </w:rPr>
+                                  <m:t>5</m:t>
+                                </m:r>
+                              </m:den>
+                            </m:f>
+                            <m:r>
+                              <w:rPr>
+                                <w:rFonts w:ascii="Cambria Math" w:eastAsiaTheme="minorEastAsia" w:hAnsi="Cambria Math"/>
+                                <w:sz w:val="16"/>
+                                <w:szCs w:val="16"/>
+                              </w:rPr>
+                              <m:t>i</m:t>
+                            </m:r>
+                          </m:e>
+                        </m:d>
+                        <m:f>
+                          <m:fPr>
+                            <m:ctrlPr>
+                              <w:rPr>
+                                <w:rFonts w:ascii="Cambria Math" w:eastAsiaTheme="minorEastAsia" w:hAnsi="Cambria Math" w:cstheme="minorBidi"/>
+                                <w:i/>
+                                <w:sz w:val="16"/>
+                                <w:szCs w:val="16"/>
+                                <w:lang w:eastAsia="en-US"/>
+                              </w:rPr>
+                            </m:ctrlPr>
+                          </m:fPr>
+                          <m:num>
+                            <m:sSubSup>
+                              <m:sSubSupPr>
+                                <m:ctrlPr>
+                                  <w:rPr>
+                                    <w:rFonts w:ascii="Cambria Math" w:eastAsiaTheme="minorHAnsi" w:hAnsi="Cambria Math" w:cstheme="minorBidi"/>
+                                    <w:i/>
+                                    <w:sz w:val="16"/>
+                                    <w:szCs w:val="16"/>
+                                    <w:lang w:eastAsia="en-US"/>
+                                  </w:rPr>
+                                </m:ctrlPr>
+                              </m:sSubSupPr>
+                              <m:e>
+                                <m:r>
+                                  <w:rPr>
+                                    <w:rFonts w:ascii="Cambria Math" w:hAnsi="Cambria Math"/>
+                                    <w:sz w:val="16"/>
+                                    <w:szCs w:val="16"/>
+                                  </w:rPr>
+                                  <m:t>C</m:t>
+                                </m:r>
+                              </m:e>
+                              <m:sub>
+                                <m:r>
+                                  <w:rPr>
+                                    <w:rFonts w:ascii="Cambria Math" w:hAnsi="Cambria Math"/>
+                                    <w:sz w:val="16"/>
+                                    <w:szCs w:val="16"/>
+                                  </w:rPr>
+                                  <m:t>i,j+1</m:t>
+                                </m:r>
+                              </m:sub>
+                              <m:sup>
+                                <m:r>
+                                  <w:rPr>
+                                    <w:rFonts w:ascii="Cambria Math" w:hAnsi="Cambria Math"/>
+                                    <w:sz w:val="16"/>
+                                    <w:szCs w:val="16"/>
+                                  </w:rPr>
+                                  <m:t>l</m:t>
+                                </m:r>
+                              </m:sup>
+                            </m:sSubSup>
+                            <m:r>
+                              <w:rPr>
+                                <w:rFonts w:ascii="Cambria Math" w:hAnsi="Cambria Math"/>
+                                <w:sz w:val="16"/>
+                                <w:szCs w:val="16"/>
+                              </w:rPr>
+                              <m:t>-</m:t>
+                            </m:r>
+                            <m:sSubSup>
+                              <m:sSubSupPr>
+                                <m:ctrlPr>
+                                  <w:rPr>
+                                    <w:rFonts w:ascii="Cambria Math" w:eastAsiaTheme="minorHAnsi" w:hAnsi="Cambria Math" w:cstheme="minorBidi"/>
+                                    <w:i/>
+                                    <w:sz w:val="16"/>
+                                    <w:szCs w:val="16"/>
+                                    <w:lang w:eastAsia="en-US"/>
+                                  </w:rPr>
+                                </m:ctrlPr>
+                              </m:sSubSupPr>
+                              <m:e>
+                                <m:r>
+                                  <w:rPr>
+                                    <w:rFonts w:ascii="Cambria Math" w:hAnsi="Cambria Math"/>
+                                    <w:sz w:val="16"/>
+                                    <w:szCs w:val="16"/>
+                                  </w:rPr>
+                                  <m:t>C</m:t>
+                                </m:r>
+                              </m:e>
+                              <m:sub>
+                                <m:r>
+                                  <w:rPr>
+                                    <w:rFonts w:ascii="Cambria Math" w:hAnsi="Cambria Math"/>
+                                    <w:sz w:val="16"/>
+                                    <w:szCs w:val="16"/>
+                                  </w:rPr>
+                                  <m:t>i,j-1</m:t>
+                                </m:r>
+                              </m:sub>
+                              <m:sup>
+                                <m:r>
+                                  <w:rPr>
+                                    <w:rFonts w:ascii="Cambria Math" w:hAnsi="Cambria Math"/>
+                                    <w:sz w:val="16"/>
+                                    <w:szCs w:val="16"/>
+                                  </w:rPr>
+                                  <m:t>l</m:t>
+                                </m:r>
+                              </m:sup>
+                            </m:sSubSup>
+                          </m:num>
+                          <m:den>
+                            <m:r>
+                              <w:rPr>
+                                <w:rFonts w:ascii="Cambria Math" w:eastAsiaTheme="minorEastAsia" w:hAnsi="Cambria Math"/>
+                                <w:sz w:val="16"/>
+                                <w:szCs w:val="16"/>
+                              </w:rPr>
+                              <m:t>2∆y</m:t>
+                            </m:r>
+                          </m:den>
+                        </m:f>
+                      </m:e>
+                    </m:func>
+                  </m:e>
+                </m:d>
+                <m:r>
+                  <w:rPr>
+                    <w:rFonts w:ascii="Cambria Math" w:hAnsi="Cambria Math"/>
+                    <w:sz w:val="16"/>
+                    <w:szCs w:val="16"/>
+                  </w:rPr>
+                  <m:t>+</m:t>
+                </m:r>
+                <m:sSubSup>
+                  <m:sSubSupPr>
+                    <m:ctrlPr>
+                      <w:rPr>
+                        <w:rFonts w:ascii="Cambria Math" w:eastAsiaTheme="minorHAnsi" w:hAnsi="Cambria Math" w:cstheme="minorBidi"/>
+                        <w:i/>
+                        <w:sz w:val="16"/>
+                        <w:szCs w:val="16"/>
+                        <w:lang w:eastAsia="en-US"/>
+                      </w:rPr>
+                    </m:ctrlPr>
+                  </m:sSubSupPr>
+                  <m:e>
+                    <m:r>
+                      <w:rPr>
+                        <w:rFonts w:ascii="Cambria Math" w:hAnsi="Cambria Math"/>
+                        <w:sz w:val="16"/>
+                        <w:szCs w:val="16"/>
+                      </w:rPr>
+                      <m:t>C</m:t>
+                    </m:r>
+                  </m:e>
+                  <m:sub>
+                    <m:r>
+                      <w:rPr>
+                        <w:rFonts w:ascii="Cambria Math" w:hAnsi="Cambria Math"/>
+                        <w:sz w:val="16"/>
+                        <w:szCs w:val="16"/>
+                      </w:rPr>
+                      <m:t>i,j</m:t>
+                    </m:r>
+                  </m:sub>
+                  <m:sup>
+                    <m:r>
+                      <w:rPr>
+                        <w:rFonts w:ascii="Cambria Math" w:hAnsi="Cambria Math"/>
+                        <w:sz w:val="16"/>
+                        <w:szCs w:val="16"/>
+                      </w:rPr>
+                      <m:t>l</m:t>
+                    </m:r>
+                  </m:sup>
+                </m:sSubSup>
+              </m:oMath>
+            </m:oMathPara>
           </w:p>
         </w:tc>
       </w:tr>
@@ -1437,7 +3302,7 @@
     </w:p>
     <w:tbl>
       <w:tblPr>
-        <w:tblStyle w:val="Tabelacomgrade"/>
+        <w:tblStyle w:val="TableGrid"/>
         <w:tblW w:w="0" w:type="auto"/>
         <w:tblLook w:val="04A0" w:firstRow="1" w:lastRow="0" w:firstColumn="1" w:lastColumn="0" w:noHBand="0" w:noVBand="1"/>
       </w:tblPr>
@@ -1461,34 +3326,449 @@
             <w:r>
               <w:rPr>
                 <w:rFonts w:asciiTheme="majorHAnsi" w:hAnsiTheme="majorHAnsi" w:cstheme="majorHAnsi"/>
+                <w:noProof/>
+              </w:rPr>
+              <w:drawing>
+                <wp:inline distT="0" distB="0" distL="0" distR="0" wp14:anchorId="7BA4A6EF" wp14:editId="1CF04795">
+                  <wp:extent cx="4638675" cy="3352800"/>
+                  <wp:effectExtent l="0" t="0" r="0" b="0"/>
+                  <wp:docPr id="5" name="Picture 5"/>
+                  <wp:cNvGraphicFramePr>
+                    <a:graphicFrameLocks xmlns:a="http://schemas.openxmlformats.org/drawingml/2006/main" noChangeAspect="1"/>
+                  </wp:cNvGraphicFramePr>
+                  <a:graphic xmlns:a="http://schemas.openxmlformats.org/drawingml/2006/main">
+                    <a:graphicData uri="http://schemas.openxmlformats.org/drawingml/2006/picture">
+                      <pic:pic xmlns:pic="http://schemas.openxmlformats.org/drawingml/2006/picture">
+                        <pic:nvPicPr>
+                          <pic:cNvPr id="0" name="Picture 9"/>
+                          <pic:cNvPicPr>
+                            <a:picLocks noChangeAspect="1" noChangeArrowheads="1"/>
+                          </pic:cNvPicPr>
+                        </pic:nvPicPr>
+                        <pic:blipFill>
+                          <a:blip r:embed="rId11">
+                            <a:extLst>
+                              <a:ext uri="{28A0092B-C50C-407E-A947-70E740481C1C}">
+                                <a14:useLocalDpi xmlns:a14="http://schemas.microsoft.com/office/drawing/2010/main" val="0"/>
+                              </a:ext>
+                            </a:extLst>
+                          </a:blip>
+                          <a:srcRect/>
+                          <a:stretch>
+                            <a:fillRect/>
+                          </a:stretch>
+                        </pic:blipFill>
+                        <pic:spPr bwMode="auto">
+                          <a:xfrm>
+                            <a:off x="0" y="0"/>
+                            <a:ext cx="4638675" cy="3352800"/>
+                          </a:xfrm>
+                          <a:prstGeom prst="rect">
+                            <a:avLst/>
+                          </a:prstGeom>
+                          <a:noFill/>
+                          <a:ln>
+                            <a:noFill/>
+                          </a:ln>
+                        </pic:spPr>
+                      </pic:pic>
+                    </a:graphicData>
+                  </a:graphic>
+                </wp:inline>
+              </w:drawing>
+            </w:r>
+          </w:p>
+          <w:p>
+            <w:pPr>
+              <w:jc w:val="center"/>
+              <w:rPr>
+                <w:rFonts w:asciiTheme="majorHAnsi" w:hAnsiTheme="majorHAnsi" w:cstheme="majorHAnsi"/>
                 <w:sz w:val="24"/>
                 <w:szCs w:val="24"/>
               </w:rPr>
-              <w:t xml:space="preserve">Cole uma figura do instante </w:t>
-            </w:r>
+            </w:pPr>
             <w:r>
               <w:rPr>
                 <w:rFonts w:asciiTheme="majorHAnsi" w:hAnsiTheme="majorHAnsi" w:cstheme="majorHAnsi"/>
                 <w:sz w:val="24"/>
                 <w:szCs w:val="24"/>
               </w:rPr>
-              <w:t xml:space="preserve">final e outra do </w:t>
+              <w:t>Instante final</w:t>
             </w:r>
-            <w:r>
+          </w:p>
+          <w:p>
+            <w:pPr>
+              <w:jc w:val="both"/>
               <w:rPr>
                 <w:rFonts w:asciiTheme="majorHAnsi" w:hAnsiTheme="majorHAnsi" w:cstheme="majorHAnsi"/>
                 <w:sz w:val="24"/>
                 <w:szCs w:val="24"/>
               </w:rPr>
-              <w:t xml:space="preserve">segundo </w:t>
+            </w:pPr>
+            <w:r>
+              <w:rPr>
+                <w:rFonts w:asciiTheme="majorHAnsi" w:hAnsiTheme="majorHAnsi" w:cstheme="majorHAnsi"/>
+                <w:noProof/>
+              </w:rPr>
+              <w:lastRenderedPageBreak/>
+              <w:drawing>
+                <wp:inline distT="0" distB="0" distL="0" distR="0" wp14:anchorId="0799079D" wp14:editId="119B3066">
+                  <wp:extent cx="4429125" cy="3352800"/>
+                  <wp:effectExtent l="0" t="0" r="0" b="0"/>
+                  <wp:docPr id="6" name="Picture 6"/>
+                  <wp:cNvGraphicFramePr>
+                    <a:graphicFrameLocks xmlns:a="http://schemas.openxmlformats.org/drawingml/2006/main" noChangeAspect="1"/>
+                  </wp:cNvGraphicFramePr>
+                  <a:graphic xmlns:a="http://schemas.openxmlformats.org/drawingml/2006/main">
+                    <a:graphicData uri="http://schemas.openxmlformats.org/drawingml/2006/picture">
+                      <pic:pic xmlns:pic="http://schemas.openxmlformats.org/drawingml/2006/picture">
+                        <pic:nvPicPr>
+                          <pic:cNvPr id="0" name="Picture 11"/>
+                          <pic:cNvPicPr>
+                            <a:picLocks noChangeAspect="1" noChangeArrowheads="1"/>
+                          </pic:cNvPicPr>
+                        </pic:nvPicPr>
+                        <pic:blipFill>
+                          <a:blip r:embed="rId12">
+                            <a:extLst>
+                              <a:ext uri="{28A0092B-C50C-407E-A947-70E740481C1C}">
+                                <a14:useLocalDpi xmlns:a14="http://schemas.microsoft.com/office/drawing/2010/main" val="0"/>
+                              </a:ext>
+                            </a:extLst>
+                          </a:blip>
+                          <a:srcRect/>
+                          <a:stretch>
+                            <a:fillRect/>
+                          </a:stretch>
+                        </pic:blipFill>
+                        <pic:spPr bwMode="auto">
+                          <a:xfrm>
+                            <a:off x="0" y="0"/>
+                            <a:ext cx="4429125" cy="3352800"/>
+                          </a:xfrm>
+                          <a:prstGeom prst="rect">
+                            <a:avLst/>
+                          </a:prstGeom>
+                          <a:noFill/>
+                          <a:ln>
+                            <a:noFill/>
+                          </a:ln>
+                        </pic:spPr>
+                      </pic:pic>
+                    </a:graphicData>
+                  </a:graphic>
+                </wp:inline>
+              </w:drawing>
             </w:r>
-            <w:r>
+          </w:p>
+          <w:p>
+            <w:pPr>
+              <w:jc w:val="center"/>
               <w:rPr>
                 <w:rFonts w:asciiTheme="majorHAnsi" w:hAnsiTheme="majorHAnsi" w:cstheme="majorHAnsi"/>
                 <w:sz w:val="24"/>
                 <w:szCs w:val="24"/>
               </w:rPr>
-              <w:t>instante.</w:t>
+            </w:pPr>
+          </w:p>
+        </w:tc>
+      </w:tr>
+    </w:tbl>
+    <w:p>
+      <w:pPr>
+        <w:jc w:val="both"/>
+        <w:rPr>
+          <w:rFonts w:asciiTheme="majorHAnsi" w:hAnsiTheme="majorHAnsi" w:cstheme="majorHAnsi"/>
+          <w:sz w:val="24"/>
+          <w:szCs w:val="24"/>
+          <w:lang w:val="pt-BR" w:eastAsia="pt-BR"/>
+        </w:rPr>
+      </w:pPr>
+    </w:p>
+    <w:p>
+      <w:pPr>
+        <w:jc w:val="both"/>
+        <w:rPr>
+          <w:rFonts w:cs="Arial"/>
+          <w:lang w:val="pt-BR"/>
+        </w:rPr>
+      </w:pPr>
+      <w:r>
+        <w:rPr>
+          <w:rFonts w:cs="Arial"/>
+          <w:lang w:val="pt-BR"/>
+        </w:rPr>
+        <w:t>Tarefa 4</w:t>
+      </w:r>
+      <w:r>
+        <w:rPr>
+          <w:rFonts w:cs="Arial"/>
+          <w:lang w:val="pt-BR"/>
+        </w:rPr>
+        <w:t xml:space="preserve"> </w:t>
+      </w:r>
+      <w:r>
+        <w:rPr>
+          <w:rFonts w:cs="Arial"/>
+          <w:lang w:val="pt-BR"/>
+        </w:rPr>
+        <w:t>(2</w:t>
+      </w:r>
+      <w:r>
+        <w:rPr>
+          <w:rFonts w:cs="Arial"/>
+          <w:lang w:val="pt-BR"/>
+        </w:rPr>
+        <w:t>,0 pontos)</w:t>
+      </w:r>
+      <w:r>
+        <w:rPr>
+          <w:rFonts w:cs="Arial"/>
+          <w:lang w:val="pt-BR"/>
+        </w:rPr>
+        <w:t xml:space="preserve">: </w:t>
+      </w:r>
+      <w:r>
+        <w:rPr>
+          <w:rFonts w:cs="Arial"/>
+          <w:lang w:val="pt-BR"/>
+        </w:rPr>
+        <w:t>Verifique a influência do coe</w:t>
+      </w:r>
+      <w:r>
+        <w:rPr>
+          <w:rFonts w:cs="Arial"/>
+          <w:lang w:val="pt-BR"/>
+        </w:rPr>
+        <w:t>ficiente de difusão K no transporte: use diferentes valores de K e argumente com imagens qual o impacto dessas alterações.</w:t>
+      </w:r>
+    </w:p>
+    <w:tbl>
+      <w:tblPr>
+        <w:tblStyle w:val="TableGrid"/>
+        <w:tblW w:w="0" w:type="auto"/>
+        <w:tblLook w:val="04A0" w:firstRow="1" w:lastRow="0" w:firstColumn="1" w:lastColumn="0" w:noHBand="0" w:noVBand="1"/>
+      </w:tblPr>
+      <w:tblGrid>
+        <w:gridCol w:w="10112"/>
+      </w:tblGrid>
+      <w:tr>
+        <w:tc>
+          <w:tcPr>
+            <w:tcW w:w="10112" w:type="dxa"/>
+          </w:tcPr>
+          <w:p>
+            <w:pPr>
+              <w:spacing w:line="240" w:lineRule="auto"/>
+              <w:rPr>
+                <w:rFonts w:ascii="Calibri" w:hAnsi="Calibri" w:cs="Calibri"/>
+                <w:lang w:eastAsia="en-US"/>
+              </w:rPr>
+            </w:pPr>
+            <w:r>
+              <w:rPr>
+                <w:rFonts w:ascii="Calibri" w:hAnsi="Calibri" w:cs="Calibri"/>
+                <w:lang w:eastAsia="en-US"/>
+              </w:rPr>
+              <w:t>O K representa a viscosidade, quanto maior o K, menor é a difusão do “poluente”, será necessário um tempo maior para conseguir “poluir” uma mesma área</w:t>
+            </w:r>
+            <w:r>
+              <w:rPr>
+                <w:rFonts w:ascii="Calibri" w:hAnsi="Calibri" w:cs="Calibri"/>
+                <w:lang w:eastAsia="en-US"/>
+              </w:rPr>
+              <w:t>.</w:t>
+            </w:r>
+          </w:p>
+          <w:p>
+            <w:pPr>
+              <w:spacing w:after="160"/>
+              <w:jc w:val="both"/>
+              <w:rPr>
+                <w:rFonts w:cs="Arial"/>
+              </w:rPr>
+            </w:pPr>
+            <w:r>
+              <w:rPr>
+                <w:rFonts w:cs="Arial"/>
+                <w:noProof/>
+              </w:rPr>
+              <w:lastRenderedPageBreak/>
+              <w:drawing>
+                <wp:inline distT="0" distB="0" distL="0" distR="0" wp14:anchorId="4743831F" wp14:editId="4AA62A45">
+                  <wp:extent cx="4638675" cy="3352800"/>
+                  <wp:effectExtent l="0" t="0" r="0" b="0"/>
+                  <wp:docPr id="7" name="Picture 7"/>
+                  <wp:cNvGraphicFramePr>
+                    <a:graphicFrameLocks xmlns:a="http://schemas.openxmlformats.org/drawingml/2006/main" noChangeAspect="1"/>
+                  </wp:cNvGraphicFramePr>
+                  <a:graphic xmlns:a="http://schemas.openxmlformats.org/drawingml/2006/main">
+                    <a:graphicData uri="http://schemas.openxmlformats.org/drawingml/2006/picture">
+                      <pic:pic xmlns:pic="http://schemas.openxmlformats.org/drawingml/2006/picture">
+                        <pic:nvPicPr>
+                          <pic:cNvPr id="0" name="Picture 13"/>
+                          <pic:cNvPicPr>
+                            <a:picLocks noChangeAspect="1" noChangeArrowheads="1"/>
+                          </pic:cNvPicPr>
+                        </pic:nvPicPr>
+                        <pic:blipFill>
+                          <a:blip r:embed="rId13">
+                            <a:extLst>
+                              <a:ext uri="{28A0092B-C50C-407E-A947-70E740481C1C}">
+                                <a14:useLocalDpi xmlns:a14="http://schemas.microsoft.com/office/drawing/2010/main" val="0"/>
+                              </a:ext>
+                            </a:extLst>
+                          </a:blip>
+                          <a:srcRect/>
+                          <a:stretch>
+                            <a:fillRect/>
+                          </a:stretch>
+                        </pic:blipFill>
+                        <pic:spPr bwMode="auto">
+                          <a:xfrm>
+                            <a:off x="0" y="0"/>
+                            <a:ext cx="4638675" cy="3352800"/>
+                          </a:xfrm>
+                          <a:prstGeom prst="rect">
+                            <a:avLst/>
+                          </a:prstGeom>
+                          <a:noFill/>
+                          <a:ln>
+                            <a:noFill/>
+                          </a:ln>
+                        </pic:spPr>
+                      </pic:pic>
+                    </a:graphicData>
+                  </a:graphic>
+                </wp:inline>
+              </w:drawing>
+            </w:r>
+          </w:p>
+          <w:p>
+            <w:pPr>
+              <w:spacing w:after="160"/>
+              <w:jc w:val="both"/>
+              <w:rPr>
+                <w:rFonts w:cs="Arial"/>
+              </w:rPr>
+            </w:pPr>
+            <w:r>
+              <w:rPr>
+                <w:rFonts w:cs="Arial"/>
+                <w:noProof/>
+              </w:rPr>
+              <w:drawing>
+                <wp:inline distT="0" distB="0" distL="0" distR="0" wp14:anchorId="70B59603" wp14:editId="5D2CFDAC">
+                  <wp:extent cx="4800600" cy="3352800"/>
+                  <wp:effectExtent l="0" t="0" r="0" b="0"/>
+                  <wp:docPr id="8" name="Picture 8"/>
+                  <wp:cNvGraphicFramePr>
+                    <a:graphicFrameLocks xmlns:a="http://schemas.openxmlformats.org/drawingml/2006/main" noChangeAspect="1"/>
+                  </wp:cNvGraphicFramePr>
+                  <a:graphic xmlns:a="http://schemas.openxmlformats.org/drawingml/2006/main">
+                    <a:graphicData uri="http://schemas.openxmlformats.org/drawingml/2006/picture">
+                      <pic:pic xmlns:pic="http://schemas.openxmlformats.org/drawingml/2006/picture">
+                        <pic:nvPicPr>
+                          <pic:cNvPr id="0" name="Picture 15"/>
+                          <pic:cNvPicPr>
+                            <a:picLocks noChangeAspect="1" noChangeArrowheads="1"/>
+                          </pic:cNvPicPr>
+                        </pic:nvPicPr>
+                        <pic:blipFill>
+                          <a:blip r:embed="rId14">
+                            <a:extLst>
+                              <a:ext uri="{28A0092B-C50C-407E-A947-70E740481C1C}">
+                                <a14:useLocalDpi xmlns:a14="http://schemas.microsoft.com/office/drawing/2010/main" val="0"/>
+                              </a:ext>
+                            </a:extLst>
+                          </a:blip>
+                          <a:srcRect/>
+                          <a:stretch>
+                            <a:fillRect/>
+                          </a:stretch>
+                        </pic:blipFill>
+                        <pic:spPr bwMode="auto">
+                          <a:xfrm>
+                            <a:off x="0" y="0"/>
+                            <a:ext cx="4800600" cy="3352800"/>
+                          </a:xfrm>
+                          <a:prstGeom prst="rect">
+                            <a:avLst/>
+                          </a:prstGeom>
+                          <a:noFill/>
+                          <a:ln>
+                            <a:noFill/>
+                          </a:ln>
+                        </pic:spPr>
+                      </pic:pic>
+                    </a:graphicData>
+                  </a:graphic>
+                </wp:inline>
+              </w:drawing>
+            </w:r>
+          </w:p>
+          <w:p>
+            <w:pPr>
+              <w:spacing w:after="160"/>
+              <w:jc w:val="both"/>
+              <w:rPr>
+                <w:rFonts w:cs="Arial"/>
+              </w:rPr>
+            </w:pPr>
+            <w:r>
+              <w:rPr>
+                <w:rFonts w:cs="Arial"/>
+                <w:noProof/>
+              </w:rPr>
+              <w:lastRenderedPageBreak/>
+              <w:drawing>
+                <wp:inline distT="0" distB="0" distL="0" distR="0" wp14:anchorId="1B97737E" wp14:editId="75B5F76D">
+                  <wp:extent cx="4343400" cy="3352800"/>
+                  <wp:effectExtent l="0" t="0" r="0" b="0"/>
+                  <wp:docPr id="11" name="Picture 11"/>
+                  <wp:cNvGraphicFramePr>
+                    <a:graphicFrameLocks xmlns:a="http://schemas.openxmlformats.org/drawingml/2006/main" noChangeAspect="1"/>
+                  </wp:cNvGraphicFramePr>
+                  <a:graphic xmlns:a="http://schemas.openxmlformats.org/drawingml/2006/main">
+                    <a:graphicData uri="http://schemas.openxmlformats.org/drawingml/2006/picture">
+                      <pic:pic xmlns:pic="http://schemas.openxmlformats.org/drawingml/2006/picture">
+                        <pic:nvPicPr>
+                          <pic:cNvPr id="0" name="Picture 17"/>
+                          <pic:cNvPicPr>
+                            <a:picLocks noChangeAspect="1" noChangeArrowheads="1"/>
+                          </pic:cNvPicPr>
+                        </pic:nvPicPr>
+                        <pic:blipFill>
+                          <a:blip r:embed="rId15">
+                            <a:extLst>
+                              <a:ext uri="{28A0092B-C50C-407E-A947-70E740481C1C}">
+                                <a14:useLocalDpi xmlns:a14="http://schemas.microsoft.com/office/drawing/2010/main" val="0"/>
+                              </a:ext>
+                            </a:extLst>
+                          </a:blip>
+                          <a:srcRect/>
+                          <a:stretch>
+                            <a:fillRect/>
+                          </a:stretch>
+                        </pic:blipFill>
+                        <pic:spPr bwMode="auto">
+                          <a:xfrm>
+                            <a:off x="0" y="0"/>
+                            <a:ext cx="4343400" cy="3352800"/>
+                          </a:xfrm>
+                          <a:prstGeom prst="rect">
+                            <a:avLst/>
+                          </a:prstGeom>
+                          <a:noFill/>
+                          <a:ln>
+                            <a:noFill/>
+                          </a:ln>
+                        </pic:spPr>
+                      </pic:pic>
+                    </a:graphicData>
+                  </a:graphic>
+                </wp:inline>
+              </w:drawing>
             </w:r>
           </w:p>
         </w:tc>
@@ -1498,10 +3778,8 @@
       <w:pPr>
         <w:jc w:val="both"/>
         <w:rPr>
-          <w:rFonts w:asciiTheme="majorHAnsi" w:hAnsiTheme="majorHAnsi" w:cstheme="majorHAnsi"/>
-          <w:sz w:val="24"/>
-          <w:szCs w:val="24"/>
-          <w:lang w:val="pt-BR" w:eastAsia="pt-BR"/>
+          <w:rFonts w:cs="Arial"/>
+          <w:lang w:val="pt-BR"/>
         </w:rPr>
       </w:pPr>
     </w:p>
@@ -1518,13 +3796,27 @@
           <w:rFonts w:cs="Arial"/>
           <w:lang w:val="pt-BR"/>
         </w:rPr>
-        <w:t>Tarefa 4</w:t>
+        <w:t>Tarefa 5 (</w:t>
       </w:r>
       <w:r>
         <w:rPr>
           <w:rFonts w:cs="Arial"/>
           <w:lang w:val="pt-BR"/>
         </w:rPr>
+        <w:t>2,0 pontos</w:t>
+      </w:r>
+      <w:r>
+        <w:rPr>
+          <w:rFonts w:cs="Arial"/>
+          <w:lang w:val="pt-BR"/>
+        </w:rPr>
+        <w:t>):</w:t>
+      </w:r>
+      <w:r>
+        <w:rPr>
+          <w:rFonts w:cs="Arial"/>
+          <w:lang w:val="pt-BR"/>
+        </w:rPr>
         <w:t xml:space="preserve"> </w:t>
       </w:r>
       <w:r>
@@ -1532,40 +3824,19 @@
           <w:rFonts w:cs="Arial"/>
           <w:lang w:val="pt-BR"/>
         </w:rPr>
-        <w:t>(2</w:t>
+        <w:t xml:space="preserve"> </w:t>
       </w:r>
       <w:r>
         <w:rPr>
           <w:rFonts w:cs="Arial"/>
           <w:lang w:val="pt-BR"/>
         </w:rPr>
-        <w:t>,0 pontos)</w:t>
-      </w:r>
-      <w:r>
-        <w:rPr>
-          <w:rFonts w:cs="Arial"/>
-          <w:lang w:val="pt-BR"/>
-        </w:rPr>
-        <w:t xml:space="preserve">: </w:t>
-      </w:r>
-      <w:r>
-        <w:rPr>
-          <w:rFonts w:cs="Arial"/>
-          <w:lang w:val="pt-BR"/>
-        </w:rPr>
-        <w:t>Verifique a influência do coe</w:t>
-      </w:r>
-      <w:r>
-        <w:rPr>
-          <w:rFonts w:cs="Arial"/>
-          <w:lang w:val="pt-BR"/>
-        </w:rPr>
-        <w:t>ficiente de difusão K no transporte: use diferentes valores de K e argumente com imagens qual o impacto dessas alterações.</w:t>
+        <w:t xml:space="preserve">Durante o tempo total de simulação, qual foi a primeira fronteira a ser atingida por uma concentração de poluente diferente de zero? Argumente com imagens. </w:t>
       </w:r>
     </w:p>
     <w:tbl>
       <w:tblPr>
-        <w:tblStyle w:val="Tabelacomgrade"/>
+        <w:tblStyle w:val="TableGrid"/>
         <w:tblW w:w="0" w:type="auto"/>
         <w:tblLook w:val="04A0" w:firstRow="1" w:lastRow="0" w:firstColumn="1" w:lastColumn="0" w:noHBand="0" w:noVBand="1"/>
       </w:tblPr>
@@ -1585,84 +3856,13 @@
                 <w:rFonts w:cs="Arial"/>
               </w:rPr>
             </w:pPr>
+            <w:r>
+              <w:rPr>
+                <w:rFonts w:cs="Arial"/>
+              </w:rPr>
+              <w:t>A fronteira de baixo. Esta é a primeira fronteira atingida e sua concentração fica levemente maior que 0.</w:t>
+            </w:r>
           </w:p>
-        </w:tc>
-      </w:tr>
-    </w:tbl>
-    <w:p>
-      <w:pPr>
-        <w:jc w:val="both"/>
-        <w:rPr>
-          <w:rFonts w:cs="Arial"/>
-          <w:lang w:val="pt-BR"/>
-        </w:rPr>
-      </w:pPr>
-    </w:p>
-    <w:p>
-      <w:pPr>
-        <w:jc w:val="both"/>
-        <w:rPr>
-          <w:rFonts w:cs="Arial"/>
-          <w:lang w:val="pt-BR"/>
-        </w:rPr>
-      </w:pPr>
-      <w:r>
-        <w:rPr>
-          <w:rFonts w:cs="Arial"/>
-          <w:lang w:val="pt-BR"/>
-        </w:rPr>
-        <w:t>Tarefa 5 (</w:t>
-      </w:r>
-      <w:r>
-        <w:rPr>
-          <w:rFonts w:cs="Arial"/>
-          <w:lang w:val="pt-BR"/>
-        </w:rPr>
-        <w:t>2,0 pontos</w:t>
-      </w:r>
-      <w:r>
-        <w:rPr>
-          <w:rFonts w:cs="Arial"/>
-          <w:lang w:val="pt-BR"/>
-        </w:rPr>
-        <w:t>):</w:t>
-      </w:r>
-      <w:r>
-        <w:rPr>
-          <w:rFonts w:cs="Arial"/>
-          <w:lang w:val="pt-BR"/>
-        </w:rPr>
-        <w:t xml:space="preserve"> </w:t>
-      </w:r>
-      <w:r>
-        <w:rPr>
-          <w:rFonts w:cs="Arial"/>
-          <w:lang w:val="pt-BR"/>
-        </w:rPr>
-        <w:t xml:space="preserve"> </w:t>
-      </w:r>
-      <w:r>
-        <w:rPr>
-          <w:rFonts w:cs="Arial"/>
-          <w:lang w:val="pt-BR"/>
-        </w:rPr>
-        <w:t xml:space="preserve">Durante o tempo total de simulação, qual foi a primeira fronteira a ser atingida por uma concentração de poluente diferente de zero? Argumente com imagens. </w:t>
-      </w:r>
-    </w:p>
-    <w:tbl>
-      <w:tblPr>
-        <w:tblStyle w:val="Tabelacomgrade"/>
-        <w:tblW w:w="0" w:type="auto"/>
-        <w:tblLook w:val="04A0" w:firstRow="1" w:lastRow="0" w:firstColumn="1" w:lastColumn="0" w:noHBand="0" w:noVBand="1"/>
-      </w:tblPr>
-      <w:tblGrid>
-        <w:gridCol w:w="10112"/>
-      </w:tblGrid>
-      <w:tr>
-        <w:tc>
-          <w:tcPr>
-            <w:tcW w:w="10112" w:type="dxa"/>
-          </w:tcPr>
           <w:p>
             <w:pPr>
               <w:spacing w:after="160"/>
@@ -1671,6 +3871,61 @@
                 <w:rFonts w:cs="Arial"/>
               </w:rPr>
             </w:pPr>
+            <w:r>
+              <w:rPr>
+                <w:rFonts w:cs="Arial"/>
+                <w:noProof/>
+              </w:rPr>
+              <w:lastRenderedPageBreak/>
+              <w:drawing>
+                <wp:inline distT="0" distB="0" distL="0" distR="0" wp14:anchorId="0D13FF50" wp14:editId="1E27EA5D">
+                  <wp:extent cx="4429125" cy="3352800"/>
+                  <wp:effectExtent l="0" t="0" r="0" b="0"/>
+                  <wp:docPr id="12" name="Picture 12"/>
+                  <wp:cNvGraphicFramePr>
+                    <a:graphicFrameLocks xmlns:a="http://schemas.openxmlformats.org/drawingml/2006/main" noChangeAspect="1"/>
+                  </wp:cNvGraphicFramePr>
+                  <a:graphic xmlns:a="http://schemas.openxmlformats.org/drawingml/2006/main">
+                    <a:graphicData uri="http://schemas.openxmlformats.org/drawingml/2006/picture">
+                      <pic:pic xmlns:pic="http://schemas.openxmlformats.org/drawingml/2006/picture">
+                        <pic:nvPicPr>
+                          <pic:cNvPr id="0" name="Picture 19"/>
+                          <pic:cNvPicPr>
+                            <a:picLocks noChangeAspect="1" noChangeArrowheads="1"/>
+                          </pic:cNvPicPr>
+                        </pic:nvPicPr>
+                        <pic:blipFill>
+                          <a:blip r:embed="rId16">
+                            <a:extLst>
+                              <a:ext uri="{28A0092B-C50C-407E-A947-70E740481C1C}">
+                                <a14:useLocalDpi xmlns:a14="http://schemas.microsoft.com/office/drawing/2010/main" val="0"/>
+                              </a:ext>
+                            </a:extLst>
+                          </a:blip>
+                          <a:srcRect/>
+                          <a:stretch>
+                            <a:fillRect/>
+                          </a:stretch>
+                        </pic:blipFill>
+                        <pic:spPr bwMode="auto">
+                          <a:xfrm>
+                            <a:off x="0" y="0"/>
+                            <a:ext cx="4429125" cy="3352800"/>
+                          </a:xfrm>
+                          <a:prstGeom prst="rect">
+                            <a:avLst/>
+                          </a:prstGeom>
+                          <a:noFill/>
+                          <a:ln>
+                            <a:noFill/>
+                          </a:ln>
+                        </pic:spPr>
+                      </pic:pic>
+                    </a:graphicData>
+                  </a:graphic>
+                </wp:inline>
+              </w:drawing>
+            </w:r>
           </w:p>
         </w:tc>
       </w:tr>
@@ -1696,14 +3951,14 @@
     <w:p>
       <w:pPr>
         <w:rPr>
-          <w:rStyle w:val="nfaseIntensa"/>
+          <w:rStyle w:val="IntenseEmphasis"/>
           <w:lang w:val="pt-BR"/>
         </w:rPr>
       </w:pPr>
     </w:p>
     <w:sectPr>
-      <w:headerReference w:type="default" r:id="rId9"/>
-      <w:headerReference w:type="first" r:id="rId10"/>
+      <w:headerReference w:type="default" r:id="rId17"/>
+      <w:headerReference w:type="first" r:id="rId18"/>
       <w:type w:val="continuous"/>
       <w:pgSz w:w="12240" w:h="15840"/>
       <w:pgMar w:top="1418" w:right="1134" w:bottom="1134" w:left="1134" w:header="720" w:footer="720" w:gutter="0"/>
@@ -1716,7 +3971,7 @@
 </file>
 
 <file path=word/endnotes.xml><?xml version="1.0" encoding="utf-8"?>
-<w:endnotes xmlns:wpc="http://schemas.microsoft.com/office/word/2010/wordprocessingCanvas" xmlns:cx="http://schemas.microsoft.com/office/drawing/2014/chartex" xmlns:cx1="http://schemas.microsoft.com/office/drawing/2015/9/8/chartex" xmlns:cx2="http://schemas.microsoft.com/office/drawing/2015/10/21/chartex" xmlns:cx3="http://schemas.microsoft.com/office/drawing/2016/5/9/chartex" xmlns:cx4="http://schemas.microsoft.com/office/drawing/2016/5/10/chartex" xmlns:cx5="http://schemas.microsoft.com/office/drawing/2016/5/11/chartex" xmlns:cx6="http://schemas.microsoft.com/office/drawing/2016/5/12/chartex" xmlns:cx7="http://schemas.microsoft.com/office/drawing/2016/5/13/chartex" xmlns:cx8="http://schemas.microsoft.com/office/drawing/2016/5/14/chartex" xmlns:mc="http://schemas.openxmlformats.org/markup-compatibility/2006" xmlns:aink="http://schemas.microsoft.com/office/drawing/2016/ink" xmlns:am3d="http://schemas.microsoft.com/office/drawing/2017/model3d" xmlns:o="urn:schemas-microsoft-com:office:office" xmlns:r="http://schemas.openxmlformats.org/officeDocument/2006/relationships" xmlns:m="http://schemas.openxmlformats.org/officeDocument/2006/math" xmlns:v="urn:schemas-microsoft-com:vml" xmlns:wp14="http://schemas.microsoft.com/office/word/2010/wordprocessingDrawing" xmlns:wp="http://schemas.openxmlformats.org/drawingml/2006/wordprocessingDrawing" xmlns:w10="urn:schemas-microsoft-com:office:word" xmlns:w="http://schemas.openxmlformats.org/wordprocessingml/2006/main" xmlns:w14="http://schemas.microsoft.com/office/word/2010/wordml" xmlns:w15="http://schemas.microsoft.com/office/word/2012/wordml" xmlns:w16cid="http://schemas.microsoft.com/office/word/2016/wordml/cid" xmlns:w16se="http://schemas.microsoft.com/office/word/2015/wordml/symex" xmlns:wpg="http://schemas.microsoft.com/office/word/2010/wordprocessingGroup" xmlns:wpi="http://schemas.microsoft.com/office/word/2010/wordprocessingInk" xmlns:wne="http://schemas.microsoft.com/office/word/2006/wordml" xmlns:wps="http://schemas.microsoft.com/office/word/2010/wordprocessingShape" mc:Ignorable="w14 w15 w16se w16cid wp14">
+<w:endnotes xmlns:wpc="http://schemas.microsoft.com/office/word/2010/wordprocessingCanvas" xmlns:cx="http://schemas.microsoft.com/office/drawing/2014/chartex" xmlns:cx1="http://schemas.microsoft.com/office/drawing/2015/9/8/chartex" xmlns:cx2="http://schemas.microsoft.com/office/drawing/2015/10/21/chartex" xmlns:cx3="http://schemas.microsoft.com/office/drawing/2016/5/9/chartex" xmlns:cx4="http://schemas.microsoft.com/office/drawing/2016/5/10/chartex" xmlns:cx5="http://schemas.microsoft.com/office/drawing/2016/5/11/chartex" xmlns:cx6="http://schemas.microsoft.com/office/drawing/2016/5/12/chartex" xmlns:cx7="http://schemas.microsoft.com/office/drawing/2016/5/13/chartex" xmlns:cx8="http://schemas.microsoft.com/office/drawing/2016/5/14/chartex" xmlns:mc="http://schemas.openxmlformats.org/markup-compatibility/2006" xmlns:aink="http://schemas.microsoft.com/office/drawing/2016/ink" xmlns:am3d="http://schemas.microsoft.com/office/drawing/2017/model3d" xmlns:o="urn:schemas-microsoft-com:office:office" xmlns:r="http://schemas.openxmlformats.org/officeDocument/2006/relationships" xmlns:m="http://schemas.openxmlformats.org/officeDocument/2006/math" xmlns:v="urn:schemas-microsoft-com:vml" xmlns:wp14="http://schemas.microsoft.com/office/word/2010/wordprocessingDrawing" xmlns:wp="http://schemas.openxmlformats.org/drawingml/2006/wordprocessingDrawing" xmlns:w10="urn:schemas-microsoft-com:office:word" xmlns:w="http://schemas.openxmlformats.org/wordprocessingml/2006/main" xmlns:w14="http://schemas.microsoft.com/office/word/2010/wordml" xmlns:w15="http://schemas.microsoft.com/office/word/2012/wordml" xmlns:w16cex="http://schemas.microsoft.com/office/word/2018/wordml/cex" xmlns:w16cid="http://schemas.microsoft.com/office/word/2016/wordml/cid" xmlns:w16="http://schemas.microsoft.com/office/word/2018/wordml" xmlns:w16se="http://schemas.microsoft.com/office/word/2015/wordml/symex" xmlns:wpg="http://schemas.microsoft.com/office/word/2010/wordprocessingGroup" xmlns:wpi="http://schemas.microsoft.com/office/word/2010/wordprocessingInk" xmlns:wne="http://schemas.microsoft.com/office/word/2006/wordml" xmlns:wps="http://schemas.microsoft.com/office/word/2010/wordprocessingShape" mc:Ignorable="w14 w15 w16se w16cid w16 w16cex wp14">
   <w:endnote w:type="separator" w:id="-1">
     <w:p>
       <w:pPr>
@@ -1741,7 +3996,7 @@
 </file>
 
 <file path=word/footnotes.xml><?xml version="1.0" encoding="utf-8"?>
-<w:footnotes xmlns:wpc="http://schemas.microsoft.com/office/word/2010/wordprocessingCanvas" xmlns:cx="http://schemas.microsoft.com/office/drawing/2014/chartex" xmlns:cx1="http://schemas.microsoft.com/office/drawing/2015/9/8/chartex" xmlns:cx2="http://schemas.microsoft.com/office/drawing/2015/10/21/chartex" xmlns:cx3="http://schemas.microsoft.com/office/drawing/2016/5/9/chartex" xmlns:cx4="http://schemas.microsoft.com/office/drawing/2016/5/10/chartex" xmlns:cx5="http://schemas.microsoft.com/office/drawing/2016/5/11/chartex" xmlns:cx6="http://schemas.microsoft.com/office/drawing/2016/5/12/chartex" xmlns:cx7="http://schemas.microsoft.com/office/drawing/2016/5/13/chartex" xmlns:cx8="http://schemas.microsoft.com/office/drawing/2016/5/14/chartex" xmlns:mc="http://schemas.openxmlformats.org/markup-compatibility/2006" xmlns:aink="http://schemas.microsoft.com/office/drawing/2016/ink" xmlns:am3d="http://schemas.microsoft.com/office/drawing/2017/model3d" xmlns:o="urn:schemas-microsoft-com:office:office" xmlns:r="http://schemas.openxmlformats.org/officeDocument/2006/relationships" xmlns:m="http://schemas.openxmlformats.org/officeDocument/2006/math" xmlns:v="urn:schemas-microsoft-com:vml" xmlns:wp14="http://schemas.microsoft.com/office/word/2010/wordprocessingDrawing" xmlns:wp="http://schemas.openxmlformats.org/drawingml/2006/wordprocessingDrawing" xmlns:w10="urn:schemas-microsoft-com:office:word" xmlns:w="http://schemas.openxmlformats.org/wordprocessingml/2006/main" xmlns:w14="http://schemas.microsoft.com/office/word/2010/wordml" xmlns:w15="http://schemas.microsoft.com/office/word/2012/wordml" xmlns:w16cid="http://schemas.microsoft.com/office/word/2016/wordml/cid" xmlns:w16se="http://schemas.microsoft.com/office/word/2015/wordml/symex" xmlns:wpg="http://schemas.microsoft.com/office/word/2010/wordprocessingGroup" xmlns:wpi="http://schemas.microsoft.com/office/word/2010/wordprocessingInk" xmlns:wne="http://schemas.microsoft.com/office/word/2006/wordml" xmlns:wps="http://schemas.microsoft.com/office/word/2010/wordprocessingShape" mc:Ignorable="w14 w15 w16se w16cid wp14">
+<w:footnotes xmlns:wpc="http://schemas.microsoft.com/office/word/2010/wordprocessingCanvas" xmlns:cx="http://schemas.microsoft.com/office/drawing/2014/chartex" xmlns:cx1="http://schemas.microsoft.com/office/drawing/2015/9/8/chartex" xmlns:cx2="http://schemas.microsoft.com/office/drawing/2015/10/21/chartex" xmlns:cx3="http://schemas.microsoft.com/office/drawing/2016/5/9/chartex" xmlns:cx4="http://schemas.microsoft.com/office/drawing/2016/5/10/chartex" xmlns:cx5="http://schemas.microsoft.com/office/drawing/2016/5/11/chartex" xmlns:cx6="http://schemas.microsoft.com/office/drawing/2016/5/12/chartex" xmlns:cx7="http://schemas.microsoft.com/office/drawing/2016/5/13/chartex" xmlns:cx8="http://schemas.microsoft.com/office/drawing/2016/5/14/chartex" xmlns:mc="http://schemas.openxmlformats.org/markup-compatibility/2006" xmlns:aink="http://schemas.microsoft.com/office/drawing/2016/ink" xmlns:am3d="http://schemas.microsoft.com/office/drawing/2017/model3d" xmlns:o="urn:schemas-microsoft-com:office:office" xmlns:r="http://schemas.openxmlformats.org/officeDocument/2006/relationships" xmlns:m="http://schemas.openxmlformats.org/officeDocument/2006/math" xmlns:v="urn:schemas-microsoft-com:vml" xmlns:wp14="http://schemas.microsoft.com/office/word/2010/wordprocessingDrawing" xmlns:wp="http://schemas.openxmlformats.org/drawingml/2006/wordprocessingDrawing" xmlns:w10="urn:schemas-microsoft-com:office:word" xmlns:w="http://schemas.openxmlformats.org/wordprocessingml/2006/main" xmlns:w14="http://schemas.microsoft.com/office/word/2010/wordml" xmlns:w15="http://schemas.microsoft.com/office/word/2012/wordml" xmlns:w16cex="http://schemas.microsoft.com/office/word/2018/wordml/cex" xmlns:w16cid="http://schemas.microsoft.com/office/word/2016/wordml/cid" xmlns:w16="http://schemas.microsoft.com/office/word/2018/wordml" xmlns:w16se="http://schemas.microsoft.com/office/word/2015/wordml/symex" xmlns:wpg="http://schemas.microsoft.com/office/word/2010/wordprocessingGroup" xmlns:wpi="http://schemas.microsoft.com/office/word/2010/wordprocessingInk" xmlns:wne="http://schemas.microsoft.com/office/word/2006/wordml" xmlns:wps="http://schemas.microsoft.com/office/word/2010/wordprocessingShape" mc:Ignorable="w14 w15 w16se w16cid w16 w16cex wp14">
   <w:footnote w:type="separator" w:id="-1">
     <w:p>
       <w:pPr>
@@ -1766,10 +4021,10 @@
 </file>
 
 <file path=word/header1.xml><?xml version="1.0" encoding="utf-8"?>
-<w:hdr xmlns:wpc="http://schemas.microsoft.com/office/word/2010/wordprocessingCanvas" xmlns:cx="http://schemas.microsoft.com/office/drawing/2014/chartex" xmlns:cx1="http://schemas.microsoft.com/office/drawing/2015/9/8/chartex" xmlns:cx2="http://schemas.microsoft.com/office/drawing/2015/10/21/chartex" xmlns:cx3="http://schemas.microsoft.com/office/drawing/2016/5/9/chartex" xmlns:cx4="http://schemas.microsoft.com/office/drawing/2016/5/10/chartex" xmlns:cx5="http://schemas.microsoft.com/office/drawing/2016/5/11/chartex" xmlns:cx6="http://schemas.microsoft.com/office/drawing/2016/5/12/chartex" xmlns:cx7="http://schemas.microsoft.com/office/drawing/2016/5/13/chartex" xmlns:cx8="http://schemas.microsoft.com/office/drawing/2016/5/14/chartex" xmlns:mc="http://schemas.openxmlformats.org/markup-compatibility/2006" xmlns:aink="http://schemas.microsoft.com/office/drawing/2016/ink" xmlns:am3d="http://schemas.microsoft.com/office/drawing/2017/model3d" xmlns:o="urn:schemas-microsoft-com:office:office" xmlns:r="http://schemas.openxmlformats.org/officeDocument/2006/relationships" xmlns:m="http://schemas.openxmlformats.org/officeDocument/2006/math" xmlns:v="urn:schemas-microsoft-com:vml" xmlns:wp14="http://schemas.microsoft.com/office/word/2010/wordprocessingDrawing" xmlns:wp="http://schemas.openxmlformats.org/drawingml/2006/wordprocessingDrawing" xmlns:w10="urn:schemas-microsoft-com:office:word" xmlns:w="http://schemas.openxmlformats.org/wordprocessingml/2006/main" xmlns:w14="http://schemas.microsoft.com/office/word/2010/wordml" xmlns:w15="http://schemas.microsoft.com/office/word/2012/wordml" xmlns:w16cid="http://schemas.microsoft.com/office/word/2016/wordml/cid" xmlns:w16se="http://schemas.microsoft.com/office/word/2015/wordml/symex" xmlns:wpg="http://schemas.microsoft.com/office/word/2010/wordprocessingGroup" xmlns:wpi="http://schemas.microsoft.com/office/word/2010/wordprocessingInk" xmlns:wne="http://schemas.microsoft.com/office/word/2006/wordml" xmlns:wps="http://schemas.microsoft.com/office/word/2010/wordprocessingShape" mc:Ignorable="w14 w15 w16se w16cid wp14">
+<w:hdr xmlns:wpc="http://schemas.microsoft.com/office/word/2010/wordprocessingCanvas" xmlns:cx="http://schemas.microsoft.com/office/drawing/2014/chartex" xmlns:cx1="http://schemas.microsoft.com/office/drawing/2015/9/8/chartex" xmlns:cx2="http://schemas.microsoft.com/office/drawing/2015/10/21/chartex" xmlns:cx3="http://schemas.microsoft.com/office/drawing/2016/5/9/chartex" xmlns:cx4="http://schemas.microsoft.com/office/drawing/2016/5/10/chartex" xmlns:cx5="http://schemas.microsoft.com/office/drawing/2016/5/11/chartex" xmlns:cx6="http://schemas.microsoft.com/office/drawing/2016/5/12/chartex" xmlns:cx7="http://schemas.microsoft.com/office/drawing/2016/5/13/chartex" xmlns:cx8="http://schemas.microsoft.com/office/drawing/2016/5/14/chartex" xmlns:mc="http://schemas.openxmlformats.org/markup-compatibility/2006" xmlns:aink="http://schemas.microsoft.com/office/drawing/2016/ink" xmlns:am3d="http://schemas.microsoft.com/office/drawing/2017/model3d" xmlns:o="urn:schemas-microsoft-com:office:office" xmlns:r="http://schemas.openxmlformats.org/officeDocument/2006/relationships" xmlns:m="http://schemas.openxmlformats.org/officeDocument/2006/math" xmlns:v="urn:schemas-microsoft-com:vml" xmlns:wp14="http://schemas.microsoft.com/office/word/2010/wordprocessingDrawing" xmlns:wp="http://schemas.openxmlformats.org/drawingml/2006/wordprocessingDrawing" xmlns:w10="urn:schemas-microsoft-com:office:word" xmlns:w="http://schemas.openxmlformats.org/wordprocessingml/2006/main" xmlns:w14="http://schemas.microsoft.com/office/word/2010/wordml" xmlns:w15="http://schemas.microsoft.com/office/word/2012/wordml" xmlns:w16cex="http://schemas.microsoft.com/office/word/2018/wordml/cex" xmlns:w16cid="http://schemas.microsoft.com/office/word/2016/wordml/cid" xmlns:w16="http://schemas.microsoft.com/office/word/2018/wordml" xmlns:w16se="http://schemas.microsoft.com/office/word/2015/wordml/symex" xmlns:wpg="http://schemas.microsoft.com/office/word/2010/wordprocessingGroup" xmlns:wpi="http://schemas.microsoft.com/office/word/2010/wordprocessingInk" xmlns:wne="http://schemas.microsoft.com/office/word/2006/wordml" xmlns:wps="http://schemas.microsoft.com/office/word/2010/wordprocessingShape" mc:Ignorable="w14 w15 w16se w16cid w16 w16cex wp14">
   <w:tbl>
     <w:tblPr>
-      <w:tblStyle w:val="Tabelacomgrade"/>
+      <w:tblStyle w:val="TableGrid"/>
       <w:tblW w:w="0" w:type="auto"/>
       <w:tblBorders>
         <w:top w:val="none" w:sz="0" w:space="0" w:color="auto"/>
@@ -1793,7 +4048,7 @@
         </w:tcPr>
         <w:p>
           <w:pPr>
-            <w:pStyle w:val="Cabealho"/>
+            <w:pStyle w:val="Header"/>
             <w:rPr>
               <w:sz w:val="28"/>
               <w:szCs w:val="28"/>
@@ -1810,7 +4065,7 @@
         </w:p>
         <w:p>
           <w:pPr>
-            <w:pStyle w:val="Cabealho"/>
+            <w:pStyle w:val="Header"/>
             <w:rPr>
               <w:sz w:val="28"/>
               <w:szCs w:val="28"/>
@@ -1833,7 +4088,7 @@
         </w:tcPr>
         <w:p>
           <w:pPr>
-            <w:pStyle w:val="Cabealho"/>
+            <w:pStyle w:val="Header"/>
             <w:jc w:val="right"/>
             <w:rPr>
               <w:sz w:val="28"/>
@@ -1901,7 +4156,7 @@
   </w:tbl>
   <w:p>
     <w:pPr>
-      <w:pStyle w:val="Cabealho"/>
+      <w:pStyle w:val="Header"/>
       <w:rPr>
         <w:sz w:val="2"/>
         <w:szCs w:val="2"/>
@@ -1911,24 +4166,24 @@
   </w:p>
   <w:p>
     <w:pPr>
-      <w:pStyle w:val="Cabealho"/>
+      <w:pStyle w:val="Header"/>
       <w:ind w:right="110"/>
       <w:jc w:val="right"/>
     </w:pPr>
   </w:p>
   <w:p>
     <w:pPr>
-      <w:pStyle w:val="Cabealho"/>
+      <w:pStyle w:val="Header"/>
     </w:pPr>
   </w:p>
 </w:hdr>
 </file>
 
 <file path=word/header2.xml><?xml version="1.0" encoding="utf-8"?>
-<w:hdr xmlns:wpc="http://schemas.microsoft.com/office/word/2010/wordprocessingCanvas" xmlns:cx="http://schemas.microsoft.com/office/drawing/2014/chartex" xmlns:cx1="http://schemas.microsoft.com/office/drawing/2015/9/8/chartex" xmlns:cx2="http://schemas.microsoft.com/office/drawing/2015/10/21/chartex" xmlns:cx3="http://schemas.microsoft.com/office/drawing/2016/5/9/chartex" xmlns:cx4="http://schemas.microsoft.com/office/drawing/2016/5/10/chartex" xmlns:cx5="http://schemas.microsoft.com/office/drawing/2016/5/11/chartex" xmlns:cx6="http://schemas.microsoft.com/office/drawing/2016/5/12/chartex" xmlns:cx7="http://schemas.microsoft.com/office/drawing/2016/5/13/chartex" xmlns:cx8="http://schemas.microsoft.com/office/drawing/2016/5/14/chartex" xmlns:mc="http://schemas.openxmlformats.org/markup-compatibility/2006" xmlns:aink="http://schemas.microsoft.com/office/drawing/2016/ink" xmlns:am3d="http://schemas.microsoft.com/office/drawing/2017/model3d" xmlns:o="urn:schemas-microsoft-com:office:office" xmlns:r="http://schemas.openxmlformats.org/officeDocument/2006/relationships" xmlns:m="http://schemas.openxmlformats.org/officeDocument/2006/math" xmlns:v="urn:schemas-microsoft-com:vml" xmlns:wp14="http://schemas.microsoft.com/office/word/2010/wordprocessingDrawing" xmlns:wp="http://schemas.openxmlformats.org/drawingml/2006/wordprocessingDrawing" xmlns:w10="urn:schemas-microsoft-com:office:word" xmlns:w="http://schemas.openxmlformats.org/wordprocessingml/2006/main" xmlns:w14="http://schemas.microsoft.com/office/word/2010/wordml" xmlns:w15="http://schemas.microsoft.com/office/word/2012/wordml" xmlns:w16cid="http://schemas.microsoft.com/office/word/2016/wordml/cid" xmlns:w16se="http://schemas.microsoft.com/office/word/2015/wordml/symex" xmlns:wpg="http://schemas.microsoft.com/office/word/2010/wordprocessingGroup" xmlns:wpi="http://schemas.microsoft.com/office/word/2010/wordprocessingInk" xmlns:wne="http://schemas.microsoft.com/office/word/2006/wordml" xmlns:wps="http://schemas.microsoft.com/office/word/2010/wordprocessingShape" mc:Ignorable="w14 w15 w16se w16cid wp14">
+<w:hdr xmlns:wpc="http://schemas.microsoft.com/office/word/2010/wordprocessingCanvas" xmlns:cx="http://schemas.microsoft.com/office/drawing/2014/chartex" xmlns:cx1="http://schemas.microsoft.com/office/drawing/2015/9/8/chartex" xmlns:cx2="http://schemas.microsoft.com/office/drawing/2015/10/21/chartex" xmlns:cx3="http://schemas.microsoft.com/office/drawing/2016/5/9/chartex" xmlns:cx4="http://schemas.microsoft.com/office/drawing/2016/5/10/chartex" xmlns:cx5="http://schemas.microsoft.com/office/drawing/2016/5/11/chartex" xmlns:cx6="http://schemas.microsoft.com/office/drawing/2016/5/12/chartex" xmlns:cx7="http://schemas.microsoft.com/office/drawing/2016/5/13/chartex" xmlns:cx8="http://schemas.microsoft.com/office/drawing/2016/5/14/chartex" xmlns:mc="http://schemas.openxmlformats.org/markup-compatibility/2006" xmlns:aink="http://schemas.microsoft.com/office/drawing/2016/ink" xmlns:am3d="http://schemas.microsoft.com/office/drawing/2017/model3d" xmlns:o="urn:schemas-microsoft-com:office:office" xmlns:r="http://schemas.openxmlformats.org/officeDocument/2006/relationships" xmlns:m="http://schemas.openxmlformats.org/officeDocument/2006/math" xmlns:v="urn:schemas-microsoft-com:vml" xmlns:wp14="http://schemas.microsoft.com/office/word/2010/wordprocessingDrawing" xmlns:wp="http://schemas.openxmlformats.org/drawingml/2006/wordprocessingDrawing" xmlns:w10="urn:schemas-microsoft-com:office:word" xmlns:w="http://schemas.openxmlformats.org/wordprocessingml/2006/main" xmlns:w14="http://schemas.microsoft.com/office/word/2010/wordml" xmlns:w15="http://schemas.microsoft.com/office/word/2012/wordml" xmlns:w16cex="http://schemas.microsoft.com/office/word/2018/wordml/cex" xmlns:w16cid="http://schemas.microsoft.com/office/word/2016/wordml/cid" xmlns:w16="http://schemas.microsoft.com/office/word/2018/wordml" xmlns:w16se="http://schemas.microsoft.com/office/word/2015/wordml/symex" xmlns:wpg="http://schemas.microsoft.com/office/word/2010/wordprocessingGroup" xmlns:wpi="http://schemas.microsoft.com/office/word/2010/wordprocessingInk" xmlns:wne="http://schemas.microsoft.com/office/word/2006/wordml" xmlns:wps="http://schemas.microsoft.com/office/word/2010/wordprocessingShape" mc:Ignorable="w14 w15 w16se w16cid w16 w16cex wp14">
   <w:tbl>
     <w:tblPr>
-      <w:tblStyle w:val="Tabelacomgrade"/>
+      <w:tblStyle w:val="TableGrid"/>
       <w:tblW w:w="0" w:type="auto"/>
       <w:tblBorders>
         <w:top w:val="none" w:sz="0" w:space="0" w:color="auto"/>
@@ -1952,7 +4207,7 @@
         </w:tcPr>
         <w:p>
           <w:pPr>
-            <w:pStyle w:val="Cabealho"/>
+            <w:pStyle w:val="Header"/>
             <w:rPr>
               <w:sz w:val="28"/>
               <w:szCs w:val="28"/>
@@ -1969,7 +4224,7 @@
         </w:p>
         <w:p>
           <w:pPr>
-            <w:pStyle w:val="Cabealho"/>
+            <w:pStyle w:val="Header"/>
             <w:rPr>
               <w:sz w:val="28"/>
               <w:szCs w:val="28"/>
@@ -1992,7 +4247,7 @@
         </w:tcPr>
         <w:p>
           <w:pPr>
-            <w:pStyle w:val="Cabealho"/>
+            <w:pStyle w:val="Header"/>
             <w:jc w:val="right"/>
             <w:rPr>
               <w:sz w:val="28"/>
@@ -2051,7 +4306,7 @@
   </w:tbl>
   <w:p>
     <w:pPr>
-      <w:pStyle w:val="Cabealho"/>
+      <w:pStyle w:val="Header"/>
       <w:rPr>
         <w:sz w:val="2"/>
         <w:szCs w:val="2"/>
@@ -2063,7 +4318,7 @@
 </file>
 
 <file path=word/numbering.xml><?xml version="1.0" encoding="utf-8"?>
-<w:numbering xmlns:wpc="http://schemas.microsoft.com/office/word/2010/wordprocessingCanvas" xmlns:cx="http://schemas.microsoft.com/office/drawing/2014/chartex" xmlns:cx1="http://schemas.microsoft.com/office/drawing/2015/9/8/chartex" xmlns:cx2="http://schemas.microsoft.com/office/drawing/2015/10/21/chartex" xmlns:cx3="http://schemas.microsoft.com/office/drawing/2016/5/9/chartex" xmlns:cx4="http://schemas.microsoft.com/office/drawing/2016/5/10/chartex" xmlns:cx5="http://schemas.microsoft.com/office/drawing/2016/5/11/chartex" xmlns:cx6="http://schemas.microsoft.com/office/drawing/2016/5/12/chartex" xmlns:cx7="http://schemas.microsoft.com/office/drawing/2016/5/13/chartex" xmlns:cx8="http://schemas.microsoft.com/office/drawing/2016/5/14/chartex" xmlns:mc="http://schemas.openxmlformats.org/markup-compatibility/2006" xmlns:aink="http://schemas.microsoft.com/office/drawing/2016/ink" xmlns:am3d="http://schemas.microsoft.com/office/drawing/2017/model3d" xmlns:o="urn:schemas-microsoft-com:office:office" xmlns:r="http://schemas.openxmlformats.org/officeDocument/2006/relationships" xmlns:m="http://schemas.openxmlformats.org/officeDocument/2006/math" xmlns:v="urn:schemas-microsoft-com:vml" xmlns:wp14="http://schemas.microsoft.com/office/word/2010/wordprocessingDrawing" xmlns:wp="http://schemas.openxmlformats.org/drawingml/2006/wordprocessingDrawing" xmlns:w10="urn:schemas-microsoft-com:office:word" xmlns:w="http://schemas.openxmlformats.org/wordprocessingml/2006/main" xmlns:w14="http://schemas.microsoft.com/office/word/2010/wordml" xmlns:w15="http://schemas.microsoft.com/office/word/2012/wordml" xmlns:w16cid="http://schemas.microsoft.com/office/word/2016/wordml/cid" xmlns:w16se="http://schemas.microsoft.com/office/word/2015/wordml/symex" xmlns:wpg="http://schemas.microsoft.com/office/word/2010/wordprocessingGroup" xmlns:wpi="http://schemas.microsoft.com/office/word/2010/wordprocessingInk" xmlns:wne="http://schemas.microsoft.com/office/word/2006/wordml" xmlns:wps="http://schemas.microsoft.com/office/word/2010/wordprocessingShape" mc:Ignorable="w14 w15 w16se w16cid wp14">
+<w:numbering xmlns:wpc="http://schemas.microsoft.com/office/word/2010/wordprocessingCanvas" xmlns:cx="http://schemas.microsoft.com/office/drawing/2014/chartex" xmlns:cx1="http://schemas.microsoft.com/office/drawing/2015/9/8/chartex" xmlns:cx2="http://schemas.microsoft.com/office/drawing/2015/10/21/chartex" xmlns:cx3="http://schemas.microsoft.com/office/drawing/2016/5/9/chartex" xmlns:cx4="http://schemas.microsoft.com/office/drawing/2016/5/10/chartex" xmlns:cx5="http://schemas.microsoft.com/office/drawing/2016/5/11/chartex" xmlns:cx6="http://schemas.microsoft.com/office/drawing/2016/5/12/chartex" xmlns:cx7="http://schemas.microsoft.com/office/drawing/2016/5/13/chartex" xmlns:cx8="http://schemas.microsoft.com/office/drawing/2016/5/14/chartex" xmlns:mc="http://schemas.openxmlformats.org/markup-compatibility/2006" xmlns:aink="http://schemas.microsoft.com/office/drawing/2016/ink" xmlns:am3d="http://schemas.microsoft.com/office/drawing/2017/model3d" xmlns:o="urn:schemas-microsoft-com:office:office" xmlns:r="http://schemas.openxmlformats.org/officeDocument/2006/relationships" xmlns:m="http://schemas.openxmlformats.org/officeDocument/2006/math" xmlns:v="urn:schemas-microsoft-com:vml" xmlns:wp14="http://schemas.microsoft.com/office/word/2010/wordprocessingDrawing" xmlns:wp="http://schemas.openxmlformats.org/drawingml/2006/wordprocessingDrawing" xmlns:w10="urn:schemas-microsoft-com:office:word" xmlns:w="http://schemas.openxmlformats.org/wordprocessingml/2006/main" xmlns:w14="http://schemas.microsoft.com/office/word/2010/wordml" xmlns:w15="http://schemas.microsoft.com/office/word/2012/wordml" xmlns:w16cex="http://schemas.microsoft.com/office/word/2018/wordml/cex" xmlns:w16cid="http://schemas.microsoft.com/office/word/2016/wordml/cid" xmlns:w16="http://schemas.microsoft.com/office/word/2018/wordml" xmlns:w16se="http://schemas.microsoft.com/office/word/2015/wordml/symex" xmlns:wpg="http://schemas.microsoft.com/office/word/2010/wordprocessingGroup" xmlns:wpi="http://schemas.microsoft.com/office/word/2010/wordprocessingInk" xmlns:wne="http://schemas.microsoft.com/office/word/2006/wordml" xmlns:wps="http://schemas.microsoft.com/office/word/2010/wordprocessingShape" mc:Ignorable="w14 w15 w16se w16cid w16 w16cex wp14">
   <w:abstractNum w:abstractNumId="0" w15:restartNumberingAfterBreak="0">
     <w:nsid w:val="1482775B"/>
     <w:multiLevelType w:val="multilevel"/>
@@ -2071,7 +4326,7 @@
     <w:lvl w:ilvl="0">
       <w:start w:val="1"/>
       <w:numFmt w:val="decimal"/>
-      <w:pStyle w:val="Ttulo1"/>
+      <w:pStyle w:val="Heading1"/>
       <w:lvlText w:val="%1"/>
       <w:lvlJc w:val="left"/>
       <w:pPr>
@@ -2081,7 +4336,7 @@
     <w:lvl w:ilvl="1">
       <w:start w:val="1"/>
       <w:numFmt w:val="decimal"/>
-      <w:pStyle w:val="Ttulo2"/>
+      <w:pStyle w:val="Heading2"/>
       <w:lvlText w:val="%1.%2"/>
       <w:lvlJc w:val="left"/>
       <w:pPr>
@@ -2091,7 +4346,7 @@
     <w:lvl w:ilvl="2">
       <w:start w:val="1"/>
       <w:numFmt w:val="decimal"/>
-      <w:pStyle w:val="Ttulo3"/>
+      <w:pStyle w:val="Heading3"/>
       <w:lvlText w:val="%1.%2.%3"/>
       <w:lvlJc w:val="left"/>
       <w:pPr>
@@ -2101,7 +4356,7 @@
     <w:lvl w:ilvl="3">
       <w:start w:val="1"/>
       <w:numFmt w:val="decimal"/>
-      <w:pStyle w:val="Ttulo4"/>
+      <w:pStyle w:val="Heading4"/>
       <w:lvlText w:val="%1.%2.%3.%4"/>
       <w:lvlJc w:val="left"/>
       <w:pPr>
@@ -2111,7 +4366,7 @@
     <w:lvl w:ilvl="4">
       <w:start w:val="1"/>
       <w:numFmt w:val="decimal"/>
-      <w:pStyle w:val="Ttulo5"/>
+      <w:pStyle w:val="Heading5"/>
       <w:lvlText w:val="%1.%2.%3.%4.%5"/>
       <w:lvlJc w:val="left"/>
       <w:pPr>
@@ -2121,7 +4376,7 @@
     <w:lvl w:ilvl="5">
       <w:start w:val="1"/>
       <w:numFmt w:val="decimal"/>
-      <w:pStyle w:val="Ttulo6"/>
+      <w:pStyle w:val="Heading6"/>
       <w:lvlText w:val="%1.%2.%3.%4.%5.%6"/>
       <w:lvlJc w:val="left"/>
       <w:pPr>
@@ -2131,7 +4386,7 @@
     <w:lvl w:ilvl="6">
       <w:start w:val="1"/>
       <w:numFmt w:val="decimal"/>
-      <w:pStyle w:val="Ttulo7"/>
+      <w:pStyle w:val="Heading7"/>
       <w:lvlText w:val="%1.%2.%3.%4.%5.%6.%7"/>
       <w:lvlJc w:val="left"/>
       <w:pPr>
@@ -2141,7 +4396,7 @@
     <w:lvl w:ilvl="7">
       <w:start w:val="1"/>
       <w:numFmt w:val="decimal"/>
-      <w:pStyle w:val="Ttulo8"/>
+      <w:pStyle w:val="Heading8"/>
       <w:lvlText w:val="%1.%2.%3.%4.%5.%6.%7.%8"/>
       <w:lvlJc w:val="left"/>
       <w:pPr>
@@ -2151,7 +4406,7 @@
     <w:lvl w:ilvl="8">
       <w:start w:val="1"/>
       <w:numFmt w:val="decimal"/>
-      <w:pStyle w:val="Ttulo9"/>
+      <w:pStyle w:val="Heading9"/>
       <w:lvlText w:val="%1.%2.%3.%4.%5.%6.%7.%8.%9"/>
       <w:lvlJc w:val="left"/>
       <w:pPr>
@@ -2816,7 +5071,7 @@
 </file>
 
 <file path=word/styles.xml><?xml version="1.0" encoding="utf-8"?>
-<w:styles xmlns:mc="http://schemas.openxmlformats.org/markup-compatibility/2006" xmlns:r="http://schemas.openxmlformats.org/officeDocument/2006/relationships" xmlns:w="http://schemas.openxmlformats.org/wordprocessingml/2006/main" xmlns:w14="http://schemas.microsoft.com/office/word/2010/wordml" xmlns:w15="http://schemas.microsoft.com/office/word/2012/wordml" xmlns:w16cid="http://schemas.microsoft.com/office/word/2016/wordml/cid" xmlns:w16se="http://schemas.microsoft.com/office/word/2015/wordml/symex" mc:Ignorable="w14 w15 w16se w16cid">
+<w:styles xmlns:mc="http://schemas.openxmlformats.org/markup-compatibility/2006" xmlns:r="http://schemas.openxmlformats.org/officeDocument/2006/relationships" xmlns:w="http://schemas.openxmlformats.org/wordprocessingml/2006/main" xmlns:w14="http://schemas.microsoft.com/office/word/2010/wordml" xmlns:w15="http://schemas.microsoft.com/office/word/2012/wordml" xmlns:w16cex="http://schemas.microsoft.com/office/word/2018/wordml/cex" xmlns:w16cid="http://schemas.microsoft.com/office/word/2016/wordml/cid" xmlns:w16="http://schemas.microsoft.com/office/word/2018/wordml" xmlns:w16se="http://schemas.microsoft.com/office/word/2015/wordml/symex" mc:Ignorable="w14 w15 w16se w16cid w16 w16cex">
   <w:docDefaults>
     <w:rPrDefault>
       <w:rPr>
@@ -2832,7 +5087,7 @@
       </w:pPr>
     </w:pPrDefault>
   </w:docDefaults>
-  <w:latentStyles w:defLockedState="0" w:defUIPriority="99" w:defSemiHidden="0" w:defUnhideWhenUsed="0" w:defQFormat="0" w:count="377">
+  <w:latentStyles w:defLockedState="0" w:defUIPriority="99" w:defSemiHidden="0" w:defUnhideWhenUsed="0" w:defQFormat="0" w:count="376">
     <w:lsdException w:name="Normal" w:uiPriority="0" w:qFormat="1"/>
     <w:lsdException w:name="heading 1" w:uiPriority="9" w:qFormat="1"/>
     <w:lsdException w:name="heading 2" w:semiHidden="1" w:uiPriority="9" w:unhideWhenUsed="1" w:qFormat="1"/>
@@ -2938,6 +5193,7 @@
     <w:lsdException w:name="HTML Sample" w:semiHidden="1" w:unhideWhenUsed="1"/>
     <w:lsdException w:name="HTML Typewriter" w:semiHidden="1" w:unhideWhenUsed="1"/>
     <w:lsdException w:name="HTML Variable" w:semiHidden="1" w:unhideWhenUsed="1"/>
+    <w:lsdException w:name="Normal Table" w:semiHidden="1" w:unhideWhenUsed="1"/>
     <w:lsdException w:name="annotation subject" w:semiHidden="1" w:unhideWhenUsed="1"/>
     <w:lsdException w:name="No List" w:semiHidden="1" w:unhideWhenUsed="1"/>
     <w:lsdException w:name="Outline List 1" w:semiHidden="1" w:unhideWhenUsed="1"/>
@@ -2984,8 +5240,10 @@
     <w:lsdException w:name="Table Subtle 2" w:semiHidden="1" w:unhideWhenUsed="1"/>
     <w:lsdException w:name="Table Web 1" w:semiHidden="1" w:unhideWhenUsed="1"/>
     <w:lsdException w:name="Table Web 2" w:semiHidden="1" w:unhideWhenUsed="1"/>
+    <w:lsdException w:name="Table Web 3" w:semiHidden="1" w:unhideWhenUsed="1"/>
     <w:lsdException w:name="Balloon Text" w:semiHidden="1" w:unhideWhenUsed="1"/>
     <w:lsdException w:name="Table Grid" w:uiPriority="59"/>
+    <w:lsdException w:name="Table Theme" w:semiHidden="1" w:unhideWhenUsed="1"/>
     <w:lsdException w:name="Placeholder Text" w:semiHidden="1"/>
     <w:lsdException w:name="No Spacing" w:uiPriority="1" w:qFormat="1"/>
     <w:lsdException w:name="Light Shading" w:uiPriority="60"/>
@@ -3206,7 +5464,6 @@
     <w:lsdException w:name="Hashtag" w:semiHidden="1" w:unhideWhenUsed="1"/>
     <w:lsdException w:name="Unresolved Mention" w:semiHidden="1" w:unhideWhenUsed="1"/>
     <w:lsdException w:name="Smart Link" w:semiHidden="1" w:unhideWhenUsed="1"/>
-    <w:lsdException w:name="Smart Link Error" w:semiHidden="1" w:unhideWhenUsed="1"/>
   </w:latentStyles>
   <w:style w:type="paragraph" w:default="1" w:styleId="Normal">
     <w:name w:val="Normal"/>
@@ -3216,11 +5473,11 @@
       <w:spacing w:line="300" w:lineRule="auto"/>
     </w:pPr>
   </w:style>
-  <w:style w:type="paragraph" w:styleId="Ttulo1">
+  <w:style w:type="paragraph" w:styleId="Heading1">
     <w:name w:val="heading 1"/>
     <w:basedOn w:val="Normal"/>
     <w:next w:val="Normal"/>
-    <w:link w:val="Ttulo1Char"/>
+    <w:link w:val="Heading1Char"/>
     <w:uiPriority w:val="9"/>
     <w:qFormat/>
     <w:rsid w:val="00600AE6"/>
@@ -3244,11 +5501,11 @@
       <w:lang w:val="pt-BR"/>
     </w:rPr>
   </w:style>
-  <w:style w:type="paragraph" w:styleId="Ttulo2">
+  <w:style w:type="paragraph" w:styleId="Heading2">
     <w:name w:val="heading 2"/>
     <w:basedOn w:val="Normal"/>
     <w:next w:val="Normal"/>
-    <w:link w:val="Ttulo2Char"/>
+    <w:link w:val="Heading2Char"/>
     <w:uiPriority w:val="9"/>
     <w:unhideWhenUsed/>
     <w:qFormat/>
@@ -3273,11 +5530,11 @@
       <w:szCs w:val="28"/>
     </w:rPr>
   </w:style>
-  <w:style w:type="paragraph" w:styleId="Ttulo3">
+  <w:style w:type="paragraph" w:styleId="Heading3">
     <w:name w:val="heading 3"/>
     <w:basedOn w:val="Normal"/>
     <w:next w:val="Normal"/>
-    <w:link w:val="Ttulo3Char"/>
+    <w:link w:val="Heading3Char"/>
     <w:uiPriority w:val="9"/>
     <w:unhideWhenUsed/>
     <w:qFormat/>
@@ -3299,11 +5556,11 @@
       <w:color w:val="000000" w:themeColor="text1"/>
     </w:rPr>
   </w:style>
-  <w:style w:type="paragraph" w:styleId="Ttulo4">
+  <w:style w:type="paragraph" w:styleId="Heading4">
     <w:name w:val="heading 4"/>
     <w:basedOn w:val="Normal"/>
     <w:next w:val="Normal"/>
-    <w:link w:val="Ttulo4Char"/>
+    <w:link w:val="Heading4Char"/>
     <w:uiPriority w:val="9"/>
     <w:semiHidden/>
     <w:unhideWhenUsed/>
@@ -3328,11 +5585,11 @@
       <w:color w:val="000000" w:themeColor="text1"/>
     </w:rPr>
   </w:style>
-  <w:style w:type="paragraph" w:styleId="Ttulo5">
+  <w:style w:type="paragraph" w:styleId="Heading5">
     <w:name w:val="heading 5"/>
     <w:basedOn w:val="Normal"/>
     <w:next w:val="Normal"/>
-    <w:link w:val="Ttulo5Char"/>
+    <w:link w:val="Heading5Char"/>
     <w:uiPriority w:val="9"/>
     <w:semiHidden/>
     <w:unhideWhenUsed/>
@@ -3353,11 +5610,11 @@
       <w:color w:val="252525" w:themeColor="text2" w:themeShade="BF"/>
     </w:rPr>
   </w:style>
-  <w:style w:type="paragraph" w:styleId="Ttulo6">
+  <w:style w:type="paragraph" w:styleId="Heading6">
     <w:name w:val="heading 6"/>
     <w:basedOn w:val="Normal"/>
     <w:next w:val="Normal"/>
-    <w:link w:val="Ttulo6Char"/>
+    <w:link w:val="Heading6Char"/>
     <w:uiPriority w:val="9"/>
     <w:semiHidden/>
     <w:unhideWhenUsed/>
@@ -3380,11 +5637,11 @@
       <w:color w:val="252525" w:themeColor="text2" w:themeShade="BF"/>
     </w:rPr>
   </w:style>
-  <w:style w:type="paragraph" w:styleId="Ttulo7">
+  <w:style w:type="paragraph" w:styleId="Heading7">
     <w:name w:val="heading 7"/>
     <w:basedOn w:val="Normal"/>
     <w:next w:val="Normal"/>
-    <w:link w:val="Ttulo7Char"/>
+    <w:link w:val="Heading7Char"/>
     <w:uiPriority w:val="9"/>
     <w:semiHidden/>
     <w:unhideWhenUsed/>
@@ -3407,11 +5664,11 @@
       <w:color w:val="404040" w:themeColor="text1" w:themeTint="BF"/>
     </w:rPr>
   </w:style>
-  <w:style w:type="paragraph" w:styleId="Ttulo8">
+  <w:style w:type="paragraph" w:styleId="Heading8">
     <w:name w:val="heading 8"/>
     <w:basedOn w:val="Normal"/>
     <w:next w:val="Normal"/>
-    <w:link w:val="Ttulo8Char"/>
+    <w:link w:val="Heading8Char"/>
     <w:uiPriority w:val="9"/>
     <w:semiHidden/>
     <w:unhideWhenUsed/>
@@ -3434,11 +5691,11 @@
       <w:szCs w:val="20"/>
     </w:rPr>
   </w:style>
-  <w:style w:type="paragraph" w:styleId="Ttulo9">
+  <w:style w:type="paragraph" w:styleId="Heading9">
     <w:name w:val="heading 9"/>
     <w:basedOn w:val="Normal"/>
     <w:next w:val="Normal"/>
-    <w:link w:val="Ttulo9Char"/>
+    <w:link w:val="Heading9Char"/>
     <w:uiPriority w:val="9"/>
     <w:semiHidden/>
     <w:unhideWhenUsed/>
@@ -3463,13 +5720,13 @@
       <w:szCs w:val="20"/>
     </w:rPr>
   </w:style>
-  <w:style w:type="character" w:default="1" w:styleId="Fontepargpadro">
+  <w:style w:type="character" w:default="1" w:styleId="DefaultParagraphFont">
     <w:name w:val="Default Paragraph Font"/>
     <w:uiPriority w:val="1"/>
     <w:semiHidden/>
     <w:unhideWhenUsed/>
   </w:style>
-  <w:style w:type="table" w:default="1" w:styleId="Tabelanormal">
+  <w:style w:type="table" w:default="1" w:styleId="TableNormal">
     <w:name w:val="Normal Table"/>
     <w:uiPriority w:val="99"/>
     <w:semiHidden/>
@@ -3484,17 +5741,17 @@
       </w:tblCellMar>
     </w:tblPr>
   </w:style>
-  <w:style w:type="numbering" w:default="1" w:styleId="Semlista">
+  <w:style w:type="numbering" w:default="1" w:styleId="NoList">
     <w:name w:val="No List"/>
     <w:uiPriority w:val="99"/>
     <w:semiHidden/>
     <w:unhideWhenUsed/>
   </w:style>
-  <w:style w:type="paragraph" w:styleId="Ttulo">
+  <w:style w:type="paragraph" w:styleId="Title">
     <w:name w:val="Title"/>
     <w:basedOn w:val="Normal"/>
     <w:next w:val="Normal"/>
-    <w:link w:val="TtuloChar"/>
+    <w:link w:val="TitleChar"/>
     <w:uiPriority w:val="10"/>
     <w:qFormat/>
     <w:rsid w:val="00600AE6"/>
@@ -3514,10 +5771,10 @@
       <w:szCs w:val="56"/>
     </w:rPr>
   </w:style>
-  <w:style w:type="character" w:customStyle="1" w:styleId="TtuloChar">
-    <w:name w:val="Título Char"/>
-    <w:basedOn w:val="Fontepargpadro"/>
-    <w:link w:val="Ttulo"/>
+  <w:style w:type="character" w:customStyle="1" w:styleId="TitleChar">
+    <w:name w:val="Title Char"/>
+    <w:basedOn w:val="DefaultParagraphFont"/>
+    <w:link w:val="Title"/>
     <w:uiPriority w:val="10"/>
     <w:rsid w:val="00600AE6"/>
     <w:rPr>
@@ -3528,11 +5785,11 @@
       <w:szCs w:val="56"/>
     </w:rPr>
   </w:style>
-  <w:style w:type="paragraph" w:styleId="Subttulo">
+  <w:style w:type="paragraph" w:styleId="Subtitle">
     <w:name w:val="Subtitle"/>
     <w:basedOn w:val="Normal"/>
     <w:next w:val="Normal"/>
-    <w:link w:val="SubttuloChar"/>
+    <w:link w:val="SubtitleChar"/>
     <w:uiPriority w:val="11"/>
     <w:qFormat/>
     <w:rsid w:val="00D91AE1"/>
@@ -3546,10 +5803,10 @@
       <w:spacing w:val="10"/>
     </w:rPr>
   </w:style>
-  <w:style w:type="character" w:customStyle="1" w:styleId="SubttuloChar">
-    <w:name w:val="Subtítulo Char"/>
-    <w:basedOn w:val="Fontepargpadro"/>
-    <w:link w:val="Subttulo"/>
+  <w:style w:type="character" w:customStyle="1" w:styleId="SubtitleChar">
+    <w:name w:val="Subtitle Char"/>
+    <w:basedOn w:val="DefaultParagraphFont"/>
+    <w:link w:val="Subtitle"/>
     <w:uiPriority w:val="11"/>
     <w:rsid w:val="00D91AE1"/>
     <w:rPr>
@@ -3557,10 +5814,10 @@
       <w:spacing w:val="10"/>
     </w:rPr>
   </w:style>
-  <w:style w:type="character" w:customStyle="1" w:styleId="Ttulo1Char">
-    <w:name w:val="Título 1 Char"/>
-    <w:basedOn w:val="Fontepargpadro"/>
-    <w:link w:val="Ttulo1"/>
+  <w:style w:type="character" w:customStyle="1" w:styleId="Heading1Char">
+    <w:name w:val="Heading 1 Char"/>
+    <w:basedOn w:val="DefaultParagraphFont"/>
+    <w:link w:val="Heading1"/>
     <w:uiPriority w:val="9"/>
     <w:rsid w:val="00600AE6"/>
     <w:rPr>
@@ -3574,10 +5831,10 @@
       <w:lang w:val="pt-BR"/>
     </w:rPr>
   </w:style>
-  <w:style w:type="character" w:customStyle="1" w:styleId="Ttulo2Char">
-    <w:name w:val="Título 2 Char"/>
-    <w:basedOn w:val="Fontepargpadro"/>
-    <w:link w:val="Ttulo2"/>
+  <w:style w:type="character" w:customStyle="1" w:styleId="Heading2Char">
+    <w:name w:val="Heading 2 Char"/>
+    <w:basedOn w:val="DefaultParagraphFont"/>
+    <w:link w:val="Heading2"/>
     <w:uiPriority w:val="9"/>
     <w:rsid w:val="00D91AE1"/>
     <w:rPr>
@@ -3590,10 +5847,10 @@
       <w:szCs w:val="28"/>
     </w:rPr>
   </w:style>
-  <w:style w:type="character" w:customStyle="1" w:styleId="Ttulo3Char">
-    <w:name w:val="Título 3 Char"/>
-    <w:basedOn w:val="Fontepargpadro"/>
-    <w:link w:val="Ttulo3"/>
+  <w:style w:type="character" w:customStyle="1" w:styleId="Heading3Char">
+    <w:name w:val="Heading 3 Char"/>
+    <w:basedOn w:val="DefaultParagraphFont"/>
+    <w:link w:val="Heading3"/>
     <w:uiPriority w:val="9"/>
     <w:rsid w:val="00D91AE1"/>
     <w:rPr>
@@ -3603,10 +5860,10 @@
       <w:color w:val="000000" w:themeColor="text1"/>
     </w:rPr>
   </w:style>
-  <w:style w:type="character" w:customStyle="1" w:styleId="Ttulo4Char">
-    <w:name w:val="Título 4 Char"/>
-    <w:basedOn w:val="Fontepargpadro"/>
-    <w:link w:val="Ttulo4"/>
+  <w:style w:type="character" w:customStyle="1" w:styleId="Heading4Char">
+    <w:name w:val="Heading 4 Char"/>
+    <w:basedOn w:val="DefaultParagraphFont"/>
+    <w:link w:val="Heading4"/>
     <w:uiPriority w:val="9"/>
     <w:semiHidden/>
     <w:rsid w:val="00D91AE1"/>
@@ -3619,10 +5876,10 @@
       <w:color w:val="000000" w:themeColor="text1"/>
     </w:rPr>
   </w:style>
-  <w:style w:type="character" w:customStyle="1" w:styleId="Ttulo5Char">
-    <w:name w:val="Título 5 Char"/>
-    <w:basedOn w:val="Fontepargpadro"/>
-    <w:link w:val="Ttulo5"/>
+  <w:style w:type="character" w:customStyle="1" w:styleId="Heading5Char">
+    <w:name w:val="Heading 5 Char"/>
+    <w:basedOn w:val="DefaultParagraphFont"/>
+    <w:link w:val="Heading5"/>
     <w:uiPriority w:val="9"/>
     <w:semiHidden/>
     <w:rsid w:val="00D91AE1"/>
@@ -3631,10 +5888,10 @@
       <w:color w:val="252525" w:themeColor="text2" w:themeShade="BF"/>
     </w:rPr>
   </w:style>
-  <w:style w:type="character" w:customStyle="1" w:styleId="Ttulo6Char">
-    <w:name w:val="Título 6 Char"/>
-    <w:basedOn w:val="Fontepargpadro"/>
-    <w:link w:val="Ttulo6"/>
+  <w:style w:type="character" w:customStyle="1" w:styleId="Heading6Char">
+    <w:name w:val="Heading 6 Char"/>
+    <w:basedOn w:val="DefaultParagraphFont"/>
+    <w:link w:val="Heading6"/>
     <w:uiPriority w:val="9"/>
     <w:semiHidden/>
     <w:rsid w:val="00D91AE1"/>
@@ -3645,10 +5902,10 @@
       <w:color w:val="252525" w:themeColor="text2" w:themeShade="BF"/>
     </w:rPr>
   </w:style>
-  <w:style w:type="character" w:customStyle="1" w:styleId="Ttulo7Char">
-    <w:name w:val="Título 7 Char"/>
-    <w:basedOn w:val="Fontepargpadro"/>
-    <w:link w:val="Ttulo7"/>
+  <w:style w:type="character" w:customStyle="1" w:styleId="Heading7Char">
+    <w:name w:val="Heading 7 Char"/>
+    <w:basedOn w:val="DefaultParagraphFont"/>
+    <w:link w:val="Heading7"/>
     <w:uiPriority w:val="9"/>
     <w:semiHidden/>
     <w:rsid w:val="00D91AE1"/>
@@ -3659,10 +5916,10 @@
       <w:color w:val="404040" w:themeColor="text1" w:themeTint="BF"/>
     </w:rPr>
   </w:style>
-  <w:style w:type="character" w:customStyle="1" w:styleId="Ttulo8Char">
-    <w:name w:val="Título 8 Char"/>
-    <w:basedOn w:val="Fontepargpadro"/>
-    <w:link w:val="Ttulo8"/>
+  <w:style w:type="character" w:customStyle="1" w:styleId="Heading8Char">
+    <w:name w:val="Heading 8 Char"/>
+    <w:basedOn w:val="DefaultParagraphFont"/>
+    <w:link w:val="Heading8"/>
     <w:uiPriority w:val="9"/>
     <w:semiHidden/>
     <w:rsid w:val="00D91AE1"/>
@@ -3673,10 +5930,10 @@
       <w:szCs w:val="20"/>
     </w:rPr>
   </w:style>
-  <w:style w:type="character" w:customStyle="1" w:styleId="Ttulo9Char">
-    <w:name w:val="Título 9 Char"/>
-    <w:basedOn w:val="Fontepargpadro"/>
-    <w:link w:val="Ttulo9"/>
+  <w:style w:type="character" w:customStyle="1" w:styleId="Heading9Char">
+    <w:name w:val="Heading 9 Char"/>
+    <w:basedOn w:val="DefaultParagraphFont"/>
+    <w:link w:val="Heading9"/>
     <w:uiPriority w:val="9"/>
     <w:semiHidden/>
     <w:rsid w:val="00D91AE1"/>
@@ -3689,9 +5946,9 @@
       <w:szCs w:val="20"/>
     </w:rPr>
   </w:style>
-  <w:style w:type="character" w:styleId="nfaseSutil">
+  <w:style w:type="character" w:styleId="SubtleEmphasis">
     <w:name w:val="Subtle Emphasis"/>
-    <w:basedOn w:val="Fontepargpadro"/>
+    <w:basedOn w:val="DefaultParagraphFont"/>
     <w:uiPriority w:val="19"/>
     <w:qFormat/>
     <w:rsid w:val="00D91AE1"/>
@@ -3701,9 +5958,9 @@
       <w:color w:val="404040" w:themeColor="text1" w:themeTint="BF"/>
     </w:rPr>
   </w:style>
-  <w:style w:type="character" w:styleId="nfase">
+  <w:style w:type="character" w:styleId="Emphasis">
     <w:name w:val="Emphasis"/>
-    <w:basedOn w:val="Fontepargpadro"/>
+    <w:basedOn w:val="DefaultParagraphFont"/>
     <w:uiPriority w:val="20"/>
     <w:qFormat/>
     <w:rsid w:val="00D91AE1"/>
@@ -3713,9 +5970,9 @@
       <w:color w:val="auto"/>
     </w:rPr>
   </w:style>
-  <w:style w:type="character" w:styleId="nfaseIntensa">
+  <w:style w:type="character" w:styleId="IntenseEmphasis">
     <w:name w:val="Intense Emphasis"/>
-    <w:basedOn w:val="Fontepargpadro"/>
+    <w:basedOn w:val="DefaultParagraphFont"/>
     <w:uiPriority w:val="21"/>
     <w:qFormat/>
     <w:rsid w:val="00D91AE1"/>
@@ -3727,9 +5984,9 @@
       <w:caps/>
     </w:rPr>
   </w:style>
-  <w:style w:type="character" w:styleId="Forte">
+  <w:style w:type="character" w:styleId="Strong">
     <w:name w:val="Strong"/>
-    <w:basedOn w:val="Fontepargpadro"/>
+    <w:basedOn w:val="DefaultParagraphFont"/>
     <w:uiPriority w:val="22"/>
     <w:qFormat/>
     <w:rsid w:val="00D91AE1"/>
@@ -3739,11 +5996,11 @@
       <w:color w:val="000000" w:themeColor="text1"/>
     </w:rPr>
   </w:style>
-  <w:style w:type="paragraph" w:styleId="Citao">
+  <w:style w:type="paragraph" w:styleId="Quote">
     <w:name w:val="Quote"/>
     <w:basedOn w:val="Normal"/>
     <w:next w:val="Normal"/>
-    <w:link w:val="CitaoChar"/>
+    <w:link w:val="QuoteChar"/>
     <w:uiPriority w:val="29"/>
     <w:qFormat/>
     <w:rsid w:val="00D91AE1"/>
@@ -3757,10 +6014,10 @@
       <w:color w:val="000000" w:themeColor="text1"/>
     </w:rPr>
   </w:style>
-  <w:style w:type="character" w:customStyle="1" w:styleId="CitaoChar">
-    <w:name w:val="Citação Char"/>
-    <w:basedOn w:val="Fontepargpadro"/>
-    <w:link w:val="Citao"/>
+  <w:style w:type="character" w:customStyle="1" w:styleId="QuoteChar">
+    <w:name w:val="Quote Char"/>
+    <w:basedOn w:val="DefaultParagraphFont"/>
+    <w:link w:val="Quote"/>
     <w:uiPriority w:val="29"/>
     <w:rsid w:val="00D91AE1"/>
     <w:rPr>
@@ -3769,11 +6026,11 @@
       <w:color w:val="000000" w:themeColor="text1"/>
     </w:rPr>
   </w:style>
-  <w:style w:type="paragraph" w:styleId="CitaoIntensa">
+  <w:style w:type="paragraph" w:styleId="IntenseQuote">
     <w:name w:val="Intense Quote"/>
     <w:basedOn w:val="Normal"/>
     <w:next w:val="Normal"/>
-    <w:link w:val="CitaoIntensaChar"/>
+    <w:link w:val="IntenseQuoteChar"/>
     <w:uiPriority w:val="30"/>
     <w:qFormat/>
     <w:rsid w:val="00D91AE1"/>
@@ -3791,10 +6048,10 @@
       <w:color w:val="000000" w:themeColor="text1"/>
     </w:rPr>
   </w:style>
-  <w:style w:type="character" w:customStyle="1" w:styleId="CitaoIntensaChar">
-    <w:name w:val="Citação Intensa Char"/>
-    <w:basedOn w:val="Fontepargpadro"/>
-    <w:link w:val="CitaoIntensa"/>
+  <w:style w:type="character" w:customStyle="1" w:styleId="IntenseQuoteChar">
+    <w:name w:val="Intense Quote Char"/>
+    <w:basedOn w:val="DefaultParagraphFont"/>
+    <w:link w:val="IntenseQuote"/>
     <w:uiPriority w:val="30"/>
     <w:rsid w:val="00D91AE1"/>
     <w:rPr>
@@ -3802,9 +6059,9 @@
       <w:shd w:val="clear" w:color="auto" w:fill="F2F2F2" w:themeFill="background1" w:themeFillShade="F2"/>
     </w:rPr>
   </w:style>
-  <w:style w:type="character" w:styleId="RefernciaSutil">
+  <w:style w:type="character" w:styleId="SubtleReference">
     <w:name w:val="Subtle Reference"/>
-    <w:basedOn w:val="Fontepargpadro"/>
+    <w:basedOn w:val="DefaultParagraphFont"/>
     <w:uiPriority w:val="31"/>
     <w:qFormat/>
     <w:rsid w:val="00D91AE1"/>
@@ -3814,9 +6071,9 @@
       <w:u w:val="single" w:color="7F7F7F" w:themeColor="text1" w:themeTint="80"/>
     </w:rPr>
   </w:style>
-  <w:style w:type="character" w:styleId="RefernciaIntensa">
+  <w:style w:type="character" w:styleId="IntenseReference">
     <w:name w:val="Intense Reference"/>
-    <w:basedOn w:val="Fontepargpadro"/>
+    <w:basedOn w:val="DefaultParagraphFont"/>
     <w:uiPriority w:val="32"/>
     <w:qFormat/>
     <w:rsid w:val="00D91AE1"/>
@@ -3827,9 +6084,9 @@
       <w:u w:val="single"/>
     </w:rPr>
   </w:style>
-  <w:style w:type="character" w:styleId="TtulodoLivro">
+  <w:style w:type="character" w:styleId="BookTitle">
     <w:name w:val="Book Title"/>
-    <w:basedOn w:val="Fontepargpadro"/>
+    <w:basedOn w:val="DefaultParagraphFont"/>
     <w:uiPriority w:val="33"/>
     <w:qFormat/>
     <w:rsid w:val="00D91AE1"/>
@@ -3840,7 +6097,7 @@
       <w:spacing w:val="5"/>
     </w:rPr>
   </w:style>
-  <w:style w:type="paragraph" w:styleId="Legenda">
+  <w:style w:type="paragraph" w:styleId="Caption">
     <w:name w:val="caption"/>
     <w:basedOn w:val="Normal"/>
     <w:next w:val="Normal"/>
@@ -3859,9 +6116,9 @@
       <w:szCs w:val="18"/>
     </w:rPr>
   </w:style>
-  <w:style w:type="paragraph" w:styleId="CabealhodoSumrio">
+  <w:style w:type="paragraph" w:styleId="TOCHeading">
     <w:name w:val="TOC Heading"/>
-    <w:basedOn w:val="Ttulo1"/>
+    <w:basedOn w:val="Heading1"/>
     <w:next w:val="Normal"/>
     <w:uiPriority w:val="39"/>
     <w:semiHidden/>
@@ -3872,7 +6129,7 @@
       <w:outlineLvl w:val="9"/>
     </w:pPr>
   </w:style>
-  <w:style w:type="paragraph" w:styleId="SemEspaamento">
+  <w:style w:type="paragraph" w:styleId="NoSpacing">
     <w:name w:val="No Spacing"/>
     <w:uiPriority w:val="1"/>
     <w:qFormat/>
@@ -3881,10 +6138,10 @@
       <w:spacing w:after="0" w:line="240" w:lineRule="auto"/>
     </w:pPr>
   </w:style>
-  <w:style w:type="paragraph" w:styleId="PargrafodaLista">
+  <w:style w:type="paragraph" w:styleId="ListParagraph">
     <w:name w:val="List Paragraph"/>
     <w:basedOn w:val="Normal"/>
-    <w:link w:val="PargrafodaListaChar"/>
+    <w:link w:val="ListParagraphChar"/>
     <w:uiPriority w:val="34"/>
     <w:qFormat/>
     <w:rsid w:val="00D91AE1"/>
@@ -3893,10 +6150,10 @@
       <w:contextualSpacing/>
     </w:pPr>
   </w:style>
-  <w:style w:type="paragraph" w:styleId="Cabealho">
+  <w:style w:type="paragraph" w:styleId="Header">
     <w:name w:val="header"/>
     <w:basedOn w:val="Normal"/>
-    <w:link w:val="CabealhoChar"/>
+    <w:link w:val="HeaderChar"/>
     <w:uiPriority w:val="99"/>
     <w:unhideWhenUsed/>
     <w:rsid w:val="00A218F4"/>
@@ -3908,17 +6165,17 @@
       <w:spacing w:after="0" w:line="240" w:lineRule="auto"/>
     </w:pPr>
   </w:style>
-  <w:style w:type="character" w:customStyle="1" w:styleId="CabealhoChar">
-    <w:name w:val="Cabeçalho Char"/>
-    <w:basedOn w:val="Fontepargpadro"/>
-    <w:link w:val="Cabealho"/>
+  <w:style w:type="character" w:customStyle="1" w:styleId="HeaderChar">
+    <w:name w:val="Header Char"/>
+    <w:basedOn w:val="DefaultParagraphFont"/>
+    <w:link w:val="Header"/>
     <w:uiPriority w:val="99"/>
     <w:rsid w:val="00A218F4"/>
   </w:style>
-  <w:style w:type="paragraph" w:styleId="Rodap">
+  <w:style w:type="paragraph" w:styleId="Footer">
     <w:name w:val="footer"/>
     <w:basedOn w:val="Normal"/>
-    <w:link w:val="RodapChar"/>
+    <w:link w:val="FooterChar"/>
     <w:uiPriority w:val="99"/>
     <w:unhideWhenUsed/>
     <w:rsid w:val="00A218F4"/>
@@ -3930,16 +6187,16 @@
       <w:spacing w:after="0" w:line="240" w:lineRule="auto"/>
     </w:pPr>
   </w:style>
-  <w:style w:type="character" w:customStyle="1" w:styleId="RodapChar">
-    <w:name w:val="Rodapé Char"/>
-    <w:basedOn w:val="Fontepargpadro"/>
-    <w:link w:val="Rodap"/>
+  <w:style w:type="character" w:customStyle="1" w:styleId="FooterChar">
+    <w:name w:val="Footer Char"/>
+    <w:basedOn w:val="DefaultParagraphFont"/>
+    <w:link w:val="Footer"/>
     <w:uiPriority w:val="99"/>
     <w:rsid w:val="00A218F4"/>
   </w:style>
   <w:style w:type="paragraph" w:customStyle="1" w:styleId="Bullets">
     <w:name w:val="Bullets"/>
-    <w:basedOn w:val="PargrafodaLista"/>
+    <w:basedOn w:val="ListParagraph"/>
     <w:link w:val="BulletsChar"/>
     <w:qFormat/>
     <w:rsid w:val="00987B2E"/>
@@ -3954,26 +6211,26 @@
       <w:lang w:val="pt-BR"/>
     </w:rPr>
   </w:style>
-  <w:style w:type="character" w:customStyle="1" w:styleId="PargrafodaListaChar">
-    <w:name w:val="Parágrafo da Lista Char"/>
-    <w:basedOn w:val="Fontepargpadro"/>
-    <w:link w:val="PargrafodaLista"/>
+  <w:style w:type="character" w:customStyle="1" w:styleId="ListParagraphChar">
+    <w:name w:val="List Paragraph Char"/>
+    <w:basedOn w:val="DefaultParagraphFont"/>
+    <w:link w:val="ListParagraph"/>
     <w:uiPriority w:val="34"/>
     <w:rsid w:val="00382156"/>
   </w:style>
   <w:style w:type="character" w:customStyle="1" w:styleId="BulletsChar">
     <w:name w:val="Bullets Char"/>
-    <w:basedOn w:val="PargrafodaListaChar"/>
+    <w:basedOn w:val="ListParagraphChar"/>
     <w:link w:val="Bullets"/>
     <w:rsid w:val="00987B2E"/>
     <w:rPr>
       <w:lang w:val="pt-BR"/>
     </w:rPr>
   </w:style>
-  <w:style w:type="paragraph" w:styleId="Textodebalo">
+  <w:style w:type="paragraph" w:styleId="BalloonText">
     <w:name w:val="Balloon Text"/>
     <w:basedOn w:val="Normal"/>
-    <w:link w:val="TextodebaloChar"/>
+    <w:link w:val="BalloonTextChar"/>
     <w:uiPriority w:val="99"/>
     <w:semiHidden/>
     <w:unhideWhenUsed/>
@@ -3987,10 +6244,10 @@
       <w:szCs w:val="16"/>
     </w:rPr>
   </w:style>
-  <w:style w:type="character" w:customStyle="1" w:styleId="TextodebaloChar">
-    <w:name w:val="Texto de balão Char"/>
-    <w:basedOn w:val="Fontepargpadro"/>
-    <w:link w:val="Textodebalo"/>
+  <w:style w:type="character" w:customStyle="1" w:styleId="BalloonTextChar">
+    <w:name w:val="Balloon Text Char"/>
+    <w:basedOn w:val="DefaultParagraphFont"/>
+    <w:link w:val="BalloonText"/>
     <w:uiPriority w:val="99"/>
     <w:semiHidden/>
     <w:rsid w:val="006E7C70"/>
@@ -4000,9 +6257,9 @@
       <w:szCs w:val="16"/>
     </w:rPr>
   </w:style>
-  <w:style w:type="table" w:styleId="Tabelacomgrade">
+  <w:style w:type="table" w:styleId="TableGrid">
     <w:name w:val="Table Grid"/>
-    <w:basedOn w:val="Tabelanormal"/>
+    <w:basedOn w:val="TableNormal"/>
     <w:uiPriority w:val="59"/>
     <w:rsid w:val="00E55845"/>
     <w:pPr>
@@ -4025,9 +6282,9 @@
       </w:tblBorders>
     </w:tblPr>
   </w:style>
-  <w:style w:type="character" w:styleId="TextodoEspaoReservado">
+  <w:style w:type="character" w:styleId="PlaceholderText">
     <w:name w:val="Placeholder Text"/>
-    <w:basedOn w:val="Fontepargpadro"/>
+    <w:basedOn w:val="DefaultParagraphFont"/>
     <w:uiPriority w:val="99"/>
     <w:semiHidden/>
     <w:rsid w:val="00C00124"/>
@@ -4035,9 +6292,9 @@
       <w:color w:val="808080"/>
     </w:rPr>
   </w:style>
-  <w:style w:type="character" w:styleId="Refdecomentrio">
+  <w:style w:type="character" w:styleId="CommentReference">
     <w:name w:val="annotation reference"/>
-    <w:basedOn w:val="Fontepargpadro"/>
+    <w:basedOn w:val="DefaultParagraphFont"/>
     <w:uiPriority w:val="99"/>
     <w:semiHidden/>
     <w:unhideWhenUsed/>
@@ -4047,10 +6304,10 @@
       <w:szCs w:val="18"/>
     </w:rPr>
   </w:style>
-  <w:style w:type="paragraph" w:styleId="Textodecomentrio">
+  <w:style w:type="paragraph" w:styleId="CommentText">
     <w:name w:val="annotation text"/>
     <w:basedOn w:val="Normal"/>
-    <w:link w:val="TextodecomentrioChar"/>
+    <w:link w:val="CommentTextChar"/>
     <w:uiPriority w:val="99"/>
     <w:semiHidden/>
     <w:unhideWhenUsed/>
@@ -4063,10 +6320,10 @@
       <w:szCs w:val="24"/>
     </w:rPr>
   </w:style>
-  <w:style w:type="character" w:customStyle="1" w:styleId="TextodecomentrioChar">
-    <w:name w:val="Texto de comentário Char"/>
-    <w:basedOn w:val="Fontepargpadro"/>
-    <w:link w:val="Textodecomentrio"/>
+  <w:style w:type="character" w:customStyle="1" w:styleId="CommentTextChar">
+    <w:name w:val="Comment Text Char"/>
+    <w:basedOn w:val="DefaultParagraphFont"/>
+    <w:link w:val="CommentText"/>
     <w:uiPriority w:val="99"/>
     <w:semiHidden/>
     <w:rsid w:val="001B2741"/>
@@ -4075,11 +6332,11 @@
       <w:szCs w:val="24"/>
     </w:rPr>
   </w:style>
-  <w:style w:type="paragraph" w:styleId="Assuntodocomentrio">
+  <w:style w:type="paragraph" w:styleId="CommentSubject">
     <w:name w:val="annotation subject"/>
-    <w:basedOn w:val="Textodecomentrio"/>
-    <w:next w:val="Textodecomentrio"/>
-    <w:link w:val="AssuntodocomentrioChar"/>
+    <w:basedOn w:val="CommentText"/>
+    <w:next w:val="CommentText"/>
+    <w:link w:val="CommentSubjectChar"/>
     <w:uiPriority w:val="99"/>
     <w:semiHidden/>
     <w:unhideWhenUsed/>
@@ -4091,10 +6348,10 @@
       <w:szCs w:val="20"/>
     </w:rPr>
   </w:style>
-  <w:style w:type="character" w:customStyle="1" w:styleId="AssuntodocomentrioChar">
-    <w:name w:val="Assunto do comentário Char"/>
-    <w:basedOn w:val="TextodecomentrioChar"/>
-    <w:link w:val="Assuntodocomentrio"/>
+  <w:style w:type="character" w:customStyle="1" w:styleId="CommentSubjectChar">
+    <w:name w:val="Comment Subject Char"/>
+    <w:basedOn w:val="CommentTextChar"/>
+    <w:link w:val="CommentSubject"/>
     <w:uiPriority w:val="99"/>
     <w:semiHidden/>
     <w:rsid w:val="001B2741"/>
@@ -4107,12 +6364,12 @@
   </w:style>
   <w:style w:type="character" w:customStyle="1" w:styleId="apple-converted-space">
     <w:name w:val="apple-converted-space"/>
-    <w:basedOn w:val="Fontepargpadro"/>
+    <w:basedOn w:val="DefaultParagraphFont"/>
     <w:rsid w:val="0035566B"/>
   </w:style>
   <w:style w:type="character" w:styleId="Hyperlink">
     <w:name w:val="Hyperlink"/>
-    <w:basedOn w:val="Fontepargpadro"/>
+    <w:basedOn w:val="DefaultParagraphFont"/>
     <w:uiPriority w:val="99"/>
     <w:unhideWhenUsed/>
     <w:rsid w:val="0022770E"/>
@@ -4123,7 +6380,7 @@
   </w:style>
   <w:style w:type="character" w:customStyle="1" w:styleId="fontstyle01">
     <w:name w:val="fontstyle01"/>
-    <w:basedOn w:val="Fontepargpadro"/>
+    <w:basedOn w:val="DefaultParagraphFont"/>
     <w:rsid w:val="00623D94"/>
     <w:rPr>
       <w:rFonts w:ascii="Times New Roman" w:hAnsi="Times New Roman" w:cs="Times New Roman" w:hint="default"/>
@@ -4136,10 +6393,10 @@
       <w:szCs w:val="24"/>
     </w:rPr>
   </w:style>
-  <w:style w:type="paragraph" w:styleId="Textodenotaderodap">
+  <w:style w:type="paragraph" w:styleId="FootnoteText">
     <w:name w:val="footnote text"/>
     <w:basedOn w:val="Normal"/>
-    <w:link w:val="TextodenotaderodapChar"/>
+    <w:link w:val="FootnoteTextChar"/>
     <w:uiPriority w:val="99"/>
     <w:semiHidden/>
     <w:unhideWhenUsed/>
@@ -4152,10 +6409,10 @@
       <w:szCs w:val="20"/>
     </w:rPr>
   </w:style>
-  <w:style w:type="character" w:customStyle="1" w:styleId="TextodenotaderodapChar">
-    <w:name w:val="Texto de nota de rodapé Char"/>
-    <w:basedOn w:val="Fontepargpadro"/>
-    <w:link w:val="Textodenotaderodap"/>
+  <w:style w:type="character" w:customStyle="1" w:styleId="FootnoteTextChar">
+    <w:name w:val="Footnote Text Char"/>
+    <w:basedOn w:val="DefaultParagraphFont"/>
+    <w:link w:val="FootnoteText"/>
     <w:uiPriority w:val="99"/>
     <w:semiHidden/>
     <w:rsid w:val="00D325AE"/>
@@ -4164,9 +6421,9 @@
       <w:szCs w:val="20"/>
     </w:rPr>
   </w:style>
-  <w:style w:type="character" w:styleId="Refdenotaderodap">
+  <w:style w:type="character" w:styleId="FootnoteReference">
     <w:name w:val="footnote reference"/>
-    <w:basedOn w:val="Fontepargpadro"/>
+    <w:basedOn w:val="DefaultParagraphFont"/>
     <w:uiPriority w:val="99"/>
     <w:semiHidden/>
     <w:unhideWhenUsed/>
@@ -4175,9 +6432,9 @@
       <w:vertAlign w:val="superscript"/>
     </w:rPr>
   </w:style>
-  <w:style w:type="character" w:styleId="HiperlinkVisitado">
+  <w:style w:type="character" w:styleId="FollowedHyperlink">
     <w:name w:val="FollowedHyperlink"/>
-    <w:basedOn w:val="Fontepargpadro"/>
+    <w:basedOn w:val="DefaultParagraphFont"/>
     <w:uiPriority w:val="99"/>
     <w:semiHidden/>
     <w:unhideWhenUsed/>
@@ -4223,7 +6480,7 @@
   </w:style>
   <w:style w:type="character" w:customStyle="1" w:styleId="InsperNormalChar">
     <w:name w:val="Insper Normal Char"/>
-    <w:basedOn w:val="Fontepargpadro"/>
+    <w:basedOn w:val="DefaultParagraphFont"/>
     <w:link w:val="InsperNormal"/>
     <w:rsid w:val="00A55C60"/>
     <w:rPr>
@@ -4234,7 +6491,7 @@
   </w:style>
   <w:style w:type="paragraph" w:customStyle="1" w:styleId="InsperSubtitle">
     <w:name w:val="Insper Subtitle"/>
-    <w:basedOn w:val="Subttulo"/>
+    <w:basedOn w:val="Subtitle"/>
     <w:link w:val="InsperSubtitleChar"/>
     <w:qFormat/>
     <w:rsid w:val="00A55C60"/>
@@ -4252,7 +6509,7 @@
   </w:style>
   <w:style w:type="character" w:customStyle="1" w:styleId="InsperSubtitleChar">
     <w:name w:val="Insper Subtitle Char"/>
-    <w:basedOn w:val="SubttuloChar"/>
+    <w:basedOn w:val="SubtitleChar"/>
     <w:link w:val="InsperSubtitle"/>
     <w:rsid w:val="00A55C60"/>
     <w:rPr>
@@ -4543,28 +6800,219 @@
 </file>
 
 <file path=customXml/item1.xml><?xml version="1.0" encoding="utf-8"?>
+<p:properties xmlns:p="http://schemas.microsoft.com/office/2006/metadata/properties" xmlns:xsi="http://www.w3.org/2001/XMLSchema-instance" xmlns:pc="http://schemas.microsoft.com/office/infopath/2007/PartnerControls">
+  <documentManagement/>
+</p:properties>
+</file>
+
+<file path=customXml/item2.xml><?xml version="1.0" encoding="utf-8"?>
 <?mso-contentType ?>
 <FormTemplates xmlns="http://schemas.microsoft.com/sharepoint/v3/contenttype/forms">
   <Display>DocumentLibraryForm</Display>
-  <Edit>AssetEditForm</Edit>
+  <Edit>DocumentLibraryForm</Edit>
   <New>DocumentLibraryForm</New>
 </FormTemplates>
 </file>
 
-<file path=customXml/item2.xml><?xml version="1.0" encoding="utf-8"?>
+<file path=customXml/item3.xml><?xml version="1.0" encoding="utf-8"?>
+<ct:contentTypeSchema xmlns:ct="http://schemas.microsoft.com/office/2006/metadata/contentType" xmlns:ma="http://schemas.microsoft.com/office/2006/metadata/properties/metaAttributes" ct:_="" ma:_="" ma:contentTypeName="Documento" ma:contentTypeID="0x01010064864F282976314B89D15DAB2B6734B2" ma:contentTypeVersion="6" ma:contentTypeDescription="Crie um novo documento." ma:contentTypeScope="" ma:versionID="38730b205eced88af5f3972865689e2b">
+  <xsd:schema xmlns:xsd="http://www.w3.org/2001/XMLSchema" xmlns:xs="http://www.w3.org/2001/XMLSchema" xmlns:p="http://schemas.microsoft.com/office/2006/metadata/properties" xmlns:ns2="8e8c7c3d-e260-4705-a286-e09602e139ac" targetNamespace="http://schemas.microsoft.com/office/2006/metadata/properties" ma:root="true" ma:fieldsID="c542336d5d870b266e2ab6c6e5226e69" ns2:_="">
+    <xsd:import namespace="8e8c7c3d-e260-4705-a286-e09602e139ac"/>
+    <xsd:element name="properties">
+      <xsd:complexType>
+        <xsd:sequence>
+          <xsd:element name="documentManagement">
+            <xsd:complexType>
+              <xsd:all>
+                <xsd:element ref="ns2:MediaServiceMetadata" minOccurs="0"/>
+                <xsd:element ref="ns2:MediaServiceFastMetadata" minOccurs="0"/>
+                <xsd:element ref="ns2:MediaServiceAutoTags" minOccurs="0"/>
+                <xsd:element ref="ns2:MediaServiceOCR" minOccurs="0"/>
+                <xsd:element ref="ns2:MediaServiceGenerationTime" minOccurs="0"/>
+                <xsd:element ref="ns2:MediaServiceEventHashCode" minOccurs="0"/>
+              </xsd:all>
+            </xsd:complexType>
+          </xsd:element>
+        </xsd:sequence>
+      </xsd:complexType>
+    </xsd:element>
+  </xsd:schema>
+  <xsd:schema xmlns:xsd="http://www.w3.org/2001/XMLSchema" xmlns:xs="http://www.w3.org/2001/XMLSchema" xmlns:dms="http://schemas.microsoft.com/office/2006/documentManagement/types" xmlns:pc="http://schemas.microsoft.com/office/infopath/2007/PartnerControls" targetNamespace="8e8c7c3d-e260-4705-a286-e09602e139ac" elementFormDefault="qualified">
+    <xsd:import namespace="http://schemas.microsoft.com/office/2006/documentManagement/types"/>
+    <xsd:import namespace="http://schemas.microsoft.com/office/infopath/2007/PartnerControls"/>
+    <xsd:element name="MediaServiceMetadata" ma:index="8" nillable="true" ma:displayName="MediaServiceMetadata" ma:hidden="true" ma:internalName="MediaServiceMetadata" ma:readOnly="true">
+      <xsd:simpleType>
+        <xsd:restriction base="dms:Note"/>
+      </xsd:simpleType>
+    </xsd:element>
+    <xsd:element name="MediaServiceFastMetadata" ma:index="9" nillable="true" ma:displayName="MediaServiceFastMetadata" ma:hidden="true" ma:internalName="MediaServiceFastMetadata" ma:readOnly="true">
+      <xsd:simpleType>
+        <xsd:restriction base="dms:Note"/>
+      </xsd:simpleType>
+    </xsd:element>
+    <xsd:element name="MediaServiceAutoTags" ma:index="10" nillable="true" ma:displayName="Tags" ma:internalName="MediaServiceAutoTags" ma:readOnly="true">
+      <xsd:simpleType>
+        <xsd:restriction base="dms:Text"/>
+      </xsd:simpleType>
+    </xsd:element>
+    <xsd:element name="MediaServiceOCR" ma:index="11" nillable="true" ma:displayName="Extracted Text" ma:internalName="MediaServiceOCR" ma:readOnly="true">
+      <xsd:simpleType>
+        <xsd:restriction base="dms:Note">
+          <xsd:maxLength value="255"/>
+        </xsd:restriction>
+      </xsd:simpleType>
+    </xsd:element>
+    <xsd:element name="MediaServiceGenerationTime" ma:index="12" nillable="true" ma:displayName="MediaServiceGenerationTime" ma:hidden="true" ma:internalName="MediaServiceGenerationTime" ma:readOnly="true">
+      <xsd:simpleType>
+        <xsd:restriction base="dms:Text"/>
+      </xsd:simpleType>
+    </xsd:element>
+    <xsd:element name="MediaServiceEventHashCode" ma:index="13" nillable="true" ma:displayName="MediaServiceEventHashCode" ma:hidden="true" ma:internalName="MediaServiceEventHashCode" ma:readOnly="true">
+      <xsd:simpleType>
+        <xsd:restriction base="dms:Text"/>
+      </xsd:simpleType>
+    </xsd:element>
+  </xsd:schema>
+  <xsd:schema xmlns="http://schemas.openxmlformats.org/package/2006/metadata/core-properties" xmlns:xsd="http://www.w3.org/2001/XMLSchema" xmlns:xsi="http://www.w3.org/2001/XMLSchema-instance" xmlns:dc="http://purl.org/dc/elements/1.1/" xmlns:dcterms="http://purl.org/dc/terms/" xmlns:odoc="http://schemas.microsoft.com/internal/obd" targetNamespace="http://schemas.openxmlformats.org/package/2006/metadata/core-properties" elementFormDefault="qualified" attributeFormDefault="unqualified" blockDefault="#all">
+    <xsd:import namespace="http://purl.org/dc/elements/1.1/" schemaLocation="http://dublincore.org/schemas/xmls/qdc/2003/04/02/dc.xsd"/>
+    <xsd:import namespace="http://purl.org/dc/terms/" schemaLocation="http://dublincore.org/schemas/xmls/qdc/2003/04/02/dcterms.xsd"/>
+    <xsd:element name="coreProperties" type="CT_coreProperties"/>
+    <xsd:complexType name="CT_coreProperties">
+      <xsd:all>
+        <xsd:element ref="dc:creator" minOccurs="0" maxOccurs="1"/>
+        <xsd:element ref="dcterms:created" minOccurs="0" maxOccurs="1"/>
+        <xsd:element ref="dc:identifier" minOccurs="0" maxOccurs="1"/>
+        <xsd:element name="contentType" minOccurs="0" maxOccurs="1" type="xsd:string" ma:index="0" ma:displayName="Tipo de Conteúdo"/>
+        <xsd:element ref="dc:title" minOccurs="0" maxOccurs="1" ma:index="4" ma:displayName="Título"/>
+        <xsd:element ref="dc:subject" minOccurs="0" maxOccurs="1"/>
+        <xsd:element ref="dc:description" minOccurs="0" maxOccurs="1"/>
+        <xsd:element name="keywords" minOccurs="0" maxOccurs="1" type="xsd:string"/>
+        <xsd:element ref="dc:language" minOccurs="0" maxOccurs="1"/>
+        <xsd:element name="category" minOccurs="0" maxOccurs="1" type="xsd:string"/>
+        <xsd:element name="version" minOccurs="0" maxOccurs="1" type="xsd:string"/>
+        <xsd:element name="revision" minOccurs="0" maxOccurs="1" type="xsd:string">
+          <xsd:annotation>
+            <xsd:documentation>
+                        This value indicates the number of saves or revisions. The application is responsible for updating this value after each revision.
+                    </xsd:documentation>
+          </xsd:annotation>
+        </xsd:element>
+        <xsd:element name="lastModifiedBy" minOccurs="0" maxOccurs="1" type="xsd:string"/>
+        <xsd:element ref="dcterms:modified" minOccurs="0" maxOccurs="1"/>
+        <xsd:element name="contentStatus" minOccurs="0" maxOccurs="1" type="xsd:string"/>
+      </xsd:all>
+    </xsd:complexType>
+  </xsd:schema>
+  <xs:schema xmlns:pc="http://schemas.microsoft.com/office/infopath/2007/PartnerControls" xmlns:xs="http://www.w3.org/2001/XMLSchema" targetNamespace="http://schemas.microsoft.com/office/infopath/2007/PartnerControls" elementFormDefault="qualified" attributeFormDefault="unqualified">
+    <xs:element name="Person">
+      <xs:complexType>
+        <xs:sequence>
+          <xs:element ref="pc:DisplayName" minOccurs="0"/>
+          <xs:element ref="pc:AccountId" minOccurs="0"/>
+          <xs:element ref="pc:AccountType" minOccurs="0"/>
+        </xs:sequence>
+      </xs:complexType>
+    </xs:element>
+    <xs:element name="DisplayName" type="xs:string"/>
+    <xs:element name="AccountId" type="xs:string"/>
+    <xs:element name="AccountType" type="xs:string"/>
+    <xs:element name="BDCAssociatedEntity">
+      <xs:complexType>
+        <xs:sequence>
+          <xs:element ref="pc:BDCEntity" minOccurs="0" maxOccurs="unbounded"/>
+        </xs:sequence>
+        <xs:attribute ref="pc:EntityNamespace"/>
+        <xs:attribute ref="pc:EntityName"/>
+        <xs:attribute ref="pc:SystemInstanceName"/>
+        <xs:attribute ref="pc:AssociationName"/>
+      </xs:complexType>
+    </xs:element>
+    <xs:attribute name="EntityNamespace" type="xs:string"/>
+    <xs:attribute name="EntityName" type="xs:string"/>
+    <xs:attribute name="SystemInstanceName" type="xs:string"/>
+    <xs:attribute name="AssociationName" type="xs:string"/>
+    <xs:element name="BDCEntity">
+      <xs:complexType>
+        <xs:sequence>
+          <xs:element ref="pc:EntityDisplayName" minOccurs="0"/>
+          <xs:element ref="pc:EntityInstanceReference" minOccurs="0"/>
+          <xs:element ref="pc:EntityId1" minOccurs="0"/>
+          <xs:element ref="pc:EntityId2" minOccurs="0"/>
+          <xs:element ref="pc:EntityId3" minOccurs="0"/>
+          <xs:element ref="pc:EntityId4" minOccurs="0"/>
+          <xs:element ref="pc:EntityId5" minOccurs="0"/>
+        </xs:sequence>
+      </xs:complexType>
+    </xs:element>
+    <xs:element name="EntityDisplayName" type="xs:string"/>
+    <xs:element name="EntityInstanceReference" type="xs:string"/>
+    <xs:element name="EntityId1" type="xs:string"/>
+    <xs:element name="EntityId2" type="xs:string"/>
+    <xs:element name="EntityId3" type="xs:string"/>
+    <xs:element name="EntityId4" type="xs:string"/>
+    <xs:element name="EntityId5" type="xs:string"/>
+    <xs:element name="Terms">
+      <xs:complexType>
+        <xs:sequence>
+          <xs:element ref="pc:TermInfo" minOccurs="0" maxOccurs="unbounded"/>
+        </xs:sequence>
+      </xs:complexType>
+    </xs:element>
+    <xs:element name="TermInfo">
+      <xs:complexType>
+        <xs:sequence>
+          <xs:element ref="pc:TermName" minOccurs="0"/>
+          <xs:element ref="pc:TermId" minOccurs="0"/>
+        </xs:sequence>
+      </xs:complexType>
+    </xs:element>
+    <xs:element name="TermName" type="xs:string"/>
+    <xs:element name="TermId" type="xs:string"/>
+  </xs:schema>
+</ct:contentTypeSchema>
+</file>
+
+<file path=customXml/item4.xml><?xml version="1.0" encoding="utf-8"?>
 <b:Sources xmlns:b="http://schemas.openxmlformats.org/officeDocument/2006/bibliography" xmlns="http://schemas.openxmlformats.org/officeDocument/2006/bibliography" SelectedStyle="\APA.XSL" StyleName="APA Fifth Edition"/>
 </file>
 
 <file path=customXml/itemProps1.xml><?xml version="1.0" encoding="utf-8"?>
-<ds:datastoreItem xmlns:ds="http://schemas.openxmlformats.org/officeDocument/2006/customXml" ds:itemID="{499EA1EC-B023-4266-9865-E1EDA122A8C9}">
+<ds:datastoreItem xmlns:ds="http://schemas.openxmlformats.org/officeDocument/2006/customXml" ds:itemID="{4662FC24-7C91-44BD-A6AD-0C507278B89C}">
+  <ds:schemaRefs>
+    <ds:schemaRef ds:uri="http://schemas.microsoft.com/office/2006/metadata/properties"/>
+    <ds:schemaRef ds:uri="http://schemas.microsoft.com/office/infopath/2007/PartnerControls"/>
+  </ds:schemaRefs>
+</ds:datastoreItem>
+</file>
+
+<file path=customXml/itemProps2.xml><?xml version="1.0" encoding="utf-8"?>
+<ds:datastoreItem xmlns:ds="http://schemas.openxmlformats.org/officeDocument/2006/customXml" ds:itemID="{60C46ECD-8F2B-40D5-8F3E-85C1C47E06E2}">
   <ds:schemaRefs>
     <ds:schemaRef ds:uri="http://schemas.microsoft.com/sharepoint/v3/contenttype/forms"/>
   </ds:schemaRefs>
 </ds:datastoreItem>
 </file>
 
-<file path=customXml/itemProps2.xml><?xml version="1.0" encoding="utf-8"?>
-<ds:datastoreItem xmlns:ds="http://schemas.openxmlformats.org/officeDocument/2006/customXml" ds:itemID="{E53A0082-2217-4CC3-8E57-C1614F4A2680}">
+<file path=customXml/itemProps3.xml><?xml version="1.0" encoding="utf-8"?>
+<ds:datastoreItem xmlns:ds="http://schemas.openxmlformats.org/officeDocument/2006/customXml" ds:itemID="{9EE91086-5429-4DCA-B00A-1064B99B3BF1}">
+  <ds:schemaRefs>
+    <ds:schemaRef ds:uri="http://schemas.microsoft.com/office/2006/metadata/contentType"/>
+    <ds:schemaRef ds:uri="http://schemas.microsoft.com/office/2006/metadata/properties/metaAttributes"/>
+    <ds:schemaRef ds:uri="http://www.w3.org/2001/XMLSchema"/>
+    <ds:schemaRef ds:uri="http://schemas.microsoft.com/office/2006/metadata/properties"/>
+    <ds:schemaRef ds:uri="8e8c7c3d-e260-4705-a286-e09602e139ac"/>
+    <ds:schemaRef ds:uri="http://schemas.microsoft.com/office/2006/documentManagement/types"/>
+    <ds:schemaRef ds:uri="http://schemas.microsoft.com/office/infopath/2007/PartnerControls"/>
+    <ds:schemaRef ds:uri="http://schemas.openxmlformats.org/package/2006/metadata/core-properties"/>
+    <ds:schemaRef ds:uri="http://purl.org/dc/elements/1.1/"/>
+    <ds:schemaRef ds:uri="http://purl.org/dc/terms/"/>
+    <ds:schemaRef ds:uri="http://schemas.microsoft.com/internal/obd"/>
+  </ds:schemaRefs>
+</ds:datastoreItem>
+</file>
+
+<file path=customXml/itemProps4.xml><?xml version="1.0" encoding="utf-8"?>
+<ds:datastoreItem xmlns:ds="http://schemas.openxmlformats.org/officeDocument/2006/customXml" ds:itemID="{74C46769-CB8A-46D5-9AB1-BC391602A437}">
   <ds:schemaRefs>
     <ds:schemaRef ds:uri="http://schemas.openxmlformats.org/officeDocument/2006/bibliography"/>
   </ds:schemaRefs>

--- a/APS4.docx
+++ b/APS4.docx
@@ -3329,10 +3329,10 @@
                 <w:noProof/>
               </w:rPr>
               <w:drawing>
-                <wp:inline distT="0" distB="0" distL="0" distR="0" wp14:anchorId="7BA4A6EF" wp14:editId="1CF04795">
-                  <wp:extent cx="4638675" cy="3352800"/>
+                <wp:inline distT="0" distB="0" distL="0" distR="0" wp14:anchorId="50465256" wp14:editId="40EC4B26">
+                  <wp:extent cx="4641215" cy="3355975"/>
                   <wp:effectExtent l="0" t="0" r="0" b="0"/>
-                  <wp:docPr id="5" name="Picture 5"/>
+                  <wp:docPr id="1" name="Picture 1"/>
                   <wp:cNvGraphicFramePr>
                     <a:graphicFrameLocks xmlns:a="http://schemas.openxmlformats.org/drawingml/2006/main" noChangeAspect="1"/>
                   </wp:cNvGraphicFramePr>
@@ -3340,7 +3340,7 @@
                     <a:graphicData uri="http://schemas.openxmlformats.org/drawingml/2006/picture">
                       <pic:pic xmlns:pic="http://schemas.openxmlformats.org/drawingml/2006/picture">
                         <pic:nvPicPr>
-                          <pic:cNvPr id="0" name="Picture 9"/>
+                          <pic:cNvPr id="0" name="Picture 1"/>
                           <pic:cNvPicPr>
                             <a:picLocks noChangeAspect="1" noChangeArrowheads="1"/>
                           </pic:cNvPicPr>
@@ -3361,7 +3361,7 @@
                         <pic:spPr bwMode="auto">
                           <a:xfrm>
                             <a:off x="0" y="0"/>
-                            <a:ext cx="4638675" cy="3352800"/>
+                            <a:ext cx="4641215" cy="3355975"/>
                           </a:xfrm>
                           <a:prstGeom prst="rect">
                             <a:avLst/>
@@ -3412,10 +3412,10 @@
               </w:rPr>
               <w:lastRenderedPageBreak/>
               <w:drawing>
-                <wp:inline distT="0" distB="0" distL="0" distR="0" wp14:anchorId="0799079D" wp14:editId="119B3066">
-                  <wp:extent cx="4429125" cy="3352800"/>
+                <wp:inline distT="0" distB="0" distL="0" distR="0" wp14:anchorId="3AAB914E" wp14:editId="0BB0F0B2">
+                  <wp:extent cx="4434205" cy="3355975"/>
                   <wp:effectExtent l="0" t="0" r="0" b="0"/>
-                  <wp:docPr id="6" name="Picture 6"/>
+                  <wp:docPr id="15" name="Picture 15"/>
                   <wp:cNvGraphicFramePr>
                     <a:graphicFrameLocks xmlns:a="http://schemas.openxmlformats.org/drawingml/2006/main" noChangeAspect="1"/>
                   </wp:cNvGraphicFramePr>
@@ -3423,7 +3423,7 @@
                     <a:graphicData uri="http://schemas.openxmlformats.org/drawingml/2006/picture">
                       <pic:pic xmlns:pic="http://schemas.openxmlformats.org/drawingml/2006/picture">
                         <pic:nvPicPr>
-                          <pic:cNvPr id="0" name="Picture 11"/>
+                          <pic:cNvPr id="0" name="Picture 13"/>
                           <pic:cNvPicPr>
                             <a:picLocks noChangeAspect="1" noChangeArrowheads="1"/>
                           </pic:cNvPicPr>
@@ -3444,7 +3444,7 @@
                         <pic:spPr bwMode="auto">
                           <a:xfrm>
                             <a:off x="0" y="0"/>
-                            <a:ext cx="4429125" cy="3352800"/>
+                            <a:ext cx="4434205" cy="3355975"/>
                           </a:xfrm>
                           <a:prstGeom prst="rect">
                             <a:avLst/>
@@ -3595,10 +3595,10 @@
               </w:rPr>
               <w:lastRenderedPageBreak/>
               <w:drawing>
-                <wp:inline distT="0" distB="0" distL="0" distR="0" wp14:anchorId="4743831F" wp14:editId="4AA62A45">
-                  <wp:extent cx="4638675" cy="3352800"/>
+                <wp:inline distT="0" distB="0" distL="0" distR="0" wp14:anchorId="7591AC05" wp14:editId="7DA45859">
+                  <wp:extent cx="4641215" cy="3355975"/>
                   <wp:effectExtent l="0" t="0" r="0" b="0"/>
-                  <wp:docPr id="7" name="Picture 7"/>
+                  <wp:docPr id="14" name="Picture 14"/>
                   <wp:cNvGraphicFramePr>
                     <a:graphicFrameLocks xmlns:a="http://schemas.openxmlformats.org/drawingml/2006/main" noChangeAspect="1"/>
                   </wp:cNvGraphicFramePr>
@@ -3606,7 +3606,7 @@
                     <a:graphicData uri="http://schemas.openxmlformats.org/drawingml/2006/picture">
                       <pic:pic xmlns:pic="http://schemas.openxmlformats.org/drawingml/2006/picture">
                         <pic:nvPicPr>
-                          <pic:cNvPr id="0" name="Picture 13"/>
+                          <pic:cNvPr id="0" name="Picture 11"/>
                           <pic:cNvPicPr>
                             <a:picLocks noChangeAspect="1" noChangeArrowheads="1"/>
                           </pic:cNvPicPr>
@@ -3627,7 +3627,7 @@
                         <pic:spPr bwMode="auto">
                           <a:xfrm>
                             <a:off x="0" y="0"/>
-                            <a:ext cx="4638675" cy="3352800"/>
+                            <a:ext cx="4641215" cy="3355975"/>
                           </a:xfrm>
                           <a:prstGeom prst="rect">
                             <a:avLst/>
@@ -3650,6 +3650,7 @@
               <w:jc w:val="both"/>
               <w:rPr>
                 <w:rFonts w:cs="Arial"/>
+                <w:lang w:val="en-US"/>
               </w:rPr>
             </w:pPr>
             <w:r>
@@ -3658,10 +3659,10 @@
                 <w:noProof/>
               </w:rPr>
               <w:drawing>
-                <wp:inline distT="0" distB="0" distL="0" distR="0" wp14:anchorId="70B59603" wp14:editId="5D2CFDAC">
-                  <wp:extent cx="4800600" cy="3352800"/>
-                  <wp:effectExtent l="0" t="0" r="0" b="0"/>
-                  <wp:docPr id="8" name="Picture 8"/>
+                <wp:inline distT="0" distB="0" distL="0" distR="0" wp14:anchorId="0C1D238F" wp14:editId="437546F0">
+                  <wp:extent cx="4545965" cy="3355975"/>
+                  <wp:effectExtent l="0" t="0" r="6985" b="0"/>
+                  <wp:docPr id="4" name="Picture 4"/>
                   <wp:cNvGraphicFramePr>
                     <a:graphicFrameLocks xmlns:a="http://schemas.openxmlformats.org/drawingml/2006/main" noChangeAspect="1"/>
                   </wp:cNvGraphicFramePr>
@@ -3669,7 +3670,7 @@
                     <a:graphicData uri="http://schemas.openxmlformats.org/drawingml/2006/picture">
                       <pic:pic xmlns:pic="http://schemas.openxmlformats.org/drawingml/2006/picture">
                         <pic:nvPicPr>
-                          <pic:cNvPr id="0" name="Picture 15"/>
+                          <pic:cNvPr id="0" name="Picture 7"/>
                           <pic:cNvPicPr>
                             <a:picLocks noChangeAspect="1" noChangeArrowheads="1"/>
                           </pic:cNvPicPr>
@@ -3690,7 +3691,7 @@
                         <pic:spPr bwMode="auto">
                           <a:xfrm>
                             <a:off x="0" y="0"/>
-                            <a:ext cx="4800600" cy="3352800"/>
+                            <a:ext cx="4545965" cy="3355975"/>
                           </a:xfrm>
                           <a:prstGeom prst="rect">
                             <a:avLst/>
@@ -3722,10 +3723,10 @@
               </w:rPr>
               <w:lastRenderedPageBreak/>
               <w:drawing>
-                <wp:inline distT="0" distB="0" distL="0" distR="0" wp14:anchorId="1B97737E" wp14:editId="75B5F76D">
-                  <wp:extent cx="4343400" cy="3352800"/>
+                <wp:inline distT="0" distB="0" distL="0" distR="0" wp14:anchorId="69E50284" wp14:editId="3F1D8954">
+                  <wp:extent cx="4468495" cy="3355975"/>
                   <wp:effectExtent l="0" t="0" r="0" b="0"/>
-                  <wp:docPr id="11" name="Picture 11"/>
+                  <wp:docPr id="13" name="Picture 13"/>
                   <wp:cNvGraphicFramePr>
                     <a:graphicFrameLocks xmlns:a="http://schemas.openxmlformats.org/drawingml/2006/main" noChangeAspect="1"/>
                   </wp:cNvGraphicFramePr>
@@ -3733,7 +3734,7 @@
                     <a:graphicData uri="http://schemas.openxmlformats.org/drawingml/2006/picture">
                       <pic:pic xmlns:pic="http://schemas.openxmlformats.org/drawingml/2006/picture">
                         <pic:nvPicPr>
-                          <pic:cNvPr id="0" name="Picture 17"/>
+                          <pic:cNvPr id="0" name="Picture 9"/>
                           <pic:cNvPicPr>
                             <a:picLocks noChangeAspect="1" noChangeArrowheads="1"/>
                           </pic:cNvPicPr>
@@ -3754,7 +3755,7 @@
                         <pic:spPr bwMode="auto">
                           <a:xfrm>
                             <a:off x="0" y="0"/>
-                            <a:ext cx="4343400" cy="3352800"/>
+                            <a:ext cx="4468495" cy="3355975"/>
                           </a:xfrm>
                           <a:prstGeom prst="rect">
                             <a:avLst/>
@@ -3878,10 +3879,10 @@
               </w:rPr>
               <w:lastRenderedPageBreak/>
               <w:drawing>
-                <wp:inline distT="0" distB="0" distL="0" distR="0" wp14:anchorId="0D13FF50" wp14:editId="1E27EA5D">
-                  <wp:extent cx="4429125" cy="3352800"/>
+                <wp:inline distT="0" distB="0" distL="0" distR="0" wp14:anchorId="13BE8CB7" wp14:editId="39DBBEE9">
+                  <wp:extent cx="4434205" cy="3355975"/>
                   <wp:effectExtent l="0" t="0" r="0" b="0"/>
-                  <wp:docPr id="12" name="Picture 12"/>
+                  <wp:docPr id="16" name="Picture 16"/>
                   <wp:cNvGraphicFramePr>
                     <a:graphicFrameLocks xmlns:a="http://schemas.openxmlformats.org/drawingml/2006/main" noChangeAspect="1"/>
                   </wp:cNvGraphicFramePr>
@@ -3889,7 +3890,7 @@
                     <a:graphicData uri="http://schemas.openxmlformats.org/drawingml/2006/picture">
                       <pic:pic xmlns:pic="http://schemas.openxmlformats.org/drawingml/2006/picture">
                         <pic:nvPicPr>
-                          <pic:cNvPr id="0" name="Picture 19"/>
+                          <pic:cNvPr id="0" name="Picture 15"/>
                           <pic:cNvPicPr>
                             <a:picLocks noChangeAspect="1" noChangeArrowheads="1"/>
                           </pic:cNvPicPr>
@@ -3910,7 +3911,7 @@
                         <pic:spPr bwMode="auto">
                           <a:xfrm>
                             <a:off x="0" y="0"/>
-                            <a:ext cx="4429125" cy="3352800"/>
+                            <a:ext cx="4434205" cy="3355975"/>
                           </a:xfrm>
                           <a:prstGeom prst="rect">
                             <a:avLst/>
@@ -6800,18 +6801,18 @@
 </file>
 
 <file path=customXml/item1.xml><?xml version="1.0" encoding="utf-8"?>
-<p:properties xmlns:p="http://schemas.microsoft.com/office/2006/metadata/properties" xmlns:xsi="http://www.w3.org/2001/XMLSchema-instance" xmlns:pc="http://schemas.microsoft.com/office/infopath/2007/PartnerControls">
-  <documentManagement/>
-</p:properties>
-</file>
-
-<file path=customXml/item2.xml><?xml version="1.0" encoding="utf-8"?>
 <?mso-contentType ?>
 <FormTemplates xmlns="http://schemas.microsoft.com/sharepoint/v3/contenttype/forms">
   <Display>DocumentLibraryForm</Display>
   <Edit>DocumentLibraryForm</Edit>
   <New>DocumentLibraryForm</New>
 </FormTemplates>
+</file>
+
+<file path=customXml/item2.xml><?xml version="1.0" encoding="utf-8"?>
+<p:properties xmlns:p="http://schemas.microsoft.com/office/2006/metadata/properties" xmlns:xsi="http://www.w3.org/2001/XMLSchema-instance" xmlns:pc="http://schemas.microsoft.com/office/infopath/2007/PartnerControls">
+  <documentManagement/>
+</p:properties>
 </file>
 
 <file path=customXml/item3.xml><?xml version="1.0" encoding="utf-8"?>
@@ -6977,18 +6978,18 @@
 </file>
 
 <file path=customXml/itemProps1.xml><?xml version="1.0" encoding="utf-8"?>
-<ds:datastoreItem xmlns:ds="http://schemas.openxmlformats.org/officeDocument/2006/customXml" ds:itemID="{4662FC24-7C91-44BD-A6AD-0C507278B89C}">
+<ds:datastoreItem xmlns:ds="http://schemas.openxmlformats.org/officeDocument/2006/customXml" ds:itemID="{60C46ECD-8F2B-40D5-8F3E-85C1C47E06E2}">
   <ds:schemaRefs>
-    <ds:schemaRef ds:uri="http://schemas.microsoft.com/office/2006/metadata/properties"/>
-    <ds:schemaRef ds:uri="http://schemas.microsoft.com/office/infopath/2007/PartnerControls"/>
+    <ds:schemaRef ds:uri="http://schemas.microsoft.com/sharepoint/v3/contenttype/forms"/>
   </ds:schemaRefs>
 </ds:datastoreItem>
 </file>
 
 <file path=customXml/itemProps2.xml><?xml version="1.0" encoding="utf-8"?>
-<ds:datastoreItem xmlns:ds="http://schemas.openxmlformats.org/officeDocument/2006/customXml" ds:itemID="{60C46ECD-8F2B-40D5-8F3E-85C1C47E06E2}">
+<ds:datastoreItem xmlns:ds="http://schemas.openxmlformats.org/officeDocument/2006/customXml" ds:itemID="{4662FC24-7C91-44BD-A6AD-0C507278B89C}">
   <ds:schemaRefs>
-    <ds:schemaRef ds:uri="http://schemas.microsoft.com/sharepoint/v3/contenttype/forms"/>
+    <ds:schemaRef ds:uri="http://schemas.microsoft.com/office/2006/metadata/properties"/>
+    <ds:schemaRef ds:uri="http://schemas.microsoft.com/office/infopath/2007/PartnerControls"/>
   </ds:schemaRefs>
 </ds:datastoreItem>
 </file>
@@ -7012,7 +7013,7 @@
 </file>
 
 <file path=customXml/itemProps4.xml><?xml version="1.0" encoding="utf-8"?>
-<ds:datastoreItem xmlns:ds="http://schemas.openxmlformats.org/officeDocument/2006/customXml" ds:itemID="{74C46769-CB8A-46D5-9AB1-BC391602A437}">
+<ds:datastoreItem xmlns:ds="http://schemas.openxmlformats.org/officeDocument/2006/customXml" ds:itemID="{C961439C-1B31-4B69-9E96-E8A0A4E12E70}">
   <ds:schemaRefs>
     <ds:schemaRef ds:uri="http://schemas.openxmlformats.org/officeDocument/2006/bibliography"/>
   </ds:schemaRefs>

--- a/APS4.docx
+++ b/APS4.docx
@@ -3329,10 +3329,10 @@
                 <w:noProof/>
               </w:rPr>
               <w:drawing>
-                <wp:inline distT="0" distB="0" distL="0" distR="0" wp14:anchorId="50465256" wp14:editId="40EC4B26">
-                  <wp:extent cx="4641215" cy="3355975"/>
-                  <wp:effectExtent l="0" t="0" r="0" b="0"/>
-                  <wp:docPr id="1" name="Picture 1"/>
+                <wp:inline distT="0" distB="0" distL="0" distR="0" wp14:anchorId="5ECC8002" wp14:editId="64C5D13A">
+                  <wp:extent cx="4468495" cy="3355340"/>
+                  <wp:effectExtent l="0" t="0" r="8255" b="0"/>
+                  <wp:docPr id="8" name="Picture 8"/>
                   <wp:cNvGraphicFramePr>
                     <a:graphicFrameLocks xmlns:a="http://schemas.openxmlformats.org/drawingml/2006/main" noChangeAspect="1"/>
                   </wp:cNvGraphicFramePr>
@@ -3340,7 +3340,7 @@
                     <a:graphicData uri="http://schemas.openxmlformats.org/drawingml/2006/picture">
                       <pic:pic xmlns:pic="http://schemas.openxmlformats.org/drawingml/2006/picture">
                         <pic:nvPicPr>
-                          <pic:cNvPr id="0" name="Picture 1"/>
+                          <pic:cNvPr id="0" name="Picture 14"/>
                           <pic:cNvPicPr>
                             <a:picLocks noChangeAspect="1" noChangeArrowheads="1"/>
                           </pic:cNvPicPr>
@@ -3361,7 +3361,7 @@
                         <pic:spPr bwMode="auto">
                           <a:xfrm>
                             <a:off x="0" y="0"/>
-                            <a:ext cx="4641215" cy="3355975"/>
+                            <a:ext cx="4468495" cy="3355340"/>
                           </a:xfrm>
                           <a:prstGeom prst="rect">
                             <a:avLst/>
@@ -3380,24 +3380,6 @@
           </w:p>
           <w:p>
             <w:pPr>
-              <w:jc w:val="center"/>
-              <w:rPr>
-                <w:rFonts w:asciiTheme="majorHAnsi" w:hAnsiTheme="majorHAnsi" w:cstheme="majorHAnsi"/>
-                <w:sz w:val="24"/>
-                <w:szCs w:val="24"/>
-              </w:rPr>
-            </w:pPr>
-            <w:r>
-              <w:rPr>
-                <w:rFonts w:asciiTheme="majorHAnsi" w:hAnsiTheme="majorHAnsi" w:cstheme="majorHAnsi"/>
-                <w:sz w:val="24"/>
-                <w:szCs w:val="24"/>
-              </w:rPr>
-              <w:t>Instante final</w:t>
-            </w:r>
-          </w:p>
-          <w:p>
-            <w:pPr>
               <w:jc w:val="both"/>
               <w:rPr>
                 <w:rFonts w:asciiTheme="majorHAnsi" w:hAnsiTheme="majorHAnsi" w:cstheme="majorHAnsi"/>
@@ -3412,10 +3394,10 @@
               </w:rPr>
               <w:lastRenderedPageBreak/>
               <w:drawing>
-                <wp:inline distT="0" distB="0" distL="0" distR="0" wp14:anchorId="3AAB914E" wp14:editId="0BB0F0B2">
-                  <wp:extent cx="4434205" cy="3355975"/>
+                <wp:inline distT="0" distB="0" distL="0" distR="0" wp14:anchorId="7169F984" wp14:editId="2CCC3401">
+                  <wp:extent cx="4436745" cy="3355340"/>
                   <wp:effectExtent l="0" t="0" r="0" b="0"/>
-                  <wp:docPr id="15" name="Picture 15"/>
+                  <wp:docPr id="6" name="Picture 6"/>
                   <wp:cNvGraphicFramePr>
                     <a:graphicFrameLocks xmlns:a="http://schemas.openxmlformats.org/drawingml/2006/main" noChangeAspect="1"/>
                   </wp:cNvGraphicFramePr>
@@ -3423,7 +3405,7 @@
                     <a:graphicData uri="http://schemas.openxmlformats.org/drawingml/2006/picture">
                       <pic:pic xmlns:pic="http://schemas.openxmlformats.org/drawingml/2006/picture">
                         <pic:nvPicPr>
-                          <pic:cNvPr id="0" name="Picture 13"/>
+                          <pic:cNvPr id="0" name="Picture 10"/>
                           <pic:cNvPicPr>
                             <a:picLocks noChangeAspect="1" noChangeArrowheads="1"/>
                           </pic:cNvPicPr>
@@ -3444,7 +3426,7 @@
                         <pic:spPr bwMode="auto">
                           <a:xfrm>
                             <a:off x="0" y="0"/>
-                            <a:ext cx="4434205" cy="3355975"/>
+                            <a:ext cx="4436745" cy="3355340"/>
                           </a:xfrm>
                           <a:prstGeom prst="rect">
                             <a:avLst/>
@@ -3595,10 +3577,10 @@
               </w:rPr>
               <w:lastRenderedPageBreak/>
               <w:drawing>
-                <wp:inline distT="0" distB="0" distL="0" distR="0" wp14:anchorId="7591AC05" wp14:editId="7DA45859">
-                  <wp:extent cx="4641215" cy="3355975"/>
+                <wp:inline distT="0" distB="0" distL="0" distR="0" wp14:anchorId="7A62103B" wp14:editId="42F42C9B">
+                  <wp:extent cx="4468495" cy="3355340"/>
                   <wp:effectExtent l="0" t="0" r="0" b="0"/>
-                  <wp:docPr id="14" name="Picture 14"/>
+                  <wp:docPr id="11" name="Picture 11"/>
                   <wp:cNvGraphicFramePr>
                     <a:graphicFrameLocks xmlns:a="http://schemas.openxmlformats.org/drawingml/2006/main" noChangeAspect="1"/>
                   </wp:cNvGraphicFramePr>
@@ -3606,7 +3588,7 @@
                     <a:graphicData uri="http://schemas.openxmlformats.org/drawingml/2006/picture">
                       <pic:pic xmlns:pic="http://schemas.openxmlformats.org/drawingml/2006/picture">
                         <pic:nvPicPr>
-                          <pic:cNvPr id="0" name="Picture 11"/>
+                          <pic:cNvPr id="0" name="Picture 16"/>
                           <pic:cNvPicPr>
                             <a:picLocks noChangeAspect="1" noChangeArrowheads="1"/>
                           </pic:cNvPicPr>
@@ -3627,7 +3609,7 @@
                         <pic:spPr bwMode="auto">
                           <a:xfrm>
                             <a:off x="0" y="0"/>
-                            <a:ext cx="4641215" cy="3355975"/>
+                            <a:ext cx="4468495" cy="3355340"/>
                           </a:xfrm>
                           <a:prstGeom prst="rect">
                             <a:avLst/>
@@ -3659,10 +3641,10 @@
                 <w:noProof/>
               </w:rPr>
               <w:drawing>
-                <wp:inline distT="0" distB="0" distL="0" distR="0" wp14:anchorId="0C1D238F" wp14:editId="437546F0">
-                  <wp:extent cx="4545965" cy="3355975"/>
-                  <wp:effectExtent l="0" t="0" r="6985" b="0"/>
-                  <wp:docPr id="4" name="Picture 4"/>
+                <wp:inline distT="0" distB="0" distL="0" distR="0" wp14:anchorId="194926B5" wp14:editId="641C085B">
+                  <wp:extent cx="4468495" cy="3355340"/>
+                  <wp:effectExtent l="0" t="0" r="0" b="0"/>
+                  <wp:docPr id="12" name="Picture 12"/>
                   <wp:cNvGraphicFramePr>
                     <a:graphicFrameLocks xmlns:a="http://schemas.openxmlformats.org/drawingml/2006/main" noChangeAspect="1"/>
                   </wp:cNvGraphicFramePr>
@@ -3670,7 +3652,7 @@
                     <a:graphicData uri="http://schemas.openxmlformats.org/drawingml/2006/picture">
                       <pic:pic xmlns:pic="http://schemas.openxmlformats.org/drawingml/2006/picture">
                         <pic:nvPicPr>
-                          <pic:cNvPr id="0" name="Picture 7"/>
+                          <pic:cNvPr id="0" name="Picture 18"/>
                           <pic:cNvPicPr>
                             <a:picLocks noChangeAspect="1" noChangeArrowheads="1"/>
                           </pic:cNvPicPr>
@@ -3691,7 +3673,7 @@
                         <pic:spPr bwMode="auto">
                           <a:xfrm>
                             <a:off x="0" y="0"/>
-                            <a:ext cx="4545965" cy="3355975"/>
+                            <a:ext cx="4468495" cy="3355340"/>
                           </a:xfrm>
                           <a:prstGeom prst="rect">
                             <a:avLst/>
@@ -3723,10 +3705,10 @@
               </w:rPr>
               <w:lastRenderedPageBreak/>
               <w:drawing>
-                <wp:inline distT="0" distB="0" distL="0" distR="0" wp14:anchorId="69E50284" wp14:editId="3F1D8954">
-                  <wp:extent cx="4468495" cy="3355975"/>
+                <wp:inline distT="0" distB="0" distL="0" distR="0" wp14:anchorId="2CE8FD90" wp14:editId="74CFFD94">
+                  <wp:extent cx="4547870" cy="3355340"/>
                   <wp:effectExtent l="0" t="0" r="0" b="0"/>
-                  <wp:docPr id="13" name="Picture 13"/>
+                  <wp:docPr id="17" name="Picture 17"/>
                   <wp:cNvGraphicFramePr>
                     <a:graphicFrameLocks xmlns:a="http://schemas.openxmlformats.org/drawingml/2006/main" noChangeAspect="1"/>
                   </wp:cNvGraphicFramePr>
@@ -3734,7 +3716,7 @@
                     <a:graphicData uri="http://schemas.openxmlformats.org/drawingml/2006/picture">
                       <pic:pic xmlns:pic="http://schemas.openxmlformats.org/drawingml/2006/picture">
                         <pic:nvPicPr>
-                          <pic:cNvPr id="0" name="Picture 9"/>
+                          <pic:cNvPr id="0" name="Picture 20"/>
                           <pic:cNvPicPr>
                             <a:picLocks noChangeAspect="1" noChangeArrowheads="1"/>
                           </pic:cNvPicPr>
@@ -3755,7 +3737,7 @@
                         <pic:spPr bwMode="auto">
                           <a:xfrm>
                             <a:off x="0" y="0"/>
-                            <a:ext cx="4468495" cy="3355975"/>
+                            <a:ext cx="4547870" cy="3355340"/>
                           </a:xfrm>
                           <a:prstGeom prst="rect">
                             <a:avLst/>
@@ -3879,10 +3861,10 @@
               </w:rPr>
               <w:lastRenderedPageBreak/>
               <w:drawing>
-                <wp:inline distT="0" distB="0" distL="0" distR="0" wp14:anchorId="13BE8CB7" wp14:editId="39DBBEE9">
-                  <wp:extent cx="4434205" cy="3355975"/>
+                <wp:inline distT="0" distB="0" distL="0" distR="0" wp14:anchorId="4AB73CF7" wp14:editId="369B696F">
+                  <wp:extent cx="4436745" cy="3355340"/>
                   <wp:effectExtent l="0" t="0" r="0" b="0"/>
-                  <wp:docPr id="16" name="Picture 16"/>
+                  <wp:docPr id="18" name="Picture 18"/>
                   <wp:cNvGraphicFramePr>
                     <a:graphicFrameLocks xmlns:a="http://schemas.openxmlformats.org/drawingml/2006/main" noChangeAspect="1"/>
                   </wp:cNvGraphicFramePr>
@@ -3890,7 +3872,7 @@
                     <a:graphicData uri="http://schemas.openxmlformats.org/drawingml/2006/picture">
                       <pic:pic xmlns:pic="http://schemas.openxmlformats.org/drawingml/2006/picture">
                         <pic:nvPicPr>
-                          <pic:cNvPr id="0" name="Picture 15"/>
+                          <pic:cNvPr id="0" name="Picture 22"/>
                           <pic:cNvPicPr>
                             <a:picLocks noChangeAspect="1" noChangeArrowheads="1"/>
                           </pic:cNvPicPr>
@@ -3911,7 +3893,7 @@
                         <pic:spPr bwMode="auto">
                           <a:xfrm>
                             <a:off x="0" y="0"/>
-                            <a:ext cx="4434205" cy="3355975"/>
+                            <a:ext cx="4436745" cy="3355340"/>
                           </a:xfrm>
                           <a:prstGeom prst="rect">
                             <a:avLst/>
@@ -6801,18 +6783,18 @@
 </file>
 
 <file path=customXml/item1.xml><?xml version="1.0" encoding="utf-8"?>
+<p:properties xmlns:p="http://schemas.microsoft.com/office/2006/metadata/properties" xmlns:xsi="http://www.w3.org/2001/XMLSchema-instance" xmlns:pc="http://schemas.microsoft.com/office/infopath/2007/PartnerControls">
+  <documentManagement/>
+</p:properties>
+</file>
+
+<file path=customXml/item2.xml><?xml version="1.0" encoding="utf-8"?>
 <?mso-contentType ?>
 <FormTemplates xmlns="http://schemas.microsoft.com/sharepoint/v3/contenttype/forms">
   <Display>DocumentLibraryForm</Display>
   <Edit>DocumentLibraryForm</Edit>
   <New>DocumentLibraryForm</New>
 </FormTemplates>
-</file>
-
-<file path=customXml/item2.xml><?xml version="1.0" encoding="utf-8"?>
-<p:properties xmlns:p="http://schemas.microsoft.com/office/2006/metadata/properties" xmlns:xsi="http://www.w3.org/2001/XMLSchema-instance" xmlns:pc="http://schemas.microsoft.com/office/infopath/2007/PartnerControls">
-  <documentManagement/>
-</p:properties>
 </file>
 
 <file path=customXml/item3.xml><?xml version="1.0" encoding="utf-8"?>
@@ -6978,18 +6960,18 @@
 </file>
 
 <file path=customXml/itemProps1.xml><?xml version="1.0" encoding="utf-8"?>
-<ds:datastoreItem xmlns:ds="http://schemas.openxmlformats.org/officeDocument/2006/customXml" ds:itemID="{60C46ECD-8F2B-40D5-8F3E-85C1C47E06E2}">
+<ds:datastoreItem xmlns:ds="http://schemas.openxmlformats.org/officeDocument/2006/customXml" ds:itemID="{4662FC24-7C91-44BD-A6AD-0C507278B89C}">
   <ds:schemaRefs>
-    <ds:schemaRef ds:uri="http://schemas.microsoft.com/sharepoint/v3/contenttype/forms"/>
+    <ds:schemaRef ds:uri="http://schemas.microsoft.com/office/2006/metadata/properties"/>
+    <ds:schemaRef ds:uri="http://schemas.microsoft.com/office/infopath/2007/PartnerControls"/>
   </ds:schemaRefs>
 </ds:datastoreItem>
 </file>
 
 <file path=customXml/itemProps2.xml><?xml version="1.0" encoding="utf-8"?>
-<ds:datastoreItem xmlns:ds="http://schemas.openxmlformats.org/officeDocument/2006/customXml" ds:itemID="{4662FC24-7C91-44BD-A6AD-0C507278B89C}">
+<ds:datastoreItem xmlns:ds="http://schemas.openxmlformats.org/officeDocument/2006/customXml" ds:itemID="{60C46ECD-8F2B-40D5-8F3E-85C1C47E06E2}">
   <ds:schemaRefs>
-    <ds:schemaRef ds:uri="http://schemas.microsoft.com/office/2006/metadata/properties"/>
-    <ds:schemaRef ds:uri="http://schemas.microsoft.com/office/infopath/2007/PartnerControls"/>
+    <ds:schemaRef ds:uri="http://schemas.microsoft.com/sharepoint/v3/contenttype/forms"/>
   </ds:schemaRefs>
 </ds:datastoreItem>
 </file>
@@ -7013,7 +6995,7 @@
 </file>
 
 <file path=customXml/itemProps4.xml><?xml version="1.0" encoding="utf-8"?>
-<ds:datastoreItem xmlns:ds="http://schemas.openxmlformats.org/officeDocument/2006/customXml" ds:itemID="{C961439C-1B31-4B69-9E96-E8A0A4E12E70}">
+<ds:datastoreItem xmlns:ds="http://schemas.openxmlformats.org/officeDocument/2006/customXml" ds:itemID="{DE90431E-26E9-4E6D-9113-EFE362D06CF0}">
   <ds:schemaRefs>
     <ds:schemaRef ds:uri="http://schemas.openxmlformats.org/officeDocument/2006/bibliography"/>
   </ds:schemaRefs>
